--- a/report/report_update.docx
+++ b/report/report_update.docx
@@ -1,60 +1,40 @@
 
 <file path=word/document.xml><?xml version="1.0" encoding="utf-8"?>
-<w:document xmlns:o="urn:schemas-microsoft-com:office:office" xmlns:r="http://schemas.openxmlformats.org/officeDocument/2006/relationships" xmlns:v="urn:schemas-microsoft-com:vml" xmlns:w="http://schemas.openxmlformats.org/wordprocessingml/2006/main" xmlns:w10="urn:schemas-microsoft-com:office:word" xmlns:wp="http://schemas.openxmlformats.org/drawingml/2006/wordprocessingDrawing" xmlns:wps="http://schemas.microsoft.com/office/word/2010/wordprocessingShape" xmlns:wpg="http://schemas.microsoft.com/office/word/2010/wordprocessingGroup" xmlns:mc="http://schemas.openxmlformats.org/markup-compatibility/2006" xmlns:wp14="http://schemas.microsoft.com/office/word/2010/wordprocessingDrawing" xmlns:w14="http://schemas.microsoft.com/office/word/2010/wordml" mc:Ignorable="w14 wp14">
+<w:document xmlns:wpc="http://schemas.microsoft.com/office/word/2010/wordprocessingCanvas" xmlns:cx="http://schemas.microsoft.com/office/drawing/2014/chartex" xmlns:cx1="http://schemas.microsoft.com/office/drawing/2015/9/8/chartex" xmlns:cx2="http://schemas.microsoft.com/office/drawing/2015/10/21/chartex" xmlns:cx3="http://schemas.microsoft.com/office/drawing/2016/5/9/chartex" xmlns:cx4="http://schemas.microsoft.com/office/drawing/2016/5/10/chartex" xmlns:cx5="http://schemas.microsoft.com/office/drawing/2016/5/11/chartex" xmlns:cx6="http://schemas.microsoft.com/office/drawing/2016/5/12/chartex" xmlns:cx7="http://schemas.microsoft.com/office/drawing/2016/5/13/chartex" xmlns:cx8="http://schemas.microsoft.com/office/drawing/2016/5/14/chartex" xmlns:mc="http://schemas.openxmlformats.org/markup-compatibility/2006" xmlns:aink="http://schemas.microsoft.com/office/drawing/2016/ink" xmlns:am3d="http://schemas.microsoft.com/office/drawing/2017/model3d" xmlns:o="urn:schemas-microsoft-com:office:office" xmlns:oel="http://schemas.microsoft.com/office/2019/extlst" xmlns:r="http://schemas.openxmlformats.org/officeDocument/2006/relationships" xmlns:m="http://schemas.openxmlformats.org/officeDocument/2006/math" xmlns:v="urn:schemas-microsoft-com:vml" xmlns:wp14="http://schemas.microsoft.com/office/word/2010/wordprocessingDrawing" xmlns:wp="http://schemas.openxmlformats.org/drawingml/2006/wordprocessingDrawing" xmlns:w10="urn:schemas-microsoft-com:office:word" xmlns:w="http://schemas.openxmlformats.org/wordprocessingml/2006/main" xmlns:w14="http://schemas.microsoft.com/office/word/2010/wordml" xmlns:w15="http://schemas.microsoft.com/office/word/2012/wordml" xmlns:w16cex="http://schemas.microsoft.com/office/word/2018/wordml/cex" xmlns:w16cid="http://schemas.microsoft.com/office/word/2016/wordml/cid" xmlns:w16="http://schemas.microsoft.com/office/word/2018/wordml" xmlns:w16sdtdh="http://schemas.microsoft.com/office/word/2020/wordml/sdtdatahash" xmlns:w16se="http://schemas.microsoft.com/office/word/2015/wordml/symex" xmlns:wpg="http://schemas.microsoft.com/office/word/2010/wordprocessingGroup" xmlns:wpi="http://schemas.microsoft.com/office/word/2010/wordprocessingInk" xmlns:wne="http://schemas.microsoft.com/office/word/2006/wordml" xmlns:wps="http://schemas.microsoft.com/office/word/2010/wordprocessingShape" mc:Ignorable="w14 w15 w16se w16cid w16 w16cex w16sdtdh wp14">
   <w:body>
     <w:p>
       <w:pPr>
-        <w:pStyle w:val="TextBody"/>
+        <w:pStyle w:val="BodyText"/>
         <w:rPr>
           <w:rFonts w:ascii="Times New Roman" w:hAnsi="Times New Roman"/>
           <w:sz w:val="34"/>
         </w:rPr>
       </w:pPr>
-      <w:r>
+    </w:p>
+    <w:p>
+      <w:pPr>
+        <w:pStyle w:val="BodyText"/>
         <w:rPr>
           <w:rFonts w:ascii="Times New Roman" w:hAnsi="Times New Roman"/>
           <w:sz w:val="34"/>
         </w:rPr>
-      </w:r>
-    </w:p>
-    <w:p>
-      <w:pPr>
-        <w:pStyle w:val="TextBody"/>
+      </w:pPr>
+    </w:p>
+    <w:p>
+      <w:pPr>
+        <w:pStyle w:val="BodyText"/>
+        <w:spacing w:before="221"/>
         <w:rPr>
           <w:rFonts w:ascii="Times New Roman" w:hAnsi="Times New Roman"/>
           <w:sz w:val="34"/>
         </w:rPr>
       </w:pPr>
-      <w:r>
-        <w:rPr>
-          <w:rFonts w:ascii="Times New Roman" w:hAnsi="Times New Roman"/>
-          <w:sz w:val="34"/>
-        </w:rPr>
-      </w:r>
-    </w:p>
-    <w:p>
-      <w:pPr>
-        <w:pStyle w:val="TextBody"/>
-        <w:spacing w:before="221" w:after="0"/>
-        <w:rPr>
-          <w:rFonts w:ascii="Times New Roman" w:hAnsi="Times New Roman"/>
-          <w:sz w:val="34"/>
-        </w:rPr>
-      </w:pPr>
-      <w:r>
-        <w:rPr>
-          <w:rFonts w:ascii="Times New Roman" w:hAnsi="Times New Roman"/>
-          <w:sz w:val="34"/>
-        </w:rPr>
-      </w:r>
     </w:p>
     <w:p>
       <w:pPr>
         <w:pStyle w:val="Title"/>
-        <w:rPr/>
-      </w:pPr>
-      <w:r>
-        <w:rPr/>
+      </w:pPr>
+      <w:r>
         <w:t>Royal</w:t>
       </w:r>
       <w:r>
@@ -64,7 +44,6 @@
         <w:t xml:space="preserve"> </w:t>
       </w:r>
       <w:r>
-        <w:rPr/>
         <w:t>Game</w:t>
       </w:r>
       <w:r>
@@ -74,7 +53,6 @@
         <w:t xml:space="preserve"> </w:t>
       </w:r>
       <w:r>
-        <w:rPr/>
         <w:t>of</w:t>
       </w:r>
       <w:r>
@@ -92,9 +70,8 @@
     </w:p>
     <w:p>
       <w:pPr>
-        <w:pStyle w:val="Normal"/>
-        <w:spacing w:lineRule="auto" w:line="408" w:before="280" w:after="0"/>
-        <w:ind w:left="3527" w:right="3540" w:hanging="0"/>
+        <w:spacing w:before="280" w:line="408" w:lineRule="auto"/>
+        <w:ind w:left="3527" w:right="3540"/>
         <w:jc w:val="center"/>
         <w:rPr>
           <w:rFonts w:ascii="Times New Roman" w:hAnsi="Times New Roman"/>
@@ -129,19 +106,13 @@
     </w:p>
     <w:p>
       <w:pPr>
-        <w:pStyle w:val="TextBody"/>
-        <w:spacing w:before="80" w:after="0"/>
+        <w:pStyle w:val="BodyText"/>
+        <w:spacing w:before="80"/>
         <w:rPr>
           <w:rFonts w:ascii="Times New Roman" w:hAnsi="Times New Roman"/>
           <w:sz w:val="24"/>
         </w:rPr>
       </w:pPr>
-      <w:r>
-        <w:rPr>
-          <w:rFonts w:ascii="Times New Roman" w:hAnsi="Times New Roman"/>
-          <w:sz w:val="24"/>
-        </w:rPr>
-      </w:r>
     </w:p>
     <w:p>
       <w:pPr>
@@ -151,14 +122,10 @@
           <w:numId w:val="3"/>
         </w:numPr>
         <w:tabs>
-          <w:tab w:val="clear" w:pos="720"/>
-          <w:tab w:val="left" w:pos="1439" w:leader="none"/>
+          <w:tab w:val="left" w:pos="1439"/>
         </w:tabs>
-        <w:spacing w:lineRule="auto" w:line="240" w:before="0" w:after="0"/>
-        <w:ind w:left="1439" w:right="0" w:hanging="484"/>
-        <w:jc w:val="left"/>
-        <w:rPr>
-          <w:b/>
+        <w:ind w:hanging="484"/>
+        <w:rPr>
           <w:b/>
           <w:sz w:val="28"/>
         </w:rPr>
@@ -180,13 +147,10 @@
           <w:numId w:val="3"/>
         </w:numPr>
         <w:tabs>
-          <w:tab w:val="clear" w:pos="720"/>
-          <w:tab w:val="left" w:pos="1567" w:leader="none"/>
+          <w:tab w:val="left" w:pos="1567"/>
         </w:tabs>
-        <w:spacing w:lineRule="auto" w:line="240" w:before="195" w:after="0"/>
-        <w:ind w:left="1567" w:right="0" w:hanging="612"/>
-        <w:jc w:val="left"/>
-        <w:rPr/>
+        <w:spacing w:before="195"/>
+        <w:ind w:left="1567" w:hanging="612"/>
       </w:pPr>
       <w:r>
         <w:rPr>
@@ -197,14 +161,12 @@
     </w:p>
     <w:p>
       <w:pPr>
-        <w:pStyle w:val="TextBody"/>
-        <w:spacing w:lineRule="auto" w:line="252" w:before="131" w:after="0"/>
-        <w:ind w:left="955" w:right="967" w:hanging="0"/>
+        <w:pStyle w:val="BodyText"/>
+        <w:spacing w:before="131" w:line="252" w:lineRule="auto"/>
+        <w:ind w:left="955" w:right="967"/>
         <w:jc w:val="both"/>
-        <w:rPr/>
-      </w:pPr>
-      <w:r>
-        <w:rPr/>
+      </w:pPr>
+      <w:r>
         <w:t>This project required us to create a digital version of the Royal Game of Ur, featuring</w:t>
       </w:r>
       <w:r>
@@ -214,7 +176,6 @@
         <w:t xml:space="preserve"> </w:t>
       </w:r>
       <w:r>
-        <w:rPr/>
         <w:t>a</w:t>
       </w:r>
       <w:r>
@@ -224,7 +185,6 @@
         <w:t xml:space="preserve"> </w:t>
       </w:r>
       <w:r>
-        <w:rPr/>
         <w:t>graphical</w:t>
       </w:r>
       <w:r>
@@ -234,7 +194,6 @@
         <w:t xml:space="preserve"> </w:t>
       </w:r>
       <w:r>
-        <w:rPr/>
         <w:t>user</w:t>
       </w:r>
       <w:r>
@@ -244,7 +203,6 @@
         <w:t xml:space="preserve"> </w:t>
       </w:r>
       <w:r>
-        <w:rPr/>
         <w:t>interface.</w:t>
       </w:r>
       <w:r>
@@ -254,7 +212,6 @@
         <w:t xml:space="preserve"> </w:t>
       </w:r>
       <w:r>
-        <w:rPr/>
         <w:t>The</w:t>
       </w:r>
       <w:r>
@@ -264,7 +221,6 @@
         <w:t xml:space="preserve"> </w:t>
       </w:r>
       <w:r>
-        <w:rPr/>
         <w:t>game</w:t>
       </w:r>
       <w:r>
@@ -274,7 +230,6 @@
         <w:t xml:space="preserve"> </w:t>
       </w:r>
       <w:r>
-        <w:rPr/>
         <w:t>needed</w:t>
       </w:r>
       <w:r>
@@ -284,7 +239,6 @@
         <w:t xml:space="preserve"> </w:t>
       </w:r>
       <w:r>
-        <w:rPr/>
         <w:t>to</w:t>
       </w:r>
       <w:r>
@@ -294,7 +248,6 @@
         <w:t xml:space="preserve"> </w:t>
       </w:r>
       <w:r>
-        <w:rPr/>
         <w:t>prevent</w:t>
       </w:r>
       <w:r>
@@ -304,7 +257,6 @@
         <w:t xml:space="preserve"> </w:t>
       </w:r>
       <w:r>
-        <w:rPr/>
         <w:t>illegal</w:t>
       </w:r>
       <w:r>
@@ -314,8 +266,15 @@
         <w:t xml:space="preserve"> </w:t>
       </w:r>
       <w:r>
-        <w:rPr/>
-        <w:t>moves and recognise when a player had won.</w:t>
+        <w:t xml:space="preserve">moves and </w:t>
+      </w:r>
+      <w:proofErr w:type="spellStart"/>
+      <w:r>
+        <w:t>recognise</w:t>
+      </w:r>
+      <w:proofErr w:type="spellEnd"/>
+      <w:r>
+        <w:t xml:space="preserve"> when a player had won.</w:t>
       </w:r>
       <w:r>
         <w:rPr>
@@ -324,7 +283,6 @@
         <w:t xml:space="preserve"> </w:t>
       </w:r>
       <w:r>
-        <w:rPr/>
         <w:t>The Royal Game of Ur’s exact rules</w:t>
       </w:r>
       <w:r>
@@ -334,7 +292,6 @@
         <w:t xml:space="preserve"> </w:t>
       </w:r>
       <w:r>
-        <w:rPr/>
         <w:t>are not known, so we were required to select one of many different rule sets</w:t>
       </w:r>
       <w:r>
@@ -344,7 +301,6 @@
         <w:t xml:space="preserve"> </w:t>
       </w:r>
       <w:r>
-        <w:rPr/>
         <w:t>to implement.</w:t>
       </w:r>
       <w:r>
@@ -354,19 +310,14 @@
         <w:t xml:space="preserve"> </w:t>
       </w:r>
       <w:r>
-        <w:rPr/>
         <w:t>The player should be given the option to play against another person over a local network or play against an AI.</w:t>
       </w:r>
     </w:p>
     <w:p>
       <w:pPr>
-        <w:pStyle w:val="TextBody"/>
-        <w:spacing w:before="58" w:after="0"/>
-        <w:rPr/>
-      </w:pPr>
-      <w:r>
-        <w:rPr/>
-      </w:r>
+        <w:pStyle w:val="BodyText"/>
+        <w:spacing w:before="58"/>
+      </w:pPr>
     </w:p>
     <w:p>
       <w:pPr>
@@ -376,13 +327,9 @@
           <w:numId w:val="3"/>
         </w:numPr>
         <w:tabs>
-          <w:tab w:val="clear" w:pos="720"/>
-          <w:tab w:val="left" w:pos="1567" w:leader="none"/>
+          <w:tab w:val="left" w:pos="1567"/>
         </w:tabs>
-        <w:spacing w:lineRule="auto" w:line="240" w:before="0" w:after="0"/>
-        <w:ind w:left="1567" w:right="0" w:hanging="612"/>
-        <w:jc w:val="left"/>
-        <w:rPr/>
+        <w:ind w:left="1567" w:hanging="612"/>
       </w:pPr>
       <w:r>
         <w:rPr>
@@ -405,14 +352,12 @@
     </w:p>
     <w:p>
       <w:pPr>
-        <w:pStyle w:val="TextBody"/>
-        <w:spacing w:lineRule="auto" w:line="252" w:before="132" w:after="0"/>
-        <w:ind w:left="955" w:right="967" w:hanging="0"/>
+        <w:pStyle w:val="BodyText"/>
+        <w:spacing w:before="132" w:line="252" w:lineRule="auto"/>
+        <w:ind w:left="955" w:right="967"/>
         <w:jc w:val="both"/>
-        <w:rPr/>
-      </w:pPr>
-      <w:r>
-        <w:rPr/>
+      </w:pPr>
+      <w:r>
         <w:t>At</w:t>
       </w:r>
       <w:r>
@@ -422,7 +367,6 @@
         <w:t xml:space="preserve"> </w:t>
       </w:r>
       <w:r>
-        <w:rPr/>
         <w:t>our</w:t>
       </w:r>
       <w:r>
@@ -432,7 +376,6 @@
         <w:t xml:space="preserve"> </w:t>
       </w:r>
       <w:r>
-        <w:rPr/>
         <w:t>first</w:t>
       </w:r>
       <w:r>
@@ -442,7 +385,6 @@
         <w:t xml:space="preserve"> </w:t>
       </w:r>
       <w:r>
-        <w:rPr/>
         <w:t>meeting,</w:t>
       </w:r>
       <w:r>
@@ -452,7 +394,6 @@
         <w:t xml:space="preserve"> </w:t>
       </w:r>
       <w:r>
-        <w:rPr/>
         <w:t>we</w:t>
       </w:r>
       <w:r>
@@ -462,7 +403,6 @@
         <w:t xml:space="preserve"> </w:t>
       </w:r>
       <w:r>
-        <w:rPr/>
         <w:t>broke</w:t>
       </w:r>
       <w:r>
@@ -472,7 +412,6 @@
         <w:t xml:space="preserve"> </w:t>
       </w:r>
       <w:r>
-        <w:rPr/>
         <w:t>the</w:t>
       </w:r>
       <w:r>
@@ -482,7 +421,6 @@
         <w:t xml:space="preserve"> </w:t>
       </w:r>
       <w:r>
-        <w:rPr/>
         <w:t>project</w:t>
       </w:r>
       <w:r>
@@ -492,7 +430,6 @@
         <w:t xml:space="preserve"> </w:t>
       </w:r>
       <w:r>
-        <w:rPr/>
         <w:t>into</w:t>
       </w:r>
       <w:r>
@@ -502,7 +439,6 @@
         <w:t xml:space="preserve"> </w:t>
       </w:r>
       <w:r>
-        <w:rPr/>
         <w:t>three</w:t>
       </w:r>
       <w:r>
@@ -512,7 +448,6 @@
         <w:t xml:space="preserve"> </w:t>
       </w:r>
       <w:r>
-        <w:rPr/>
         <w:t>parts:</w:t>
       </w:r>
       <w:r>
@@ -522,7 +457,6 @@
         <w:t xml:space="preserve"> </w:t>
       </w:r>
       <w:r>
-        <w:rPr/>
         <w:t>networking,</w:t>
       </w:r>
       <w:r>
@@ -532,7 +466,6 @@
         <w:t xml:space="preserve"> </w:t>
       </w:r>
       <w:r>
-        <w:rPr/>
         <w:t xml:space="preserve">building </w:t>
       </w:r>
       <w:r>
@@ -698,20 +631,17 @@
         <w:t xml:space="preserve">area </w:t>
       </w:r>
       <w:r>
-        <w:rPr/>
         <w:t>but still help the project move forward together.</w:t>
       </w:r>
     </w:p>
     <w:p>
       <w:pPr>
-        <w:pStyle w:val="TextBody"/>
-        <w:spacing w:lineRule="auto" w:line="252" w:before="1" w:after="0"/>
+        <w:pStyle w:val="BodyText"/>
+        <w:spacing w:before="1" w:line="252" w:lineRule="auto"/>
         <w:ind w:left="955" w:right="967" w:firstLine="298"/>
         <w:jc w:val="both"/>
-        <w:rPr/>
-      </w:pPr>
-      <w:r>
-        <w:rPr/>
+      </w:pPr>
+      <w:r>
         <w:t>We</w:t>
       </w:r>
       <w:r>
@@ -721,7 +651,6 @@
         <w:t xml:space="preserve"> </w:t>
       </w:r>
       <w:r>
-        <w:rPr/>
         <w:t>had</w:t>
       </w:r>
       <w:r>
@@ -731,7 +660,6 @@
         <w:t xml:space="preserve"> </w:t>
       </w:r>
       <w:r>
-        <w:rPr/>
         <w:t>regular</w:t>
       </w:r>
       <w:r>
@@ -741,7 +669,6 @@
         <w:t xml:space="preserve"> </w:t>
       </w:r>
       <w:r>
-        <w:rPr/>
         <w:t>team</w:t>
       </w:r>
       <w:r>
@@ -751,7 +678,6 @@
         <w:t xml:space="preserve"> </w:t>
       </w:r>
       <w:r>
-        <w:rPr/>
         <w:t>meetings</w:t>
       </w:r>
       <w:r>
@@ -761,7 +687,6 @@
         <w:t xml:space="preserve"> </w:t>
       </w:r>
       <w:r>
-        <w:rPr/>
         <w:t>to</w:t>
       </w:r>
       <w:r>
@@ -771,7 +696,6 @@
         <w:t xml:space="preserve"> </w:t>
       </w:r>
       <w:r>
-        <w:rPr/>
         <w:t>share</w:t>
       </w:r>
       <w:r>
@@ -781,7 +705,6 @@
         <w:t xml:space="preserve"> </w:t>
       </w:r>
       <w:r>
-        <w:rPr/>
         <w:t>updates. If</w:t>
       </w:r>
       <w:r>
@@ -791,7 +714,6 @@
         <w:t xml:space="preserve"> </w:t>
       </w:r>
       <w:r>
-        <w:rPr/>
         <w:t>someone</w:t>
       </w:r>
       <w:r>
@@ -801,7 +723,6 @@
         <w:t xml:space="preserve"> </w:t>
       </w:r>
       <w:r>
-        <w:rPr/>
         <w:t>needed</w:t>
       </w:r>
       <w:r>
@@ -811,7 +732,6 @@
         <w:t xml:space="preserve"> </w:t>
       </w:r>
       <w:r>
-        <w:rPr/>
         <w:t>help</w:t>
       </w:r>
       <w:r>
@@ -821,17 +741,15 @@
         <w:t xml:space="preserve"> </w:t>
       </w:r>
       <w:r>
-        <w:rPr/>
         <w:t>or had questions about another’s work, they could have reached out to the team using a WhatsApp group.</w:t>
       </w:r>
     </w:p>
     <w:p>
       <w:pPr>
-        <w:pStyle w:val="TextBody"/>
-        <w:spacing w:lineRule="auto" w:line="252" w:before="2" w:after="0"/>
+        <w:pStyle w:val="BodyText"/>
+        <w:spacing w:before="2" w:line="252" w:lineRule="auto"/>
         <w:ind w:left="955" w:right="967" w:firstLine="298"/>
         <w:jc w:val="both"/>
-        <w:rPr/>
       </w:pPr>
       <w:r>
         <w:rPr>
@@ -948,7 +866,6 @@
         <w:t xml:space="preserve">docstrings </w:t>
       </w:r>
       <w:r>
-        <w:rPr/>
         <w:t>and commentaries in our code as well as writing clear commit messages.</w:t>
       </w:r>
       <w:r>
@@ -958,7 +875,6 @@
         <w:t xml:space="preserve"> </w:t>
       </w:r>
       <w:r>
-        <w:rPr/>
         <w:t xml:space="preserve">This helped everyone understand the code better, making it easier for us to work </w:t>
       </w:r>
       <w:r>
@@ -970,14 +886,12 @@
     </w:p>
     <w:p>
       <w:pPr>
-        <w:pStyle w:val="TextBody"/>
-        <w:spacing w:lineRule="auto" w:line="252" w:before="2" w:after="0"/>
+        <w:pStyle w:val="BodyText"/>
+        <w:spacing w:before="2" w:line="252" w:lineRule="auto"/>
         <w:ind w:left="955" w:right="967" w:firstLine="298"/>
         <w:jc w:val="both"/>
-        <w:rPr/>
-      </w:pPr>
-      <w:r>
-        <w:rPr/>
+      </w:pPr>
+      <w:r>
         <w:t>In</w:t>
       </w:r>
       <w:r>
@@ -987,7 +901,6 @@
         <w:t xml:space="preserve"> </w:t>
       </w:r>
       <w:r>
-        <w:rPr/>
         <w:t>short,</w:t>
       </w:r>
       <w:r>
@@ -997,7 +910,6 @@
         <w:t xml:space="preserve"> </w:t>
       </w:r>
       <w:r>
-        <w:rPr/>
         <w:t>talking</w:t>
       </w:r>
       <w:r>
@@ -1007,7 +919,6 @@
         <w:t xml:space="preserve"> </w:t>
       </w:r>
       <w:r>
-        <w:rPr/>
         <w:t>often</w:t>
       </w:r>
       <w:r>
@@ -1017,7 +928,6 @@
         <w:t xml:space="preserve"> </w:t>
       </w:r>
       <w:r>
-        <w:rPr/>
         <w:t>and</w:t>
       </w:r>
       <w:r>
@@ -1027,7 +937,6 @@
         <w:t xml:space="preserve"> </w:t>
       </w:r>
       <w:r>
-        <w:rPr/>
         <w:t>clearly,</w:t>
       </w:r>
       <w:r>
@@ -1037,7 +946,6 @@
         <w:t xml:space="preserve"> </w:t>
       </w:r>
       <w:r>
-        <w:rPr/>
         <w:t>documenting</w:t>
       </w:r>
       <w:r>
@@ -1047,7 +955,6 @@
         <w:t xml:space="preserve"> </w:t>
       </w:r>
       <w:r>
-        <w:rPr/>
         <w:t>our</w:t>
       </w:r>
       <w:r>
@@ -1057,7 +964,6 @@
         <w:t xml:space="preserve"> </w:t>
       </w:r>
       <w:r>
-        <w:rPr/>
         <w:t>code</w:t>
       </w:r>
       <w:r>
@@ -1067,7 +973,6 @@
         <w:t xml:space="preserve"> </w:t>
       </w:r>
       <w:r>
-        <w:rPr/>
         <w:t>well,</w:t>
       </w:r>
       <w:r>
@@ -1077,7 +982,6 @@
         <w:t xml:space="preserve"> </w:t>
       </w:r>
       <w:r>
-        <w:rPr/>
         <w:t>and</w:t>
       </w:r>
       <w:r>
@@ -1087,7 +991,6 @@
         <w:t xml:space="preserve"> </w:t>
       </w:r>
       <w:r>
-        <w:rPr/>
         <w:t>the</w:t>
       </w:r>
       <w:r>
@@ -1097,19 +1000,14 @@
         <w:t xml:space="preserve"> </w:t>
       </w:r>
       <w:r>
-        <w:rPr/>
         <w:t>right exploitation of git were crucial for our team communication.</w:t>
       </w:r>
     </w:p>
     <w:p>
       <w:pPr>
-        <w:pStyle w:val="TextBody"/>
-        <w:spacing w:before="120" w:after="0"/>
-        <w:rPr/>
-      </w:pPr>
-      <w:r>
-        <w:rPr/>
-      </w:r>
+        <w:pStyle w:val="BodyText"/>
+        <w:spacing w:before="120"/>
+      </w:pPr>
     </w:p>
     <w:p>
       <w:pPr>
@@ -1119,14 +1017,10 @@
           <w:numId w:val="3"/>
         </w:numPr>
         <w:tabs>
-          <w:tab w:val="clear" w:pos="720"/>
-          <w:tab w:val="left" w:pos="1439" w:leader="none"/>
+          <w:tab w:val="left" w:pos="1439"/>
         </w:tabs>
-        <w:spacing w:lineRule="auto" w:line="240" w:before="0" w:after="0"/>
-        <w:ind w:left="1439" w:right="0" w:hanging="484"/>
-        <w:jc w:val="left"/>
-        <w:rPr>
-          <w:b/>
+        <w:ind w:hanging="484"/>
+        <w:rPr>
           <w:b/>
           <w:sz w:val="28"/>
         </w:rPr>
@@ -1142,11 +1036,10 @@
     </w:p>
     <w:p>
       <w:pPr>
-        <w:pStyle w:val="TextBody"/>
-        <w:spacing w:lineRule="auto" w:line="252" w:before="192" w:after="0"/>
-        <w:ind w:left="955" w:right="967" w:hanging="0"/>
+        <w:pStyle w:val="BodyText"/>
+        <w:spacing w:before="192" w:line="252" w:lineRule="auto"/>
+        <w:ind w:left="955" w:right="967"/>
         <w:jc w:val="both"/>
-        <w:rPr/>
       </w:pPr>
       <w:r>
         <w:rPr>
@@ -1275,7 +1168,6 @@
         <w:t xml:space="preserve">structure </w:t>
       </w:r>
       <w:r>
-        <w:rPr/>
         <w:t>and architectural components of the project.</w:t>
       </w:r>
       <w:r>
@@ -1285,7 +1177,6 @@
         <w:t xml:space="preserve"> </w:t>
       </w:r>
       <w:r>
-        <w:rPr/>
         <w:t>It outlines the organization of various directories and modules, shedding light on the rationale behind their arrangement.</w:t>
       </w:r>
       <w:r>
@@ -1295,7 +1186,6 @@
         <w:t xml:space="preserve"> </w:t>
       </w:r>
       <w:r>
-        <w:rPr/>
         <w:t>Additionally,</w:t>
       </w:r>
       <w:r>
@@ -1305,7 +1195,6 @@
         <w:t xml:space="preserve"> </w:t>
       </w:r>
       <w:r>
-        <w:rPr/>
         <w:t>it</w:t>
       </w:r>
       <w:r>
@@ -1315,7 +1204,6 @@
         <w:t xml:space="preserve"> </w:t>
       </w:r>
       <w:r>
-        <w:rPr/>
         <w:t>offers</w:t>
       </w:r>
       <w:r>
@@ -1325,7 +1213,6 @@
         <w:t xml:space="preserve"> </w:t>
       </w:r>
       <w:r>
-        <w:rPr/>
         <w:t>insights</w:t>
       </w:r>
       <w:r>
@@ -1335,7 +1222,6 @@
         <w:t xml:space="preserve"> </w:t>
       </w:r>
       <w:r>
-        <w:rPr/>
         <w:t>into</w:t>
       </w:r>
       <w:r>
@@ -1345,7 +1231,6 @@
         <w:t xml:space="preserve"> </w:t>
       </w:r>
       <w:r>
-        <w:rPr/>
         <w:t>the</w:t>
       </w:r>
       <w:r>
@@ -1355,7 +1240,6 @@
         <w:t xml:space="preserve"> </w:t>
       </w:r>
       <w:r>
-        <w:rPr/>
         <w:t>flow</w:t>
       </w:r>
       <w:r>
@@ -1365,7 +1249,6 @@
         <w:t xml:space="preserve"> </w:t>
       </w:r>
       <w:r>
-        <w:rPr/>
         <w:t>of</w:t>
       </w:r>
       <w:r>
@@ -1375,7 +1258,6 @@
         <w:t xml:space="preserve"> </w:t>
       </w:r>
       <w:r>
-        <w:rPr/>
         <w:t>the</w:t>
       </w:r>
       <w:r>
@@ -1385,7 +1267,6 @@
         <w:t xml:space="preserve"> </w:t>
       </w:r>
       <w:r>
-        <w:rPr/>
         <w:t>system</w:t>
       </w:r>
       <w:r>
@@ -1395,7 +1276,6 @@
         <w:t xml:space="preserve"> </w:t>
       </w:r>
       <w:r>
-        <w:rPr/>
         <w:t>through visual</w:t>
       </w:r>
       <w:r>
@@ -1405,7 +1285,6 @@
         <w:t xml:space="preserve"> </w:t>
       </w:r>
       <w:r>
-        <w:rPr/>
         <w:t>aids</w:t>
       </w:r>
       <w:r>
@@ -1415,7 +1294,6 @@
         <w:t xml:space="preserve"> </w:t>
       </w:r>
       <w:r>
-        <w:rPr/>
         <w:t>such</w:t>
       </w:r>
       <w:r>
@@ -1425,7 +1303,6 @@
         <w:t xml:space="preserve"> </w:t>
       </w:r>
       <w:r>
-        <w:rPr/>
         <w:t>as</w:t>
       </w:r>
       <w:r>
@@ -1435,7 +1312,6 @@
         <w:t xml:space="preserve"> </w:t>
       </w:r>
       <w:r>
-        <w:rPr/>
         <w:t>flowcharts,</w:t>
       </w:r>
       <w:r>
@@ -1445,7 +1321,6 @@
         <w:t xml:space="preserve"> </w:t>
       </w:r>
       <w:r>
-        <w:rPr/>
         <w:t>enhancing</w:t>
       </w:r>
       <w:r>
@@ -1455,7 +1330,6 @@
         <w:t xml:space="preserve"> </w:t>
       </w:r>
       <w:r>
-        <w:rPr/>
         <w:t>understanding</w:t>
       </w:r>
       <w:r>
@@ -1465,7 +1339,6 @@
         <w:t xml:space="preserve"> </w:t>
       </w:r>
       <w:r>
-        <w:rPr/>
         <w:t>of</w:t>
       </w:r>
       <w:r>
@@ -1475,7 +1348,6 @@
         <w:t xml:space="preserve"> </w:t>
       </w:r>
       <w:r>
-        <w:rPr/>
         <w:t>the</w:t>
       </w:r>
       <w:r>
@@ -1485,7 +1357,6 @@
         <w:t xml:space="preserve"> </w:t>
       </w:r>
       <w:r>
-        <w:rPr/>
         <w:t>project’s</w:t>
       </w:r>
       <w:r>
@@ -1495,32 +1366,25 @@
         <w:t xml:space="preserve"> </w:t>
       </w:r>
       <w:r>
-        <w:rPr/>
         <w:t>overall architecture and design principles.</w:t>
       </w:r>
     </w:p>
     <w:p>
       <w:pPr>
-        <w:pStyle w:val="TextBody"/>
-        <w:spacing w:lineRule="auto" w:line="252" w:before="192" w:after="0"/>
-        <w:ind w:left="955" w:right="967" w:hanging="0"/>
+        <w:pStyle w:val="BodyText"/>
+        <w:spacing w:before="192" w:line="252" w:lineRule="auto"/>
+        <w:ind w:left="955" w:right="967"/>
         <w:jc w:val="both"/>
-        <w:rPr/>
-      </w:pPr>
-      <w:r>
-        <w:rPr/>
-      </w:r>
+      </w:pPr>
     </w:p>
     <w:p>
       <w:pPr>
         <w:sectPr>
-          <w:footerReference w:type="default" r:id="rId2"/>
-          <w:type w:val="nextPage"/>
+          <w:footerReference w:type="default" r:id="rId8"/>
           <w:pgSz w:w="12240" w:h="15840"/>
-          <w:pgMar w:left="1720" w:right="1720" w:header="0" w:top="1820" w:footer="1737" w:bottom="1920" w:gutter="0"/>
-          <w:pgNumType w:fmt="decimal"/>
-          <w:formProt w:val="false"/>
-          <w:textDirection w:val="lrTb"/>
+          <w:pgMar w:top="1820" w:right="1720" w:bottom="1920" w:left="1720" w:header="0" w:footer="1737" w:gutter="0"/>
+          <w:cols w:space="720"/>
+          <w:formProt w:val="0"/>
         </w:sectPr>
       </w:pPr>
     </w:p>
@@ -1532,18 +1396,16 @@
           <w:numId w:val="3"/>
         </w:numPr>
         <w:tabs>
-          <w:tab w:val="clear" w:pos="720"/>
-          <w:tab w:val="left" w:pos="1567" w:leader="none"/>
+          <w:tab w:val="left" w:pos="1567"/>
         </w:tabs>
-        <w:spacing w:lineRule="auto" w:line="240" w:before="1" w:after="0"/>
-        <w:ind w:left="1567" w:right="0" w:hanging="612"/>
-        <w:jc w:val="left"/>
-        <w:rPr/>
+        <w:spacing w:before="1"/>
+        <w:ind w:left="1567" w:hanging="612"/>
       </w:pPr>
       <w:r>
         <w:rPr>
           <w:spacing w:val="-7"/>
         </w:rPr>
+        <w:lastRenderedPageBreak/>
         <w:t>General</w:t>
       </w:r>
       <w:r>
@@ -1561,14 +1423,12 @@
     </w:p>
     <w:p>
       <w:pPr>
-        <w:pStyle w:val="TextBody"/>
-        <w:spacing w:before="131" w:after="0"/>
-        <w:ind w:left="0" w:right="2967" w:hanging="0"/>
+        <w:pStyle w:val="BodyText"/>
+        <w:spacing w:before="131"/>
+        <w:ind w:right="2967"/>
         <w:jc w:val="right"/>
-        <w:rPr/>
-      </w:pPr>
-      <w:r>
-        <w:rPr/>
+      </w:pPr>
+      <w:r>
         <w:t>Our</w:t>
       </w:r>
       <w:r>
@@ -1578,7 +1438,6 @@
         <w:t xml:space="preserve"> </w:t>
       </w:r>
       <w:r>
-        <w:rPr/>
         <w:t>team</w:t>
       </w:r>
       <w:r>
@@ -1587,10 +1446,11 @@
         </w:rPr>
         <w:t xml:space="preserve"> </w:t>
       </w:r>
-      <w:r>
-        <w:rPr/>
+      <w:proofErr w:type="spellStart"/>
+      <w:r>
         <w:t>organised</w:t>
       </w:r>
+      <w:proofErr w:type="spellEnd"/>
       <w:r>
         <w:rPr>
           <w:spacing w:val="-3"/>
@@ -1598,7 +1458,6 @@
         <w:t xml:space="preserve"> </w:t>
       </w:r>
       <w:r>
-        <w:rPr/>
         <w:t>our</w:t>
       </w:r>
       <w:r>
@@ -1608,7 +1467,6 @@
         <w:t xml:space="preserve"> </w:t>
       </w:r>
       <w:r>
-        <w:rPr/>
         <w:t>project</w:t>
       </w:r>
       <w:r>
@@ -1618,7 +1476,6 @@
         <w:t xml:space="preserve"> </w:t>
       </w:r>
       <w:r>
-        <w:rPr/>
         <w:t>in</w:t>
       </w:r>
       <w:r>
@@ -1628,7 +1485,6 @@
         <w:t xml:space="preserve"> </w:t>
       </w:r>
       <w:r>
-        <w:rPr/>
         <w:t>the</w:t>
       </w:r>
       <w:r>
@@ -1638,7 +1494,6 @@
         <w:t xml:space="preserve"> </w:t>
       </w:r>
       <w:r>
-        <w:rPr/>
         <w:t>following</w:t>
       </w:r>
       <w:r>
@@ -1656,12 +1511,10 @@
           <w:numId w:val="3"/>
         </w:numPr>
         <w:tabs>
-          <w:tab w:val="clear" w:pos="720"/>
-          <w:tab w:val="left" w:pos="1452" w:leader="none"/>
+          <w:tab w:val="left" w:pos="1452"/>
         </w:tabs>
-        <w:spacing w:lineRule="auto" w:line="240" w:before="205" w:after="0"/>
-        <w:ind w:left="1452" w:right="0" w:hanging="198"/>
-        <w:jc w:val="left"/>
+        <w:spacing w:before="205"/>
+        <w:ind w:left="1452" w:hanging="198"/>
         <w:rPr>
           <w:sz w:val="20"/>
         </w:rPr>
@@ -1746,12 +1599,10 @@
           <w:numId w:val="3"/>
         </w:numPr>
         <w:tabs>
-          <w:tab w:val="clear" w:pos="720"/>
-          <w:tab w:val="left" w:pos="1452" w:leader="none"/>
+          <w:tab w:val="left" w:pos="1452"/>
         </w:tabs>
-        <w:spacing w:lineRule="auto" w:line="240" w:before="164" w:after="0"/>
-        <w:ind w:left="1452" w:right="0" w:hanging="198"/>
-        <w:jc w:val="left"/>
+        <w:spacing w:before="164"/>
+        <w:ind w:left="1452" w:hanging="198"/>
         <w:rPr>
           <w:sz w:val="20"/>
         </w:rPr>
@@ -1844,12 +1695,10 @@
           <w:numId w:val="3"/>
         </w:numPr>
         <w:tabs>
-          <w:tab w:val="clear" w:pos="720"/>
-          <w:tab w:val="left" w:pos="1452" w:leader="none"/>
+          <w:tab w:val="left" w:pos="1452"/>
         </w:tabs>
-        <w:spacing w:lineRule="auto" w:line="240" w:before="164" w:after="0"/>
-        <w:ind w:left="1452" w:right="0" w:hanging="198"/>
-        <w:jc w:val="left"/>
+        <w:spacing w:before="164"/>
+        <w:ind w:left="1452" w:hanging="198"/>
         <w:rPr>
           <w:sz w:val="20"/>
         </w:rPr>
@@ -1955,16 +1804,15 @@
           <w:numId w:val="3"/>
         </w:numPr>
         <w:tabs>
-          <w:tab w:val="clear" w:pos="720"/>
-          <w:tab w:val="left" w:pos="1452" w:leader="none"/>
+          <w:tab w:val="left" w:pos="1452"/>
         </w:tabs>
-        <w:spacing w:lineRule="auto" w:line="240" w:before="164" w:after="0"/>
-        <w:ind w:left="1452" w:right="0" w:hanging="198"/>
-        <w:jc w:val="left"/>
-        <w:rPr>
-          <w:sz w:val="20"/>
-        </w:rPr>
-      </w:pPr>
+        <w:spacing w:before="164"/>
+        <w:ind w:left="1452" w:hanging="198"/>
+        <w:rPr>
+          <w:sz w:val="20"/>
+        </w:rPr>
+      </w:pPr>
+      <w:proofErr w:type="spellStart"/>
       <w:r>
         <w:rPr>
           <w:b/>
@@ -1973,6 +1821,7 @@
         </w:rPr>
         <w:t>src</w:t>
       </w:r>
+      <w:proofErr w:type="spellEnd"/>
       <w:r>
         <w:rPr>
           <w:spacing w:val="-2"/>
@@ -2073,12 +1922,10 @@
           <w:numId w:val="3"/>
         </w:numPr>
         <w:tabs>
-          <w:tab w:val="clear" w:pos="720"/>
-          <w:tab w:val="left" w:pos="1891" w:leader="none"/>
+          <w:tab w:val="left" w:pos="1891"/>
         </w:tabs>
-        <w:spacing w:lineRule="auto" w:line="240" w:before="171" w:after="0"/>
-        <w:ind w:left="1891" w:right="0" w:hanging="214"/>
-        <w:jc w:val="left"/>
+        <w:spacing w:before="171"/>
+        <w:ind w:hanging="214"/>
         <w:rPr>
           <w:sz w:val="20"/>
         </w:rPr>
@@ -2165,10 +2012,9 @@
     </w:p>
     <w:p>
       <w:pPr>
-        <w:pStyle w:val="TextBody"/>
-        <w:spacing w:before="84" w:after="0"/>
-        <w:ind w:left="2065" w:right="0" w:hanging="0"/>
-        <w:rPr/>
+        <w:pStyle w:val="BodyText"/>
+        <w:spacing w:before="84"/>
+        <w:ind w:left="2065"/>
       </w:pPr>
       <w:r>
         <w:rPr>
@@ -2190,7 +2036,6 @@
         <w:t>agent</w:t>
       </w:r>
       <w:r>
-        <w:rPr/>
         <w:t>:</w:t>
       </w:r>
       <w:r>
@@ -2200,7 +2045,6 @@
         <w:t xml:space="preserve"> </w:t>
       </w:r>
       <w:r>
-        <w:rPr/>
         <w:t>Classes</w:t>
       </w:r>
       <w:r>
@@ -2210,7 +2054,6 @@
         <w:t xml:space="preserve"> </w:t>
       </w:r>
       <w:r>
-        <w:rPr/>
         <w:t>implementing</w:t>
       </w:r>
       <w:r>
@@ -2220,7 +2063,6 @@
         <w:t xml:space="preserve"> </w:t>
       </w:r>
       <w:r>
-        <w:rPr/>
         <w:t>various</w:t>
       </w:r>
       <w:r>
@@ -2230,7 +2072,6 @@
         <w:t xml:space="preserve"> </w:t>
       </w:r>
       <w:r>
-        <w:rPr/>
         <w:t>AI</w:t>
       </w:r>
       <w:r>
@@ -2254,12 +2095,10 @@
           <w:numId w:val="3"/>
         </w:numPr>
         <w:tabs>
-          <w:tab w:val="clear" w:pos="720"/>
-          <w:tab w:val="left" w:pos="1891" w:leader="none"/>
+          <w:tab w:val="left" w:pos="1891"/>
         </w:tabs>
-        <w:spacing w:lineRule="auto" w:line="240" w:before="91" w:after="0"/>
-        <w:ind w:left="1891" w:right="0" w:hanging="214"/>
-        <w:jc w:val="left"/>
+        <w:spacing w:before="91"/>
+        <w:ind w:hanging="214"/>
         <w:rPr>
           <w:sz w:val="20"/>
         </w:rPr>
@@ -2365,12 +2204,10 @@
           <w:numId w:val="3"/>
         </w:numPr>
         <w:tabs>
-          <w:tab w:val="clear" w:pos="720"/>
-          <w:tab w:val="left" w:pos="1891" w:leader="none"/>
+          <w:tab w:val="left" w:pos="1891"/>
         </w:tabs>
-        <w:spacing w:lineRule="auto" w:line="240" w:before="92" w:after="0"/>
-        <w:ind w:left="1891" w:right="0" w:hanging="214"/>
-        <w:jc w:val="left"/>
+        <w:spacing w:before="92"/>
+        <w:ind w:hanging="214"/>
         <w:rPr>
           <w:sz w:val="20"/>
         </w:rPr>
@@ -2477,10 +2314,9 @@
     </w:p>
     <w:p>
       <w:pPr>
-        <w:pStyle w:val="TextBody"/>
-        <w:spacing w:before="85" w:after="0"/>
-        <w:ind w:left="2065" w:right="0" w:hanging="0"/>
-        <w:rPr/>
+        <w:pStyle w:val="BodyText"/>
+        <w:spacing w:before="85"/>
+        <w:ind w:left="2065"/>
       </w:pPr>
       <w:r>
         <w:rPr>
@@ -2566,12 +2402,10 @@
           <w:numId w:val="3"/>
         </w:numPr>
         <w:tabs>
-          <w:tab w:val="clear" w:pos="720"/>
-          <w:tab w:val="left" w:pos="2602" w:leader="none"/>
+          <w:tab w:val="left" w:pos="2602"/>
         </w:tabs>
-        <w:spacing w:lineRule="auto" w:line="240" w:before="44" w:after="0"/>
-        <w:ind w:left="2602" w:right="0" w:hanging="154"/>
-        <w:jc w:val="left"/>
+        <w:spacing w:before="44"/>
+        <w:ind w:left="2602" w:hanging="154"/>
         <w:rPr>
           <w:sz w:val="20"/>
         </w:rPr>
@@ -2656,12 +2490,10 @@
           <w:numId w:val="3"/>
         </w:numPr>
         <w:tabs>
-          <w:tab w:val="clear" w:pos="720"/>
-          <w:tab w:val="left" w:pos="2602" w:leader="none"/>
+          <w:tab w:val="left" w:pos="2602"/>
         </w:tabs>
-        <w:spacing w:lineRule="auto" w:line="240" w:before="45" w:after="0"/>
-        <w:ind w:left="2602" w:right="0" w:hanging="154"/>
-        <w:jc w:val="left"/>
+        <w:spacing w:before="45"/>
+        <w:ind w:left="2602" w:hanging="154"/>
         <w:rPr>
           <w:sz w:val="20"/>
         </w:rPr>
@@ -2746,12 +2578,10 @@
           <w:numId w:val="3"/>
         </w:numPr>
         <w:tabs>
-          <w:tab w:val="clear" w:pos="720"/>
-          <w:tab w:val="left" w:pos="1891" w:leader="none"/>
+          <w:tab w:val="left" w:pos="1891"/>
         </w:tabs>
-        <w:spacing w:lineRule="auto" w:line="240" w:before="91" w:after="0"/>
-        <w:ind w:left="1891" w:right="0" w:hanging="214"/>
-        <w:jc w:val="left"/>
+        <w:spacing w:before="91"/>
+        <w:ind w:hanging="214"/>
         <w:rPr>
           <w:sz w:val="20"/>
         </w:rPr>
@@ -2822,12 +2652,10 @@
           <w:numId w:val="3"/>
         </w:numPr>
         <w:tabs>
-          <w:tab w:val="clear" w:pos="720"/>
-          <w:tab w:val="left" w:pos="1891" w:leader="none"/>
+          <w:tab w:val="left" w:pos="1891"/>
         </w:tabs>
-        <w:spacing w:lineRule="auto" w:line="240" w:before="91" w:after="0"/>
-        <w:ind w:left="1891" w:right="0" w:hanging="214"/>
-        <w:jc w:val="left"/>
+        <w:spacing w:before="91"/>
+        <w:ind w:hanging="214"/>
         <w:rPr>
           <w:sz w:val="20"/>
         </w:rPr>
@@ -2954,12 +2782,10 @@
           <w:numId w:val="3"/>
         </w:numPr>
         <w:tabs>
-          <w:tab w:val="clear" w:pos="720"/>
-          <w:tab w:val="left" w:pos="1891" w:leader="none"/>
+          <w:tab w:val="left" w:pos="1891"/>
         </w:tabs>
-        <w:spacing w:lineRule="auto" w:line="240" w:before="92" w:after="0"/>
-        <w:ind w:left="1891" w:right="0" w:hanging="214"/>
-        <w:jc w:val="left"/>
+        <w:spacing w:before="92"/>
+        <w:ind w:hanging="214"/>
         <w:rPr>
           <w:sz w:val="20"/>
         </w:rPr>
@@ -3058,12 +2884,10 @@
           <w:numId w:val="3"/>
         </w:numPr>
         <w:tabs>
-          <w:tab w:val="clear" w:pos="720"/>
-          <w:tab w:val="left" w:pos="1891" w:leader="none"/>
+          <w:tab w:val="left" w:pos="1891"/>
         </w:tabs>
-        <w:spacing w:lineRule="auto" w:line="240" w:before="92" w:after="0"/>
-        <w:ind w:left="1891" w:right="0" w:hanging="214"/>
-        <w:jc w:val="left"/>
+        <w:spacing w:before="92"/>
+        <w:ind w:hanging="214"/>
         <w:rPr>
           <w:sz w:val="20"/>
         </w:rPr>
@@ -3162,12 +2986,10 @@
           <w:numId w:val="3"/>
         </w:numPr>
         <w:tabs>
-          <w:tab w:val="clear" w:pos="720"/>
-          <w:tab w:val="left" w:pos="1891" w:leader="none"/>
+          <w:tab w:val="left" w:pos="1891"/>
         </w:tabs>
-        <w:spacing w:lineRule="auto" w:line="240" w:before="91" w:after="0"/>
-        <w:ind w:left="1891" w:right="0" w:hanging="214"/>
-        <w:jc w:val="left"/>
+        <w:spacing w:before="91"/>
+        <w:ind w:hanging="214"/>
         <w:rPr>
           <w:sz w:val="20"/>
         </w:rPr>
@@ -3265,12 +3087,10 @@
           <w:numId w:val="3"/>
         </w:numPr>
         <w:tabs>
-          <w:tab w:val="clear" w:pos="720"/>
-          <w:tab w:val="left" w:pos="1891" w:leader="none"/>
+          <w:tab w:val="left" w:pos="1891"/>
         </w:tabs>
-        <w:spacing w:lineRule="auto" w:line="240" w:before="92" w:after="0"/>
-        <w:ind w:left="1891" w:right="0" w:hanging="214"/>
-        <w:jc w:val="left"/>
+        <w:spacing w:before="92"/>
+        <w:ind w:hanging="214"/>
         <w:rPr>
           <w:sz w:val="20"/>
         </w:rPr>
@@ -3369,16 +3189,15 @@
           <w:numId w:val="3"/>
         </w:numPr>
         <w:tabs>
-          <w:tab w:val="clear" w:pos="720"/>
-          <w:tab w:val="left" w:pos="1891" w:leader="none"/>
+          <w:tab w:val="left" w:pos="1891"/>
         </w:tabs>
-        <w:spacing w:lineRule="auto" w:line="240" w:before="91" w:after="0"/>
-        <w:ind w:left="1891" w:right="0" w:hanging="214"/>
-        <w:jc w:val="left"/>
-        <w:rPr>
-          <w:sz w:val="20"/>
-        </w:rPr>
-      </w:pPr>
+        <w:spacing w:before="91"/>
+        <w:ind w:hanging="214"/>
+        <w:rPr>
+          <w:sz w:val="20"/>
+        </w:rPr>
+      </w:pPr>
+      <w:proofErr w:type="spellStart"/>
       <w:r>
         <w:rPr>
           <w:b/>
@@ -3387,6 +3206,7 @@
         </w:rPr>
         <w:t>ui</w:t>
       </w:r>
+      <w:proofErr w:type="spellEnd"/>
       <w:r>
         <w:rPr>
           <w:spacing w:val="-2"/>
@@ -3444,12 +3264,10 @@
           <w:numId w:val="3"/>
         </w:numPr>
         <w:tabs>
-          <w:tab w:val="clear" w:pos="720"/>
-          <w:tab w:val="left" w:pos="1452" w:leader="none"/>
+          <w:tab w:val="left" w:pos="1452"/>
         </w:tabs>
-        <w:spacing w:lineRule="auto" w:line="240" w:before="165" w:after="0"/>
-        <w:ind w:left="1452" w:right="0" w:hanging="198"/>
-        <w:jc w:val="left"/>
+        <w:spacing w:before="165"/>
+        <w:ind w:left="1452" w:hanging="198"/>
         <w:rPr>
           <w:sz w:val="20"/>
         </w:rPr>
@@ -3536,21 +3354,19 @@
     </w:p>
     <w:p>
       <w:pPr>
+        <w:pStyle w:val="BodyText"/>
+        <w:spacing w:before="210"/>
+        <w:ind w:right="2898"/>
+        <w:jc w:val="right"/>
         <w:sectPr>
-          <w:footerReference w:type="default" r:id="rId3"/>
+          <w:footerReference w:type="default" r:id="rId9"/>
           <w:type w:val="continuous"/>
           <w:pgSz w:w="12240" w:h="15840"/>
-          <w:pgMar w:left="1720" w:right="1720" w:header="0" w:top="1820" w:footer="1737" w:bottom="1920" w:gutter="0"/>
-          <w:pgNumType w:fmt="decimal"/>
-          <w:formProt w:val="false"/>
-          <w:textDirection w:val="lrTb"/>
-          <w:docGrid w:type="default" w:linePitch="312" w:charSpace="4294965247"/>
+          <w:pgMar w:top="1820" w:right="1720" w:bottom="1920" w:left="1720" w:header="0" w:footer="1737" w:gutter="0"/>
+          <w:cols w:space="720"/>
+          <w:formProt w:val="0"/>
+          <w:docGrid w:linePitch="312" w:charSpace="-2049"/>
         </w:sectPr>
-        <w:pStyle w:val="TextBody"/>
-        <w:spacing w:before="210" w:after="0"/>
-        <w:ind w:left="0" w:right="2898" w:hanging="0"/>
-        <w:jc w:val="right"/>
-        <w:rPr/>
       </w:pPr>
       <w:r>
         <w:rPr>
@@ -3559,7 +3375,6 @@
         <w:t>Diagram</w:t>
       </w:r>
       <w:r>
-        <w:rPr/>
         <w:t xml:space="preserve"> </w:t>
       </w:r>
       <w:r>
@@ -3569,7 +3384,6 @@
         <w:t>below</w:t>
       </w:r>
       <w:r>
-        <w:rPr/>
         <w:t xml:space="preserve"> </w:t>
       </w:r>
       <w:r>
@@ -3591,7 +3405,6 @@
         <w:t>how</w:t>
       </w:r>
       <w:r>
-        <w:rPr/>
         <w:t xml:space="preserve"> </w:t>
       </w:r>
       <w:r>
@@ -3613,7 +3426,6 @@
         <w:t>our</w:t>
       </w:r>
       <w:r>
-        <w:rPr/>
         <w:t xml:space="preserve"> </w:t>
       </w:r>
       <w:r>
@@ -3637,36 +3449,29 @@
     </w:p>
     <w:p>
       <w:pPr>
-        <w:pStyle w:val="TextBody"/>
-        <w:rPr/>
-      </w:pPr>
-      <w:r>
-        <w:rPr/>
-      </w:r>
-    </w:p>
-    <w:p>
-      <w:pPr>
-        <w:pStyle w:val="TextBody"/>
-        <w:spacing w:before="221" w:after="0"/>
-        <w:rPr/>
-      </w:pPr>
-      <w:r>
-        <w:rPr/>
-      </w:r>
-    </w:p>
-    <w:p>
-      <w:pPr>
-        <w:pStyle w:val="TextBody"/>
-        <w:ind w:left="955" w:right="0" w:hanging="0"/>
-        <w:rPr/>
-      </w:pPr>
-      <w:r>
-        <w:rPr/>
+        <w:pStyle w:val="BodyText"/>
+      </w:pPr>
+    </w:p>
+    <w:p>
+      <w:pPr>
+        <w:pStyle w:val="BodyText"/>
+        <w:spacing w:before="221"/>
+      </w:pPr>
+    </w:p>
+    <w:p>
+      <w:pPr>
+        <w:pStyle w:val="BodyText"/>
+        <w:ind w:left="955"/>
+      </w:pPr>
+      <w:r>
+        <w:rPr>
+          <w:noProof/>
+        </w:rPr>
         <w:drawing>
-          <wp:inline distT="0" distB="0" distL="0" distR="0">
+          <wp:inline distT="0" distB="0" distL="0" distR="0" wp14:anchorId="75A65D3F" wp14:editId="75A65D40">
             <wp:extent cx="4340225" cy="5818505"/>
             <wp:effectExtent l="0" t="0" r="0" b="0"/>
-            <wp:docPr id="5" name="Image 2" descr=""/>
+            <wp:docPr id="5" name="Image 2"/>
             <wp:cNvGraphicFramePr>
               <a:graphicFrameLocks xmlns:a="http://schemas.openxmlformats.org/drawingml/2006/main" noChangeAspect="1"/>
             </wp:cNvGraphicFramePr>
@@ -3674,13 +3479,13 @@
               <a:graphicData uri="http://schemas.openxmlformats.org/drawingml/2006/picture">
                 <pic:pic xmlns:pic="http://schemas.openxmlformats.org/drawingml/2006/picture">
                   <pic:nvPicPr>
-                    <pic:cNvPr id="5" name="Image 2" descr=""/>
+                    <pic:cNvPr id="5" name="Image 2"/>
                     <pic:cNvPicPr>
                       <a:picLocks noChangeAspect="1" noChangeArrowheads="1"/>
                     </pic:cNvPicPr>
                   </pic:nvPicPr>
                   <pic:blipFill>
-                    <a:blip r:embed="rId4"/>
+                    <a:blip r:embed="rId10"/>
                     <a:stretch>
                       <a:fillRect/>
                     </a:stretch>
@@ -3703,24 +3508,18 @@
     </w:p>
     <w:p>
       <w:pPr>
-        <w:pStyle w:val="TextBody"/>
-        <w:spacing w:before="79" w:after="0"/>
-        <w:rPr/>
-      </w:pPr>
-      <w:r>
-        <w:rPr/>
-      </w:r>
-    </w:p>
-    <w:p>
-      <w:pPr>
-        <w:pStyle w:val="TextBody"/>
-        <w:spacing w:before="1" w:after="0"/>
-        <w:ind w:left="1" w:right="13" w:hanging="0"/>
+        <w:pStyle w:val="BodyText"/>
+        <w:spacing w:before="79"/>
+      </w:pPr>
+    </w:p>
+    <w:p>
+      <w:pPr>
+        <w:pStyle w:val="BodyText"/>
+        <w:spacing w:before="1"/>
+        <w:ind w:left="1" w:right="13"/>
         <w:jc w:val="center"/>
-        <w:rPr/>
-      </w:pPr>
-      <w:r>
-        <w:rPr/>
+      </w:pPr>
+      <w:r>
         <w:t>Figure</w:t>
       </w:r>
       <w:r>
@@ -3730,7 +3529,6 @@
         <w:t xml:space="preserve"> </w:t>
       </w:r>
       <w:r>
-        <w:rPr/>
         <w:t>1:</w:t>
       </w:r>
       <w:r>
@@ -3740,7 +3538,6 @@
         <w:t xml:space="preserve"> </w:t>
       </w:r>
       <w:r>
-        <w:rPr/>
         <w:t>Game</w:t>
       </w:r>
       <w:r>
@@ -3750,7 +3547,6 @@
         <w:t xml:space="preserve"> </w:t>
       </w:r>
       <w:r>
-        <w:rPr/>
         <w:t>Flow</w:t>
       </w:r>
       <w:r>
@@ -3768,13 +3564,9 @@
     </w:p>
     <w:p>
       <w:pPr>
-        <w:pStyle w:val="TextBody"/>
-        <w:spacing w:before="105" w:after="0"/>
-        <w:rPr/>
-      </w:pPr>
-      <w:r>
-        <w:rPr/>
-      </w:r>
+        <w:pStyle w:val="BodyText"/>
+        <w:spacing w:before="105"/>
+      </w:pPr>
     </w:p>
     <w:p>
       <w:pPr>
@@ -3784,13 +3576,9 @@
           <w:numId w:val="3"/>
         </w:numPr>
         <w:tabs>
-          <w:tab w:val="clear" w:pos="720"/>
-          <w:tab w:val="left" w:pos="1567" w:leader="none"/>
+          <w:tab w:val="left" w:pos="1567"/>
         </w:tabs>
-        <w:spacing w:lineRule="auto" w:line="240" w:before="0" w:after="0"/>
-        <w:ind w:left="1567" w:right="0" w:hanging="612"/>
-        <w:jc w:val="left"/>
-        <w:rPr/>
+        <w:ind w:left="1567" w:hanging="612"/>
       </w:pPr>
       <w:r>
         <w:rPr>
@@ -3813,24 +3601,20 @@
     </w:p>
     <w:p>
       <w:pPr>
-        <w:sectPr>
-          <w:footerReference w:type="default" r:id="rId5"/>
-          <w:type w:val="nextPage"/>
-          <w:pgSz w:w="12240" w:h="15840"/>
-          <w:pgMar w:left="1720" w:right="1720" w:header="0" w:top="1820" w:footer="1737" w:bottom="1920" w:gutter="0"/>
-          <w:pgNumType w:fmt="decimal"/>
-          <w:formProt w:val="false"/>
-          <w:textDirection w:val="lrTb"/>
-          <w:docGrid w:type="default" w:linePitch="100" w:charSpace="4096"/>
-        </w:sectPr>
-        <w:pStyle w:val="TextBody"/>
-        <w:spacing w:lineRule="auto" w:line="252" w:before="132" w:after="0"/>
+        <w:pStyle w:val="BodyText"/>
+        <w:spacing w:before="132" w:line="252" w:lineRule="auto"/>
         <w:ind w:left="955" w:right="967" w:hanging="2"/>
         <w:jc w:val="center"/>
-        <w:rPr/>
-      </w:pPr>
-      <w:r>
-        <w:rPr/>
+        <w:sectPr>
+          <w:footerReference w:type="default" r:id="rId11"/>
+          <w:pgSz w:w="12240" w:h="15840"/>
+          <w:pgMar w:top="1820" w:right="1720" w:bottom="1920" w:left="1720" w:header="0" w:footer="1737" w:gutter="0"/>
+          <w:cols w:space="720"/>
+          <w:formProt w:val="0"/>
+          <w:docGrid w:linePitch="100" w:charSpace="4096"/>
+        </w:sectPr>
+      </w:pPr>
+      <w:r>
         <w:t>In</w:t>
       </w:r>
       <w:r>
@@ -3840,7 +3624,6 @@
         <w:t xml:space="preserve"> </w:t>
       </w:r>
       <w:r>
-        <w:rPr/>
         <w:t>our</w:t>
       </w:r>
       <w:r>
@@ -3850,7 +3633,6 @@
         <w:t xml:space="preserve"> </w:t>
       </w:r>
       <w:r>
-        <w:rPr/>
         <w:t>project</w:t>
       </w:r>
       <w:r>
@@ -3860,7 +3642,6 @@
         <w:t xml:space="preserve"> </w:t>
       </w:r>
       <w:r>
-        <w:rPr/>
         <w:t>we</w:t>
       </w:r>
       <w:r>
@@ -3870,7 +3651,6 @@
         <w:t xml:space="preserve"> </w:t>
       </w:r>
       <w:r>
-        <w:rPr/>
         <w:t>used</w:t>
       </w:r>
       <w:r>
@@ -3880,7 +3660,6 @@
         <w:t xml:space="preserve"> </w:t>
       </w:r>
       <w:r>
-        <w:rPr/>
         <w:t>java</w:t>
       </w:r>
       <w:r>
@@ -3890,7 +3669,6 @@
         <w:t xml:space="preserve"> </w:t>
       </w:r>
       <w:r>
-        <w:rPr/>
         <w:t>records</w:t>
       </w:r>
       <w:r>
@@ -3900,7 +3678,6 @@
         <w:t xml:space="preserve"> </w:t>
       </w:r>
       <w:r>
-        <w:rPr/>
         <w:t>a</w:t>
       </w:r>
       <w:r>
@@ -3910,7 +3687,6 @@
         <w:t xml:space="preserve"> </w:t>
       </w:r>
       <w:r>
-        <w:rPr/>
         <w:t>lot</w:t>
       </w:r>
       <w:r>
@@ -3920,7 +3696,6 @@
         <w:t xml:space="preserve"> </w:t>
       </w:r>
       <w:r>
-        <w:rPr/>
         <w:t>as</w:t>
       </w:r>
       <w:r>
@@ -3930,7 +3705,6 @@
         <w:t xml:space="preserve"> </w:t>
       </w:r>
       <w:r>
-        <w:rPr/>
         <w:t>they</w:t>
       </w:r>
       <w:r>
@@ -3940,7 +3714,6 @@
         <w:t xml:space="preserve"> </w:t>
       </w:r>
       <w:r>
-        <w:rPr/>
         <w:t>help</w:t>
       </w:r>
       <w:r>
@@ -3950,7 +3723,6 @@
         <w:t xml:space="preserve"> </w:t>
       </w:r>
       <w:r>
-        <w:rPr/>
         <w:t>to</w:t>
       </w:r>
       <w:r>
@@ -3960,7 +3732,6 @@
         <w:t xml:space="preserve"> </w:t>
       </w:r>
       <w:r>
-        <w:rPr/>
         <w:t>model</w:t>
       </w:r>
       <w:r>
@@ -3970,7 +3741,6 @@
         <w:t xml:space="preserve"> </w:t>
       </w:r>
       <w:r>
-        <w:rPr/>
         <w:t>plain</w:t>
       </w:r>
       <w:r>
@@ -3980,7 +3750,6 @@
         <w:t xml:space="preserve"> </w:t>
       </w:r>
       <w:r>
-        <w:rPr/>
         <w:t xml:space="preserve">data </w:t>
       </w:r>
       <w:r>
@@ -4034,41 +3803,27 @@
     </w:p>
     <w:p>
       <w:pPr>
-        <w:pStyle w:val="TextBody"/>
-        <w:rPr/>
-      </w:pPr>
-      <w:r>
-        <w:rPr/>
-      </w:r>
-    </w:p>
-    <w:p>
-      <w:pPr>
-        <w:pStyle w:val="TextBody"/>
-        <w:rPr/>
-      </w:pPr>
-      <w:r>
-        <w:rPr/>
-      </w:r>
-    </w:p>
-    <w:p>
-      <w:pPr>
-        <w:pStyle w:val="TextBody"/>
-        <w:spacing w:before="10" w:after="0"/>
-        <w:rPr/>
-      </w:pPr>
-      <w:r>
-        <w:rPr/>
-      </w:r>
-    </w:p>
-    <w:p>
-      <w:pPr>
-        <w:pStyle w:val="TextBody"/>
-        <w:ind w:left="955" w:right="0" w:hanging="0"/>
+        <w:pStyle w:val="BodyText"/>
+      </w:pPr>
+    </w:p>
+    <w:p>
+      <w:pPr>
+        <w:pStyle w:val="BodyText"/>
+      </w:pPr>
+    </w:p>
+    <w:p>
+      <w:pPr>
+        <w:pStyle w:val="BodyText"/>
+        <w:spacing w:before="10"/>
+      </w:pPr>
+    </w:p>
+    <w:p>
+      <w:pPr>
+        <w:pStyle w:val="BodyText"/>
+        <w:ind w:left="955"/>
         <w:jc w:val="both"/>
-        <w:rPr/>
-      </w:pPr>
-      <w:r>
-        <w:rPr/>
+      </w:pPr>
+      <w:r>
         <w:t>data</w:t>
       </w:r>
       <w:r>
@@ -4078,7 +3833,6 @@
         <w:t xml:space="preserve"> </w:t>
       </w:r>
       <w:r>
-        <w:rPr/>
         <w:t>aggregates</w:t>
       </w:r>
       <w:r>
@@ -4102,16 +3856,15 @@
           <w:numId w:val="3"/>
         </w:numPr>
         <w:tabs>
-          <w:tab w:val="clear" w:pos="720"/>
-          <w:tab w:val="left" w:pos="1452" w:leader="none"/>
+          <w:tab w:val="left" w:pos="1452"/>
         </w:tabs>
-        <w:spacing w:lineRule="auto" w:line="240" w:before="164" w:after="0"/>
-        <w:ind w:left="1452" w:right="0" w:hanging="198"/>
-        <w:jc w:val="left"/>
-        <w:rPr>
-          <w:sz w:val="20"/>
-        </w:rPr>
-      </w:pPr>
+        <w:spacing w:before="164"/>
+        <w:ind w:left="1452" w:hanging="198"/>
+        <w:rPr>
+          <w:sz w:val="20"/>
+        </w:rPr>
+      </w:pPr>
+      <w:proofErr w:type="spellStart"/>
       <w:r>
         <w:rPr>
           <w:b/>
@@ -4120,6 +3873,7 @@
         </w:rPr>
         <w:t>BoardLayout</w:t>
       </w:r>
+      <w:proofErr w:type="spellEnd"/>
       <w:r>
         <w:rPr>
           <w:spacing w:val="-2"/>
@@ -4192,16 +3946,15 @@
           <w:numId w:val="3"/>
         </w:numPr>
         <w:tabs>
-          <w:tab w:val="clear" w:pos="720"/>
-          <w:tab w:val="left" w:pos="1452" w:leader="none"/>
+          <w:tab w:val="left" w:pos="1452"/>
         </w:tabs>
-        <w:spacing w:lineRule="auto" w:line="240" w:before="165" w:after="0"/>
-        <w:ind w:left="1452" w:right="0" w:hanging="198"/>
-        <w:jc w:val="left"/>
-        <w:rPr>
-          <w:sz w:val="20"/>
-        </w:rPr>
-      </w:pPr>
+        <w:spacing w:before="165"/>
+        <w:ind w:left="1452" w:hanging="198"/>
+        <w:rPr>
+          <w:sz w:val="20"/>
+        </w:rPr>
+      </w:pPr>
+      <w:proofErr w:type="spellStart"/>
       <w:r>
         <w:rPr>
           <w:b/>
@@ -4210,6 +3963,7 @@
         </w:rPr>
         <w:t>PlayerOptions</w:t>
       </w:r>
+      <w:proofErr w:type="spellEnd"/>
       <w:r>
         <w:rPr>
           <w:spacing w:val="-2"/>
@@ -4308,12 +4062,21 @@
         </w:rPr>
         <w:t xml:space="preserve"> </w:t>
       </w:r>
-      <w:r>
-        <w:rPr>
-          <w:spacing w:val="-2"/>
-          <w:sz w:val="20"/>
-        </w:rPr>
-        <w:t>colour,</w:t>
+      <w:proofErr w:type="spellStart"/>
+      <w:r>
+        <w:rPr>
+          <w:spacing w:val="-2"/>
+          <w:sz w:val="20"/>
+        </w:rPr>
+        <w:t>colour</w:t>
+      </w:r>
+      <w:proofErr w:type="spellEnd"/>
+      <w:r>
+        <w:rPr>
+          <w:spacing w:val="-2"/>
+          <w:sz w:val="20"/>
+        </w:rPr>
+        <w:t>,</w:t>
       </w:r>
       <w:r>
         <w:rPr>
@@ -4338,16 +4101,15 @@
           <w:numId w:val="3"/>
         </w:numPr>
         <w:tabs>
-          <w:tab w:val="clear" w:pos="720"/>
-          <w:tab w:val="left" w:pos="1452" w:leader="none"/>
+          <w:tab w:val="left" w:pos="1452"/>
         </w:tabs>
-        <w:spacing w:lineRule="auto" w:line="240" w:before="164" w:after="0"/>
-        <w:ind w:left="1452" w:right="0" w:hanging="198"/>
-        <w:jc w:val="left"/>
-        <w:rPr>
-          <w:sz w:val="20"/>
-        </w:rPr>
-      </w:pPr>
+        <w:spacing w:before="164"/>
+        <w:ind w:left="1452" w:hanging="198"/>
+        <w:rPr>
+          <w:sz w:val="20"/>
+        </w:rPr>
+      </w:pPr>
+      <w:proofErr w:type="spellStart"/>
       <w:r>
         <w:rPr>
           <w:b/>
@@ -4356,6 +4118,7 @@
         </w:rPr>
         <w:t>StartMenuClosed</w:t>
       </w:r>
+      <w:proofErr w:type="spellEnd"/>
       <w:r>
         <w:rPr>
           <w:spacing w:val="-2"/>
@@ -4428,16 +4191,15 @@
           <w:numId w:val="3"/>
         </w:numPr>
         <w:tabs>
-          <w:tab w:val="clear" w:pos="720"/>
-          <w:tab w:val="left" w:pos="1452" w:leader="none"/>
+          <w:tab w:val="left" w:pos="1452"/>
         </w:tabs>
-        <w:spacing w:lineRule="auto" w:line="240" w:before="164" w:after="0"/>
-        <w:ind w:left="1452" w:right="0" w:hanging="198"/>
-        <w:jc w:val="left"/>
-        <w:rPr>
-          <w:sz w:val="20"/>
-        </w:rPr>
-      </w:pPr>
+        <w:spacing w:before="164"/>
+        <w:ind w:left="1452" w:hanging="198"/>
+        <w:rPr>
+          <w:sz w:val="20"/>
+        </w:rPr>
+      </w:pPr>
+      <w:proofErr w:type="spellStart"/>
       <w:r>
         <w:rPr>
           <w:b/>
@@ -4446,6 +4208,7 @@
         </w:rPr>
         <w:t>MenuClosedEventSourse</w:t>
       </w:r>
+      <w:proofErr w:type="spellEnd"/>
       <w:r>
         <w:rPr>
           <w:spacing w:val="-4"/>
@@ -4488,6 +4251,7 @@
         </w:rPr>
         <w:t xml:space="preserve"> </w:t>
       </w:r>
+      <w:proofErr w:type="spellStart"/>
       <w:r>
         <w:rPr>
           <w:spacing w:val="-4"/>
@@ -4495,6 +4259,7 @@
         </w:rPr>
         <w:t>MenuClosed</w:t>
       </w:r>
+      <w:proofErr w:type="spellEnd"/>
       <w:r>
         <w:rPr>
           <w:spacing w:val="10"/>
@@ -4540,13 +4305,9 @@
     </w:p>
     <w:p>
       <w:pPr>
-        <w:pStyle w:val="TextBody"/>
-        <w:spacing w:before="65" w:after="0"/>
-        <w:rPr/>
-      </w:pPr>
-      <w:r>
-        <w:rPr/>
-      </w:r>
+        <w:pStyle w:val="BodyText"/>
+        <w:spacing w:before="65"/>
+      </w:pPr>
     </w:p>
     <w:p>
       <w:pPr>
@@ -4556,16 +4317,12 @@
           <w:numId w:val="3"/>
         </w:numPr>
         <w:tabs>
-          <w:tab w:val="clear" w:pos="720"/>
-          <w:tab w:val="left" w:pos="1567" w:leader="none"/>
+          <w:tab w:val="left" w:pos="1567"/>
         </w:tabs>
-        <w:spacing w:lineRule="auto" w:line="240" w:before="1" w:after="0"/>
-        <w:ind w:left="1567" w:right="0" w:hanging="612"/>
-        <w:jc w:val="left"/>
-        <w:rPr/>
-      </w:pPr>
-      <w:r>
-        <w:rPr/>
+        <w:spacing w:before="1"/>
+        <w:ind w:left="1567" w:hanging="612"/>
+      </w:pPr>
+      <w:r>
         <w:t>Abstract</w:t>
       </w:r>
       <w:r>
@@ -4583,11 +4340,10 @@
     </w:p>
     <w:p>
       <w:pPr>
-        <w:pStyle w:val="TextBody"/>
-        <w:spacing w:lineRule="auto" w:line="252" w:before="131" w:after="0"/>
-        <w:ind w:left="955" w:right="965" w:hanging="0"/>
+        <w:pStyle w:val="BodyText"/>
+        <w:spacing w:before="131" w:line="252" w:lineRule="auto"/>
+        <w:ind w:left="955" w:right="965"/>
         <w:jc w:val="both"/>
-        <w:rPr/>
       </w:pPr>
       <w:r>
         <w:rPr>
@@ -4980,8 +4736,23 @@
         <w:t xml:space="preserve">class </w:t>
       </w:r>
       <w:r>
-        <w:rPr/>
-        <w:t>we have — Agent, Metric, Menu, PlayerController, and MoveSelected—serves a distinct purpose in structuring your project’s architecture.</w:t>
+        <w:t xml:space="preserve">we have — Agent, Metric, Menu, </w:t>
+      </w:r>
+      <w:proofErr w:type="spellStart"/>
+      <w:r>
+        <w:t>PlayerController</w:t>
+      </w:r>
+      <w:proofErr w:type="spellEnd"/>
+      <w:r>
+        <w:t xml:space="preserve">, and </w:t>
+      </w:r>
+      <w:proofErr w:type="spellStart"/>
+      <w:r>
+        <w:t>MoveSelected</w:t>
+      </w:r>
+      <w:proofErr w:type="spellEnd"/>
+      <w:r>
+        <w:t>—serves a distinct purpose in structuring your project’s architecture.</w:t>
       </w:r>
       <w:r>
         <w:rPr>
@@ -4990,7 +4761,6 @@
         <w:t xml:space="preserve"> </w:t>
       </w:r>
       <w:r>
-        <w:rPr/>
         <w:t>Here’s how each contributes to the overall design</w:t>
       </w:r>
     </w:p>
@@ -5002,58 +4772,80 @@
           <w:numId w:val="2"/>
         </w:numPr>
         <w:tabs>
-          <w:tab w:val="clear" w:pos="720"/>
-          <w:tab w:val="left" w:pos="1452" w:leader="none"/>
+          <w:tab w:val="left" w:pos="1452"/>
         </w:tabs>
-        <w:spacing w:lineRule="auto" w:line="240" w:before="203" w:after="0"/>
-        <w:ind w:left="1452" w:right="0" w:hanging="254"/>
+        <w:spacing w:before="203"/>
+        <w:ind w:left="1452" w:hanging="254"/>
+      </w:pPr>
+      <w:r>
+        <w:rPr>
+          <w:spacing w:val="-2"/>
+        </w:rPr>
+        <w:t>Agent</w:t>
+      </w:r>
+    </w:p>
+    <w:p>
+      <w:pPr>
+        <w:pStyle w:val="BodyText"/>
+        <w:spacing w:before="11" w:line="252" w:lineRule="auto"/>
+        <w:ind w:left="1453" w:right="967"/>
         <w:jc w:val="both"/>
-        <w:rPr/>
-      </w:pPr>
-      <w:r>
-        <w:rPr>
-          <w:spacing w:val="-2"/>
-        </w:rPr>
-        <w:t>Agent</w:t>
-      </w:r>
-    </w:p>
-    <w:p>
-      <w:pPr>
-        <w:pStyle w:val="TextBody"/>
-        <w:spacing w:lineRule="auto" w:line="252" w:before="11" w:after="0"/>
-        <w:ind w:left="1453" w:right="967" w:hanging="0"/>
+      </w:pPr>
+      <w:r>
+        <w:rPr>
+          <w:b/>
+        </w:rPr>
+        <w:t xml:space="preserve">Purpose: </w:t>
+      </w:r>
+      <w:r>
+        <w:t xml:space="preserve">Serves as a base for different types of AI agents (e.g., Rando- </w:t>
+      </w:r>
+      <w:proofErr w:type="spellStart"/>
+      <w:r>
+        <w:t>mAgent</w:t>
+      </w:r>
+      <w:proofErr w:type="spellEnd"/>
+      <w:r>
+        <w:t xml:space="preserve">, </w:t>
+      </w:r>
+      <w:proofErr w:type="spellStart"/>
+      <w:r>
+        <w:t>GreedyAgent</w:t>
+      </w:r>
+      <w:proofErr w:type="spellEnd"/>
+      <w:r>
+        <w:t xml:space="preserve">, </w:t>
+      </w:r>
+      <w:proofErr w:type="spellStart"/>
+      <w:r>
+        <w:t>ExpectiminimaxAgent</w:t>
+      </w:r>
+      <w:proofErr w:type="spellEnd"/>
+      <w:r>
+        <w:t>) in a game.</w:t>
+      </w:r>
+    </w:p>
+    <w:p>
+      <w:pPr>
+        <w:pStyle w:val="BodyText"/>
+        <w:spacing w:before="1" w:line="252" w:lineRule="auto"/>
+        <w:ind w:left="1453" w:right="968"/>
         <w:jc w:val="both"/>
-        <w:rPr/>
       </w:pPr>
       <w:r>
         <w:rPr>
           <w:b/>
         </w:rPr>
-        <w:t xml:space="preserve">Purpose: </w:t>
-      </w:r>
-      <w:r>
-        <w:rPr/>
-        <w:t>Serves as a base for different types of AI agents (e.g., Rando- mAgent, GreedyAgent, ExpectiminimaxAgent) in a game.</w:t>
-      </w:r>
-    </w:p>
-    <w:p>
-      <w:pPr>
-        <w:pStyle w:val="TextBody"/>
-        <w:spacing w:lineRule="auto" w:line="252" w:before="1" w:after="0"/>
-        <w:ind w:left="1453" w:right="968" w:hanging="0"/>
-        <w:jc w:val="both"/>
-        <w:rPr/>
-      </w:pPr>
-      <w:r>
-        <w:rPr>
-          <w:b/>
-        </w:rPr>
         <w:t xml:space="preserve">Advantage: </w:t>
       </w:r>
       <w:r>
-        <w:rPr/>
-        <w:t>Facilitates the addition of new agent strategies without al- tering</w:t>
-      </w:r>
+        <w:t xml:space="preserve">Facilitates the addition of new agent strategies without al- </w:t>
+      </w:r>
+      <w:proofErr w:type="spellStart"/>
+      <w:r>
+        <w:t>tering</w:t>
+      </w:r>
+      <w:proofErr w:type="spellEnd"/>
       <w:r>
         <w:rPr>
           <w:spacing w:val="-9"/>
@@ -5061,7 +4853,6 @@
         <w:t xml:space="preserve"> </w:t>
       </w:r>
       <w:r>
-        <w:rPr/>
         <w:t>the</w:t>
       </w:r>
       <w:r>
@@ -5071,7 +4862,6 @@
         <w:t xml:space="preserve"> </w:t>
       </w:r>
       <w:r>
-        <w:rPr/>
         <w:t>game’s</w:t>
       </w:r>
       <w:r>
@@ -5081,7 +4871,6 @@
         <w:t xml:space="preserve"> </w:t>
       </w:r>
       <w:r>
-        <w:rPr/>
         <w:t>core</w:t>
       </w:r>
       <w:r>
@@ -5091,7 +4880,6 @@
         <w:t xml:space="preserve"> </w:t>
       </w:r>
       <w:r>
-        <w:rPr/>
         <w:t>logic. It</w:t>
       </w:r>
       <w:r>
@@ -5101,7 +4889,6 @@
         <w:t xml:space="preserve"> </w:t>
       </w:r>
       <w:r>
-        <w:rPr/>
         <w:t>abstracts</w:t>
       </w:r>
       <w:r>
@@ -5111,7 +4898,6 @@
         <w:t xml:space="preserve"> </w:t>
       </w:r>
       <w:r>
-        <w:rPr/>
         <w:t>common</w:t>
       </w:r>
       <w:r>
@@ -5121,7 +4907,6 @@
         <w:t xml:space="preserve"> </w:t>
       </w:r>
       <w:r>
-        <w:rPr/>
         <w:t>functionalities</w:t>
       </w:r>
       <w:r>
@@ -5131,7 +4916,6 @@
         <w:t xml:space="preserve"> </w:t>
       </w:r>
       <w:r>
-        <w:rPr/>
         <w:t>(such</w:t>
       </w:r>
       <w:r>
@@ -5141,7 +4925,6 @@
         <w:t xml:space="preserve"> </w:t>
       </w:r>
       <w:r>
-        <w:rPr/>
         <w:t xml:space="preserve">as </w:t>
       </w:r>
       <w:r>
@@ -5259,17 +5042,17 @@
         <w:t xml:space="preserve">implement </w:t>
       </w:r>
       <w:r>
-        <w:rPr/>
         <w:t>the specific decision-making logic (</w:t>
       </w:r>
+      <w:proofErr w:type="spellStart"/>
       <w:r>
         <w:rPr>
           <w:rFonts w:ascii="Cambria" w:hAnsi="Cambria"/>
         </w:rPr>
         <w:t>determineNextMove</w:t>
       </w:r>
-      <w:r>
-        <w:rPr/>
+      <w:proofErr w:type="spellEnd"/>
+      <w:r>
         <w:t>).</w:t>
       </w:r>
       <w:r>
@@ -5279,7 +5062,6 @@
         <w:t xml:space="preserve"> </w:t>
       </w:r>
       <w:r>
-        <w:rPr/>
         <w:t xml:space="preserve">This approach </w:t>
       </w:r>
       <w:r>
@@ -5441,47 +5223,41 @@
           <w:numId w:val="2"/>
         </w:numPr>
         <w:tabs>
-          <w:tab w:val="clear" w:pos="720"/>
-          <w:tab w:val="left" w:pos="1452" w:leader="none"/>
+          <w:tab w:val="left" w:pos="1452"/>
         </w:tabs>
-        <w:spacing w:lineRule="auto" w:line="240" w:before="155" w:after="0"/>
-        <w:ind w:left="1452" w:right="0" w:hanging="254"/>
+        <w:spacing w:before="155"/>
+        <w:ind w:left="1452" w:hanging="254"/>
+      </w:pPr>
+      <w:r>
+        <w:rPr>
+          <w:spacing w:val="-2"/>
+        </w:rPr>
+        <w:t>Metric</w:t>
+      </w:r>
+    </w:p>
+    <w:p>
+      <w:pPr>
+        <w:pStyle w:val="BodyText"/>
+        <w:spacing w:before="12" w:line="252" w:lineRule="auto"/>
+        <w:ind w:left="1453" w:right="970"/>
         <w:jc w:val="both"/>
-        <w:rPr/>
-      </w:pPr>
-      <w:r>
-        <w:rPr>
-          <w:spacing w:val="-2"/>
-        </w:rPr>
-        <w:t>Metric</w:t>
-      </w:r>
-    </w:p>
-    <w:p>
-      <w:pPr>
-        <w:pStyle w:val="TextBody"/>
-        <w:spacing w:lineRule="auto" w:line="252" w:before="12" w:after="0"/>
-        <w:ind w:left="1453" w:right="970" w:hanging="0"/>
+      </w:pPr>
+      <w:r>
+        <w:rPr>
+          <w:b/>
+        </w:rPr>
+        <w:t xml:space="preserve">Purpose: </w:t>
+      </w:r>
+      <w:r>
+        <w:t>Abstracts the concept of evaluating game states according to different criteria, useful in AI decision-making or game analytics.</w:t>
+      </w:r>
+    </w:p>
+    <w:p>
+      <w:pPr>
+        <w:pStyle w:val="BodyText"/>
+        <w:spacing w:before="1" w:line="252" w:lineRule="auto"/>
+        <w:ind w:left="1453" w:right="967"/>
         <w:jc w:val="both"/>
-        <w:rPr/>
-      </w:pPr>
-      <w:r>
-        <w:rPr>
-          <w:b/>
-        </w:rPr>
-        <w:t xml:space="preserve">Purpose: </w:t>
-      </w:r>
-      <w:r>
-        <w:rPr/>
-        <w:t>Abstracts the concept of evaluating game states according to different criteria, useful in AI decision-making or game analytics.</w:t>
-      </w:r>
-    </w:p>
-    <w:p>
-      <w:pPr>
-        <w:pStyle w:val="TextBody"/>
-        <w:spacing w:lineRule="auto" w:line="252" w:before="1" w:after="0"/>
-        <w:ind w:left="1453" w:right="967" w:hanging="0"/>
-        <w:jc w:val="both"/>
-        <w:rPr/>
       </w:pPr>
       <w:r>
         <w:rPr>
@@ -5497,7 +5273,6 @@
         <w:t xml:space="preserve"> </w:t>
       </w:r>
       <w:r>
-        <w:rPr/>
         <w:t>Offers a flexible structure for defining various game state evaluation</w:t>
       </w:r>
       <w:r>
@@ -5507,7 +5282,6 @@
         <w:t xml:space="preserve"> </w:t>
       </w:r>
       <w:r>
-        <w:rPr/>
         <w:t>metrics</w:t>
       </w:r>
       <w:r>
@@ -5517,7 +5291,6 @@
         <w:t xml:space="preserve"> </w:t>
       </w:r>
       <w:r>
-        <w:rPr/>
         <w:t>(e.g., maximizing</w:t>
       </w:r>
       <w:r>
@@ -5527,7 +5300,6 @@
         <w:t xml:space="preserve"> </w:t>
       </w:r>
       <w:r>
-        <w:rPr/>
         <w:t>advancement, post-board</w:t>
       </w:r>
       <w:r>
@@ -5537,8 +5309,15 @@
         <w:t xml:space="preserve"> </w:t>
       </w:r>
       <w:r>
-        <w:rPr/>
-        <w:t>position- ing) essential for AI strategies.</w:t>
+        <w:t xml:space="preserve">position- </w:t>
+      </w:r>
+      <w:proofErr w:type="spellStart"/>
+      <w:r>
+        <w:t>ing</w:t>
+      </w:r>
+      <w:proofErr w:type="spellEnd"/>
+      <w:r>
+        <w:t>) essential for AI strategies.</w:t>
       </w:r>
       <w:r>
         <w:rPr>
@@ -5547,7 +5326,6 @@
         <w:t xml:space="preserve"> </w:t>
       </w:r>
       <w:r>
-        <w:rPr/>
         <w:t>Implementing specific metrics becomes straightforward,</w:t>
       </w:r>
       <w:r>
@@ -5557,7 +5335,6 @@
         <w:t xml:space="preserve"> </w:t>
       </w:r>
       <w:r>
-        <w:rPr/>
         <w:t>with</w:t>
       </w:r>
       <w:r>
@@ -5567,7 +5344,6 @@
         <w:t xml:space="preserve"> </w:t>
       </w:r>
       <w:r>
-        <w:rPr/>
         <w:t>each</w:t>
       </w:r>
       <w:r>
@@ -5577,7 +5353,6 @@
         <w:t xml:space="preserve"> </w:t>
       </w:r>
       <w:r>
-        <w:rPr/>
         <w:t>adhering</w:t>
       </w:r>
       <w:r>
@@ -5587,7 +5362,6 @@
         <w:t xml:space="preserve"> </w:t>
       </w:r>
       <w:r>
-        <w:rPr/>
         <w:t>to</w:t>
       </w:r>
       <w:r>
@@ -5597,7 +5371,6 @@
         <w:t xml:space="preserve"> </w:t>
       </w:r>
       <w:r>
-        <w:rPr/>
         <w:t>a</w:t>
       </w:r>
       <w:r>
@@ -5607,7 +5380,6 @@
         <w:t xml:space="preserve"> </w:t>
       </w:r>
       <w:r>
-        <w:rPr/>
         <w:t>common</w:t>
       </w:r>
       <w:r>
@@ -5617,7 +5389,6 @@
         <w:t xml:space="preserve"> </w:t>
       </w:r>
       <w:r>
-        <w:rPr/>
         <w:t>contract</w:t>
       </w:r>
       <w:r>
@@ -5627,7 +5398,6 @@
         <w:t xml:space="preserve"> </w:t>
       </w:r>
       <w:r>
-        <w:rPr/>
         <w:t>to</w:t>
       </w:r>
       <w:r>
@@ -5637,7 +5407,6 @@
         <w:t xml:space="preserve"> </w:t>
       </w:r>
       <w:r>
-        <w:rPr/>
         <w:t>score</w:t>
       </w:r>
       <w:r>
@@ -5647,7 +5416,6 @@
         <w:t xml:space="preserve"> </w:t>
       </w:r>
       <w:r>
-        <w:rPr/>
         <w:t>game states.</w:t>
       </w:r>
       <w:r>
@@ -5657,7 +5425,6 @@
         <w:t xml:space="preserve"> </w:t>
       </w:r>
       <w:r>
-        <w:rPr/>
         <w:t>This design supports extensibility and enables the easy addition of new metrics as the game evolves.</w:t>
       </w:r>
     </w:p>
@@ -5669,57 +5436,52 @@
           <w:numId w:val="2"/>
         </w:numPr>
         <w:tabs>
-          <w:tab w:val="clear" w:pos="720"/>
-          <w:tab w:val="left" w:pos="1452" w:leader="none"/>
+          <w:tab w:val="left" w:pos="1452"/>
         </w:tabs>
-        <w:spacing w:lineRule="auto" w:line="240" w:before="162" w:after="0"/>
-        <w:ind w:left="1452" w:right="0" w:hanging="254"/>
+        <w:spacing w:before="162"/>
+        <w:ind w:left="1452" w:hanging="254"/>
+      </w:pPr>
+      <w:r>
+        <w:rPr>
+          <w:spacing w:val="-4"/>
+        </w:rPr>
+        <w:t>Menu</w:t>
+      </w:r>
+    </w:p>
+    <w:p>
+      <w:pPr>
+        <w:pStyle w:val="BodyText"/>
+        <w:spacing w:before="12" w:line="242" w:lineRule="auto"/>
+        <w:ind w:left="1453" w:right="968"/>
         <w:jc w:val="both"/>
-        <w:rPr/>
-      </w:pPr>
-      <w:r>
-        <w:rPr>
-          <w:spacing w:val="-4"/>
-        </w:rPr>
-        <w:t>Menu</w:t>
-      </w:r>
-    </w:p>
-    <w:p>
-      <w:pPr>
-        <w:pStyle w:val="TextBody"/>
-        <w:spacing w:lineRule="auto" w:line="242" w:before="12" w:after="0"/>
-        <w:ind w:left="1453" w:right="968" w:hanging="0"/>
+      </w:pPr>
+      <w:r>
+        <w:rPr>
+          <w:b/>
+        </w:rPr>
+        <w:t xml:space="preserve">Purpose: </w:t>
+      </w:r>
+      <w:r>
+        <w:t xml:space="preserve">Acts as a base for various menu interfaces in the game’s UI, interfacing with </w:t>
+      </w:r>
+      <w:proofErr w:type="spellStart"/>
+      <w:r>
+        <w:rPr>
+          <w:rFonts w:ascii="Cambria" w:hAnsi="Cambria"/>
+        </w:rPr>
+        <w:t>MenuController</w:t>
+      </w:r>
+      <w:proofErr w:type="spellEnd"/>
+      <w:r>
+        <w:t>.</w:t>
+      </w:r>
+    </w:p>
+    <w:p>
+      <w:pPr>
+        <w:pStyle w:val="BodyText"/>
+        <w:spacing w:before="8" w:line="252" w:lineRule="auto"/>
+        <w:ind w:left="1453" w:right="967"/>
         <w:jc w:val="both"/>
-        <w:rPr/>
-      </w:pPr>
-      <w:r>
-        <w:rPr>
-          <w:b/>
-        </w:rPr>
-        <w:t xml:space="preserve">Purpose: </w:t>
-      </w:r>
-      <w:r>
-        <w:rPr/>
-        <w:t xml:space="preserve">Acts as a base for various menu interfaces in the game’s UI, interfacing with </w:t>
-      </w:r>
-      <w:r>
-        <w:rPr>
-          <w:rFonts w:ascii="Cambria" w:hAnsi="Cambria"/>
-        </w:rPr>
-        <w:t>MenuController</w:t>
-      </w:r>
-      <w:r>
-        <w:rPr/>
-        <w:t>.</w:t>
-      </w:r>
-    </w:p>
-    <w:p>
-      <w:pPr>
-        <w:pStyle w:val="TextBody"/>
-        <w:spacing w:lineRule="auto" w:line="252" w:before="8" w:after="0"/>
-        <w:ind w:left="1453" w:right="967" w:hanging="0"/>
-        <w:jc w:val="both"/>
-        <w:rPr/>
       </w:pPr>
       <w:r>
         <w:rPr>
@@ -5735,7 +5497,6 @@
         <w:t xml:space="preserve"> </w:t>
       </w:r>
       <w:r>
-        <w:rPr/>
         <w:t>Promotes</w:t>
       </w:r>
       <w:r>
@@ -5745,7 +5506,6 @@
         <w:t xml:space="preserve"> </w:t>
       </w:r>
       <w:r>
-        <w:rPr/>
         <w:t>UI</w:t>
       </w:r>
       <w:r>
@@ -5755,7 +5515,6 @@
         <w:t xml:space="preserve"> </w:t>
       </w:r>
       <w:r>
-        <w:rPr/>
         <w:t>consistency</w:t>
       </w:r>
       <w:r>
@@ -5765,7 +5524,6 @@
         <w:t xml:space="preserve"> </w:t>
       </w:r>
       <w:r>
-        <w:rPr/>
         <w:t>and</w:t>
       </w:r>
       <w:r>
@@ -5775,7 +5533,6 @@
         <w:t xml:space="preserve"> </w:t>
       </w:r>
       <w:r>
-        <w:rPr/>
         <w:t>simplifies</w:t>
       </w:r>
       <w:r>
@@ -5785,7 +5542,6 @@
         <w:t xml:space="preserve"> </w:t>
       </w:r>
       <w:r>
-        <w:rPr/>
         <w:t>the</w:t>
       </w:r>
       <w:r>
@@ -5795,7 +5551,6 @@
         <w:t xml:space="preserve"> </w:t>
       </w:r>
       <w:r>
-        <w:rPr/>
         <w:t>management</w:t>
       </w:r>
       <w:r>
@@ -5805,7 +5560,6 @@
         <w:t xml:space="preserve"> </w:t>
       </w:r>
       <w:r>
-        <w:rPr/>
         <w:t xml:space="preserve">of </w:t>
       </w:r>
       <w:r>
@@ -6066,18 +5820,28 @@
         </w:rPr>
         <w:t xml:space="preserve"> </w:t>
       </w:r>
+      <w:proofErr w:type="spellStart"/>
       <w:r>
         <w:rPr>
           <w:spacing w:val="-4"/>
         </w:rPr>
-        <w:t xml:space="preserve">func- </w:t>
-      </w:r>
+        <w:t>func</w:t>
+      </w:r>
+      <w:proofErr w:type="spellEnd"/>
+      <w:r>
+        <w:rPr>
+          <w:spacing w:val="-4"/>
+        </w:rPr>
+        <w:t xml:space="preserve">- </w:t>
+      </w:r>
+      <w:proofErr w:type="spellStart"/>
       <w:r>
         <w:rPr>
           <w:spacing w:val="-2"/>
         </w:rPr>
         <w:t>tionalities</w:t>
       </w:r>
+      <w:proofErr w:type="spellEnd"/>
       <w:r>
         <w:rPr>
           <w:spacing w:val="-11"/>
@@ -6175,21 +5939,16 @@
         <w:t xml:space="preserve">changes </w:t>
       </w:r>
       <w:r>
-        <w:rPr/>
         <w:t>across all menus through a single modification point.</w:t>
       </w:r>
     </w:p>
     <w:p>
       <w:pPr>
-        <w:pStyle w:val="TextBody"/>
-        <w:spacing w:lineRule="auto" w:line="252" w:before="8" w:after="0"/>
-        <w:ind w:left="1453" w:right="967" w:hanging="0"/>
+        <w:pStyle w:val="BodyText"/>
+        <w:spacing w:before="8" w:line="252" w:lineRule="auto"/>
+        <w:ind w:left="1453" w:right="967"/>
         <w:jc w:val="both"/>
-        <w:rPr/>
-      </w:pPr>
-      <w:r>
-        <w:rPr/>
-      </w:r>
+      </w:pPr>
     </w:p>
     <w:p>
       <w:pPr>
@@ -6199,28 +5958,25 @@
           <w:numId w:val="2"/>
         </w:numPr>
         <w:tabs>
-          <w:tab w:val="clear" w:pos="720"/>
-          <w:tab w:val="left" w:pos="1452" w:leader="none"/>
+          <w:tab w:val="left" w:pos="1452"/>
         </w:tabs>
-        <w:spacing w:lineRule="auto" w:line="240" w:before="0" w:after="0"/>
-        <w:ind w:left="1452" w:right="0" w:hanging="254"/>
+        <w:ind w:left="1452" w:hanging="254"/>
+      </w:pPr>
+      <w:proofErr w:type="spellStart"/>
+      <w:r>
+        <w:rPr>
+          <w:spacing w:val="-2"/>
+        </w:rPr>
+        <w:t>PlayerController</w:t>
+      </w:r>
+      <w:proofErr w:type="spellEnd"/>
+    </w:p>
+    <w:p>
+      <w:pPr>
+        <w:pStyle w:val="BodyText"/>
+        <w:spacing w:before="5" w:line="252" w:lineRule="auto"/>
+        <w:ind w:left="1453" w:right="969"/>
         <w:jc w:val="both"/>
-        <w:rPr/>
-      </w:pPr>
-      <w:r>
-        <w:rPr>
-          <w:spacing w:val="-2"/>
-        </w:rPr>
-        <w:t>PlayerController</w:t>
-      </w:r>
-    </w:p>
-    <w:p>
-      <w:pPr>
-        <w:pStyle w:val="TextBody"/>
-        <w:spacing w:lineRule="auto" w:line="252" w:before="5" w:after="0"/>
-        <w:ind w:left="1453" w:right="969" w:hanging="0"/>
-        <w:jc w:val="both"/>
-        <w:rPr/>
       </w:pPr>
       <w:r>
         <w:rPr>
@@ -6236,7 +5992,6 @@
         <w:t xml:space="preserve"> </w:t>
       </w:r>
       <w:r>
-        <w:rPr/>
         <w:t>Bridges the model (</w:t>
       </w:r>
       <w:r>
@@ -6246,17 +6001,19 @@
         <w:t>Player</w:t>
       </w:r>
       <w:r>
-        <w:rPr/>
-        <w:t>) with the view, controlling the game’s flow based on player actions.</w:t>
-      </w:r>
-    </w:p>
-    <w:p>
-      <w:pPr>
-        <w:pStyle w:val="TextBody"/>
-        <w:spacing w:lineRule="auto" w:line="252"/>
-        <w:ind w:left="1453" w:right="967" w:hanging="0"/>
+        <w:t xml:space="preserve">) with the view, controlling the </w:t>
+      </w:r>
+      <w:r>
+        <w:lastRenderedPageBreak/>
+        <w:t>game’s flow based on player actions.</w:t>
+      </w:r>
+    </w:p>
+    <w:p>
+      <w:pPr>
+        <w:pStyle w:val="BodyText"/>
+        <w:spacing w:line="252" w:lineRule="auto"/>
+        <w:ind w:left="1453" w:right="967"/>
         <w:jc w:val="both"/>
-        <w:rPr/>
       </w:pPr>
       <w:r>
         <w:rPr>
@@ -6265,7 +6022,6 @@
         <w:t xml:space="preserve">Advantage: </w:t>
       </w:r>
       <w:r>
-        <w:rPr/>
         <w:t>Abstracts</w:t>
       </w:r>
       <w:r>
@@ -6275,7 +6031,6 @@
         <w:t xml:space="preserve"> </w:t>
       </w:r>
       <w:r>
-        <w:rPr/>
         <w:t>the</w:t>
       </w:r>
       <w:r>
@@ -6285,7 +6040,6 @@
         <w:t xml:space="preserve"> </w:t>
       </w:r>
       <w:r>
-        <w:rPr/>
         <w:t>common</w:t>
       </w:r>
       <w:r>
@@ -6295,7 +6049,6 @@
         <w:t xml:space="preserve"> </w:t>
       </w:r>
       <w:r>
-        <w:rPr/>
         <w:t>functionalities</w:t>
       </w:r>
       <w:r>
@@ -6305,7 +6058,6 @@
         <w:t xml:space="preserve"> </w:t>
       </w:r>
       <w:r>
-        <w:rPr/>
         <w:t>of</w:t>
       </w:r>
       <w:r>
@@ -6315,7 +6067,6 @@
         <w:t xml:space="preserve"> </w:t>
       </w:r>
       <w:r>
-        <w:rPr/>
         <w:t>player</w:t>
       </w:r>
       <w:r>
@@ -6325,7 +6076,6 @@
         <w:t xml:space="preserve"> </w:t>
       </w:r>
       <w:r>
-        <w:rPr/>
         <w:t>controllers, whether</w:t>
       </w:r>
       <w:r>
@@ -6335,7 +6085,6 @@
         <w:t xml:space="preserve"> </w:t>
       </w:r>
       <w:r>
-        <w:rPr/>
         <w:t>AI</w:t>
       </w:r>
       <w:r>
@@ -6345,7 +6094,6 @@
         <w:t xml:space="preserve"> </w:t>
       </w:r>
       <w:r>
-        <w:rPr/>
         <w:t>or</w:t>
       </w:r>
       <w:r>
@@ -6355,7 +6103,6 @@
         <w:t xml:space="preserve"> </w:t>
       </w:r>
       <w:r>
-        <w:rPr/>
         <w:t>human,</w:t>
       </w:r>
       <w:r>
@@ -6365,7 +6112,6 @@
         <w:t xml:space="preserve"> </w:t>
       </w:r>
       <w:r>
-        <w:rPr/>
         <w:t>enabling</w:t>
       </w:r>
       <w:r>
@@ -6375,7 +6121,6 @@
         <w:t xml:space="preserve"> </w:t>
       </w:r>
       <w:r>
-        <w:rPr/>
         <w:t>a</w:t>
       </w:r>
       <w:r>
@@ -6385,7 +6130,6 @@
         <w:t xml:space="preserve"> </w:t>
       </w:r>
       <w:r>
-        <w:rPr/>
         <w:t>unified</w:t>
       </w:r>
       <w:r>
@@ -6395,7 +6139,6 @@
         <w:t xml:space="preserve"> </w:t>
       </w:r>
       <w:r>
-        <w:rPr/>
         <w:t>way</w:t>
       </w:r>
       <w:r>
@@ -6405,7 +6148,6 @@
         <w:t xml:space="preserve"> </w:t>
       </w:r>
       <w:r>
-        <w:rPr/>
         <w:t>to</w:t>
       </w:r>
       <w:r>
@@ -6415,7 +6157,6 @@
         <w:t xml:space="preserve"> </w:t>
       </w:r>
       <w:r>
-        <w:rPr/>
         <w:t>handle</w:t>
       </w:r>
       <w:r>
@@ -6425,7 +6166,6 @@
         <w:t xml:space="preserve"> </w:t>
       </w:r>
       <w:r>
-        <w:rPr/>
         <w:t>game</w:t>
       </w:r>
       <w:r>
@@ -6435,7 +6175,6 @@
         <w:t xml:space="preserve"> </w:t>
       </w:r>
       <w:r>
-        <w:rPr/>
         <w:t>actions</w:t>
       </w:r>
       <w:r>
@@ -6445,7 +6184,6 @@
         <w:t xml:space="preserve"> </w:t>
       </w:r>
       <w:r>
-        <w:rPr/>
         <w:t>(like move execution and validation).</w:t>
       </w:r>
       <w:r>
@@ -6455,7 +6193,6 @@
         <w:t xml:space="preserve"> </w:t>
       </w:r>
       <w:r>
-        <w:rPr/>
         <w:t>This separation of concerns enhances code maintainability, allowing for different player types to be managed under a consistent framework.</w:t>
       </w:r>
     </w:p>
@@ -6467,227 +6204,205 @@
           <w:numId w:val="2"/>
         </w:numPr>
         <w:tabs>
-          <w:tab w:val="clear" w:pos="720"/>
-          <w:tab w:val="left" w:pos="1452" w:leader="none"/>
+          <w:tab w:val="left" w:pos="1452"/>
         </w:tabs>
-        <w:spacing w:lineRule="auto" w:line="240" w:before="136" w:after="0"/>
-        <w:ind w:left="1452" w:right="0" w:hanging="254"/>
+        <w:spacing w:before="136"/>
+        <w:ind w:left="1452" w:hanging="254"/>
+      </w:pPr>
+      <w:proofErr w:type="spellStart"/>
+      <w:r>
+        <w:rPr>
+          <w:spacing w:val="-2"/>
+        </w:rPr>
+        <w:t>MoveSelected</w:t>
+      </w:r>
+      <w:proofErr w:type="spellEnd"/>
+    </w:p>
+    <w:p>
+      <w:pPr>
+        <w:pStyle w:val="BodyText"/>
+        <w:spacing w:before="12" w:line="252" w:lineRule="auto"/>
+        <w:ind w:left="1453" w:right="967"/>
         <w:jc w:val="both"/>
-        <w:rPr/>
-      </w:pPr>
-      <w:r>
-        <w:rPr>
-          <w:spacing w:val="-2"/>
-        </w:rPr>
-        <w:t>MoveSelected</w:t>
-      </w:r>
-    </w:p>
-    <w:p>
-      <w:pPr>
-        <w:pStyle w:val="TextBody"/>
-        <w:spacing w:lineRule="auto" w:line="252" w:before="12" w:after="0"/>
-        <w:ind w:left="1453" w:right="967" w:hanging="0"/>
+      </w:pPr>
+      <w:r>
+        <w:rPr>
+          <w:b/>
+        </w:rPr>
+        <w:t xml:space="preserve">Purpose: </w:t>
+      </w:r>
+      <w:r>
+        <w:t>Represents</w:t>
+      </w:r>
+      <w:r>
+        <w:rPr>
+          <w:spacing w:val="-3"/>
+        </w:rPr>
+        <w:t xml:space="preserve"> </w:t>
+      </w:r>
+      <w:r>
+        <w:t>an</w:t>
+      </w:r>
+      <w:r>
+        <w:rPr>
+          <w:spacing w:val="-3"/>
+        </w:rPr>
+        <w:t xml:space="preserve"> </w:t>
+      </w:r>
+      <w:r>
+        <w:t>abstract</w:t>
+      </w:r>
+      <w:r>
+        <w:rPr>
+          <w:spacing w:val="-3"/>
+        </w:rPr>
+        <w:t xml:space="preserve"> </w:t>
+      </w:r>
+      <w:r>
+        <w:t>action</w:t>
+      </w:r>
+      <w:r>
+        <w:rPr>
+          <w:spacing w:val="-3"/>
+        </w:rPr>
+        <w:t xml:space="preserve"> </w:t>
+      </w:r>
+      <w:r>
+        <w:t>event</w:t>
+      </w:r>
+      <w:r>
+        <w:rPr>
+          <w:spacing w:val="-3"/>
+        </w:rPr>
+        <w:t xml:space="preserve"> </w:t>
+      </w:r>
+      <w:r>
+        <w:t>signaling</w:t>
+      </w:r>
+      <w:r>
+        <w:rPr>
+          <w:spacing w:val="-3"/>
+        </w:rPr>
+        <w:t xml:space="preserve"> </w:t>
+      </w:r>
+      <w:r>
+        <w:t>the</w:t>
+      </w:r>
+      <w:r>
+        <w:rPr>
+          <w:spacing w:val="-3"/>
+        </w:rPr>
+        <w:t xml:space="preserve"> </w:t>
+      </w:r>
+      <w:r>
+        <w:t>selection</w:t>
+      </w:r>
+      <w:r>
+        <w:rPr>
+          <w:spacing w:val="-3"/>
+        </w:rPr>
+        <w:t xml:space="preserve"> </w:t>
+      </w:r>
+      <w:r>
+        <w:t>of a</w:t>
+      </w:r>
+      <w:r>
+        <w:rPr>
+          <w:spacing w:val="-5"/>
+        </w:rPr>
+        <w:t xml:space="preserve"> </w:t>
+      </w:r>
+      <w:r>
+        <w:t>move,</w:t>
+      </w:r>
+      <w:r>
+        <w:rPr>
+          <w:spacing w:val="-4"/>
+        </w:rPr>
+        <w:t xml:space="preserve"> </w:t>
+      </w:r>
+      <w:r>
+        <w:t>providing</w:t>
+      </w:r>
+      <w:r>
+        <w:rPr>
+          <w:spacing w:val="-5"/>
+        </w:rPr>
+        <w:t xml:space="preserve"> </w:t>
+      </w:r>
+      <w:r>
+        <w:t>a</w:t>
+      </w:r>
+      <w:r>
+        <w:rPr>
+          <w:spacing w:val="-5"/>
+        </w:rPr>
+        <w:t xml:space="preserve"> </w:t>
+      </w:r>
+      <w:r>
+        <w:t>clear</w:t>
+      </w:r>
+      <w:r>
+        <w:rPr>
+          <w:spacing w:val="-5"/>
+        </w:rPr>
+        <w:t xml:space="preserve"> </w:t>
+      </w:r>
+      <w:r>
+        <w:t>mechanism</w:t>
+      </w:r>
+      <w:r>
+        <w:rPr>
+          <w:spacing w:val="-5"/>
+        </w:rPr>
+        <w:t xml:space="preserve"> </w:t>
+      </w:r>
+      <w:r>
+        <w:t>for</w:t>
+      </w:r>
+      <w:r>
+        <w:rPr>
+          <w:spacing w:val="-5"/>
+        </w:rPr>
+        <w:t xml:space="preserve"> </w:t>
+      </w:r>
+      <w:r>
+        <w:t>responding</w:t>
+      </w:r>
+      <w:r>
+        <w:rPr>
+          <w:spacing w:val="-5"/>
+        </w:rPr>
+        <w:t xml:space="preserve"> </w:t>
+      </w:r>
+      <w:r>
+        <w:t>to</w:t>
+      </w:r>
+      <w:r>
+        <w:rPr>
+          <w:spacing w:val="-5"/>
+        </w:rPr>
+        <w:t xml:space="preserve"> </w:t>
+      </w:r>
+      <w:r>
+        <w:t>user</w:t>
+      </w:r>
+      <w:r>
+        <w:rPr>
+          <w:spacing w:val="-5"/>
+        </w:rPr>
+        <w:t xml:space="preserve"> </w:t>
+      </w:r>
+      <w:r>
+        <w:t>interactions or AI decisions within the game.</w:t>
+      </w:r>
+    </w:p>
+    <w:p>
+      <w:pPr>
+        <w:pStyle w:val="BodyText"/>
+        <w:spacing w:before="2" w:line="252" w:lineRule="auto"/>
+        <w:ind w:left="1453" w:right="967"/>
         <w:jc w:val="both"/>
-        <w:rPr/>
-      </w:pPr>
-      <w:r>
-        <w:rPr>
-          <w:b/>
-        </w:rPr>
-        <w:t xml:space="preserve">Purpose: </w:t>
-      </w:r>
-      <w:r>
-        <w:rPr/>
-        <w:t>Represents</w:t>
-      </w:r>
-      <w:r>
-        <w:rPr>
-          <w:spacing w:val="-3"/>
-        </w:rPr>
-        <w:t xml:space="preserve"> </w:t>
-      </w:r>
-      <w:r>
-        <w:rPr/>
-        <w:t>an</w:t>
-      </w:r>
-      <w:r>
-        <w:rPr>
-          <w:spacing w:val="-3"/>
-        </w:rPr>
-        <w:t xml:space="preserve"> </w:t>
-      </w:r>
-      <w:r>
-        <w:rPr/>
-        <w:t>abstract</w:t>
-      </w:r>
-      <w:r>
-        <w:rPr>
-          <w:spacing w:val="-3"/>
-        </w:rPr>
-        <w:t xml:space="preserve"> </w:t>
-      </w:r>
-      <w:r>
-        <w:rPr/>
-        <w:t>action</w:t>
-      </w:r>
-      <w:r>
-        <w:rPr>
-          <w:spacing w:val="-3"/>
-        </w:rPr>
-        <w:t xml:space="preserve"> </w:t>
-      </w:r>
-      <w:r>
-        <w:rPr/>
-        <w:t>event</w:t>
-      </w:r>
-      <w:r>
-        <w:rPr>
-          <w:spacing w:val="-3"/>
-        </w:rPr>
-        <w:t xml:space="preserve"> </w:t>
-      </w:r>
-      <w:r>
-        <w:rPr/>
-        <w:t>signaling</w:t>
-      </w:r>
-      <w:r>
-        <w:rPr>
-          <w:spacing w:val="-3"/>
-        </w:rPr>
-        <w:t xml:space="preserve"> </w:t>
-      </w:r>
-      <w:r>
-        <w:rPr/>
-        <w:t>the</w:t>
-      </w:r>
-      <w:r>
-        <w:rPr>
-          <w:spacing w:val="-3"/>
-        </w:rPr>
-        <w:t xml:space="preserve"> </w:t>
-      </w:r>
-      <w:r>
-        <w:rPr/>
-        <w:t>selection</w:t>
-      </w:r>
-      <w:r>
-        <w:rPr>
-          <w:spacing w:val="-3"/>
-        </w:rPr>
-        <w:t xml:space="preserve"> </w:t>
-      </w:r>
-      <w:r>
-        <w:rPr/>
-        <w:t>of a</w:t>
-      </w:r>
-      <w:r>
-        <w:rPr>
-          <w:spacing w:val="-5"/>
-        </w:rPr>
-        <w:t xml:space="preserve"> </w:t>
-      </w:r>
-      <w:r>
-        <w:rPr/>
-        <w:t>move,</w:t>
-      </w:r>
-      <w:r>
-        <w:rPr>
-          <w:spacing w:val="-4"/>
-        </w:rPr>
-        <w:t xml:space="preserve"> </w:t>
-      </w:r>
-      <w:r>
-        <w:rPr/>
-        <w:t>providing</w:t>
-      </w:r>
-      <w:r>
-        <w:rPr>
-          <w:spacing w:val="-5"/>
-        </w:rPr>
-        <w:t xml:space="preserve"> </w:t>
-      </w:r>
-      <w:r>
-        <w:rPr/>
-        <w:t>a</w:t>
-      </w:r>
-      <w:r>
-        <w:rPr>
-          <w:spacing w:val="-5"/>
-        </w:rPr>
-        <w:t xml:space="preserve"> </w:t>
-      </w:r>
-      <w:r>
-        <w:rPr/>
-        <w:t>clear</w:t>
-      </w:r>
-      <w:r>
-        <w:rPr>
-          <w:spacing w:val="-5"/>
-        </w:rPr>
-        <w:t xml:space="preserve"> </w:t>
-      </w:r>
-      <w:r>
-        <w:rPr/>
-        <w:t>mechanism</w:t>
-      </w:r>
-      <w:r>
-        <w:rPr>
-          <w:spacing w:val="-5"/>
-        </w:rPr>
-        <w:t xml:space="preserve"> </w:t>
-      </w:r>
-      <w:r>
-        <w:rPr/>
-        <w:t>for</w:t>
-      </w:r>
-      <w:r>
-        <w:rPr>
-          <w:spacing w:val="-5"/>
-        </w:rPr>
-        <w:t xml:space="preserve"> </w:t>
-      </w:r>
-      <w:r>
-        <w:rPr/>
-        <w:t>responding</w:t>
-      </w:r>
-      <w:r>
-        <w:rPr>
-          <w:spacing w:val="-5"/>
-        </w:rPr>
-        <w:t xml:space="preserve"> </w:t>
-      </w:r>
-      <w:r>
-        <w:rPr/>
-        <w:t>to</w:t>
-      </w:r>
-      <w:r>
-        <w:rPr>
-          <w:spacing w:val="-5"/>
-        </w:rPr>
-        <w:t xml:space="preserve"> </w:t>
-      </w:r>
-      <w:r>
-        <w:rPr/>
-        <w:t>user</w:t>
-      </w:r>
-      <w:r>
-        <w:rPr>
-          <w:spacing w:val="-5"/>
-        </w:rPr>
-        <w:t xml:space="preserve"> </w:t>
-      </w:r>
-      <w:r>
-        <w:rPr/>
-        <w:t>interactions or AI decisions within the game.</w:t>
-      </w:r>
-    </w:p>
-    <w:p>
-      <w:pPr>
-        <w:pStyle w:val="TextBody"/>
-        <w:spacing w:lineRule="auto" w:line="252" w:before="2" w:after="0"/>
-        <w:ind w:left="1453" w:right="967" w:hanging="0"/>
-        <w:jc w:val="both"/>
-        <w:rPr/>
       </w:pPr>
       <w:r>
         <w:rPr>
@@ -6703,9 +6418,13 @@
         <w:t xml:space="preserve"> </w:t>
       </w:r>
       <w:r>
-        <w:rPr/>
-        <w:t>While not an abstract class, it illustrates the use of ab- straction</w:t>
-      </w:r>
+        <w:t xml:space="preserve">While not an abstract class, it illustrates the use of ab- </w:t>
+      </w:r>
+      <w:proofErr w:type="spellStart"/>
+      <w:r>
+        <w:t>straction</w:t>
+      </w:r>
+      <w:proofErr w:type="spellEnd"/>
       <w:r>
         <w:rPr>
           <w:spacing w:val="-13"/>
@@ -6713,7 +6432,6 @@
         <w:t xml:space="preserve"> </w:t>
       </w:r>
       <w:r>
-        <w:rPr/>
         <w:t>in</w:t>
       </w:r>
       <w:r>
@@ -6723,7 +6441,6 @@
         <w:t xml:space="preserve"> </w:t>
       </w:r>
       <w:r>
-        <w:rPr/>
         <w:t>event</w:t>
       </w:r>
       <w:r>
@@ -6733,7 +6450,6 @@
         <w:t xml:space="preserve"> </w:t>
       </w:r>
       <w:r>
-        <w:rPr/>
         <w:t>management,</w:t>
       </w:r>
       <w:r>
@@ -6743,7 +6459,6 @@
         <w:t xml:space="preserve"> </w:t>
       </w:r>
       <w:r>
-        <w:rPr/>
         <w:t>enabling</w:t>
       </w:r>
       <w:r>
@@ -6753,7 +6468,6 @@
         <w:t xml:space="preserve"> </w:t>
       </w:r>
       <w:r>
-        <w:rPr/>
         <w:t>a</w:t>
       </w:r>
       <w:r>
@@ -6763,7 +6477,6 @@
         <w:t xml:space="preserve"> </w:t>
       </w:r>
       <w:r>
-        <w:rPr/>
         <w:t>flexible</w:t>
       </w:r>
       <w:r>
@@ -6773,7 +6486,6 @@
         <w:t xml:space="preserve"> </w:t>
       </w:r>
       <w:r>
-        <w:rPr/>
         <w:t>and</w:t>
       </w:r>
       <w:r>
@@ -6783,7 +6495,6 @@
         <w:t xml:space="preserve"> </w:t>
       </w:r>
       <w:r>
-        <w:rPr/>
         <w:t>extendable</w:t>
       </w:r>
       <w:r>
@@ -6793,7 +6504,6 @@
         <w:t xml:space="preserve"> </w:t>
       </w:r>
       <w:r>
-        <w:rPr/>
         <w:t>way</w:t>
       </w:r>
       <w:r>
@@ -6803,19 +6513,14 @@
         <w:t xml:space="preserve"> </w:t>
       </w:r>
       <w:r>
-        <w:rPr/>
         <w:t>to handle various game actions seamlessly.</w:t>
       </w:r>
     </w:p>
     <w:p>
       <w:pPr>
-        <w:pStyle w:val="TextBody"/>
-        <w:spacing w:before="109" w:after="0"/>
-        <w:rPr/>
-      </w:pPr>
-      <w:r>
-        <w:rPr/>
-      </w:r>
+        <w:pStyle w:val="BodyText"/>
+        <w:spacing w:before="109"/>
+      </w:pPr>
     </w:p>
     <w:p>
       <w:pPr>
@@ -6825,14 +6530,10 @@
           <w:numId w:val="3"/>
         </w:numPr>
         <w:tabs>
-          <w:tab w:val="clear" w:pos="720"/>
-          <w:tab w:val="left" w:pos="1439" w:leader="none"/>
+          <w:tab w:val="left" w:pos="1439"/>
         </w:tabs>
-        <w:spacing w:lineRule="auto" w:line="240" w:before="0" w:after="0"/>
-        <w:ind w:left="1439" w:right="0" w:hanging="484"/>
-        <w:jc w:val="left"/>
-        <w:rPr>
-          <w:b/>
+        <w:ind w:hanging="484"/>
+        <w:rPr>
           <w:b/>
           <w:sz w:val="28"/>
         </w:rPr>
@@ -6848,14 +6549,12 @@
     </w:p>
     <w:p>
       <w:pPr>
-        <w:pStyle w:val="TextBody"/>
-        <w:spacing w:lineRule="auto" w:line="252" w:before="192" w:after="0"/>
-        <w:ind w:left="955" w:right="967" w:hanging="0"/>
+        <w:pStyle w:val="BodyText"/>
+        <w:spacing w:before="192" w:line="252" w:lineRule="auto"/>
+        <w:ind w:left="955" w:right="967"/>
         <w:jc w:val="both"/>
-        <w:rPr/>
-      </w:pPr>
-      <w:r>
-        <w:rPr/>
+      </w:pPr>
+      <w:r>
         <w:t>The networking aspect of the project involved setting up communication be- tween clients for multiplayer functionality.</w:t>
       </w:r>
       <w:r>
@@ -6865,7 +6564,6 @@
         <w:t xml:space="preserve"> </w:t>
       </w:r>
       <w:r>
-        <w:rPr/>
         <w:t>Our team decided to use TCP/IP- based</w:t>
       </w:r>
       <w:r>
@@ -6875,7 +6573,6 @@
         <w:t xml:space="preserve"> </w:t>
       </w:r>
       <w:r>
-        <w:rPr/>
         <w:t>protocol</w:t>
       </w:r>
       <w:r>
@@ -6885,7 +6582,6 @@
         <w:t xml:space="preserve"> </w:t>
       </w:r>
       <w:r>
-        <w:rPr/>
         <w:t>due</w:t>
       </w:r>
       <w:r>
@@ -6895,7 +6591,6 @@
         <w:t xml:space="preserve"> </w:t>
       </w:r>
       <w:r>
-        <w:rPr/>
         <w:t>to</w:t>
       </w:r>
       <w:r>
@@ -6905,7 +6600,6 @@
         <w:t xml:space="preserve"> </w:t>
       </w:r>
       <w:r>
-        <w:rPr/>
         <w:t>its</w:t>
       </w:r>
       <w:r>
@@ -6915,7 +6609,6 @@
         <w:t xml:space="preserve"> </w:t>
       </w:r>
       <w:r>
-        <w:rPr/>
         <w:t>reliability</w:t>
       </w:r>
       <w:r>
@@ -6925,7 +6618,6 @@
         <w:t xml:space="preserve"> </w:t>
       </w:r>
       <w:r>
-        <w:rPr/>
         <w:t>and</w:t>
       </w:r>
       <w:r>
@@ -6935,7 +6627,6 @@
         <w:t xml:space="preserve"> </w:t>
       </w:r>
       <w:r>
-        <w:rPr/>
         <w:t>ease</w:t>
       </w:r>
       <w:r>
@@ -6945,7 +6636,6 @@
         <w:t xml:space="preserve"> </w:t>
       </w:r>
       <w:r>
-        <w:rPr/>
         <w:t>of</w:t>
       </w:r>
       <w:r>
@@ -6955,7 +6645,6 @@
         <w:t xml:space="preserve"> </w:t>
       </w:r>
       <w:r>
-        <w:rPr/>
         <w:t>implementation.</w:t>
       </w:r>
       <w:r>
@@ -6965,7 +6654,6 @@
         <w:t xml:space="preserve"> </w:t>
       </w:r>
       <w:r>
-        <w:rPr/>
         <w:t>Eventually,</w:t>
       </w:r>
       <w:r>
@@ -6975,19 +6663,14 @@
         <w:t xml:space="preserve"> </w:t>
       </w:r>
       <w:r>
-        <w:rPr/>
         <w:t>we end up with the following cycle flowchart.</w:t>
       </w:r>
     </w:p>
     <w:p>
       <w:pPr>
-        <w:pStyle w:val="TextBody"/>
-        <w:spacing w:before="110" w:after="0"/>
-        <w:rPr/>
-      </w:pPr>
-      <w:r>
-        <w:rPr/>
-      </w:r>
+        <w:pStyle w:val="BodyText"/>
+        <w:spacing w:before="110"/>
+      </w:pPr>
     </w:p>
     <w:p>
       <w:pPr>
@@ -6997,14 +6680,10 @@
           <w:numId w:val="3"/>
         </w:numPr>
         <w:tabs>
-          <w:tab w:val="clear" w:pos="720"/>
-          <w:tab w:val="left" w:pos="1439" w:leader="none"/>
+          <w:tab w:val="left" w:pos="1439"/>
         </w:tabs>
-        <w:spacing w:lineRule="auto" w:line="240" w:before="0" w:after="0"/>
-        <w:ind w:left="1439" w:right="0" w:hanging="484"/>
-        <w:jc w:val="left"/>
-        <w:rPr>
-          <w:b/>
+        <w:ind w:hanging="484"/>
+        <w:rPr>
           <w:b/>
           <w:sz w:val="28"/>
         </w:rPr>
@@ -7021,14 +6700,12 @@
     </w:p>
     <w:p>
       <w:pPr>
-        <w:pStyle w:val="TextBody"/>
-        <w:spacing w:lineRule="auto" w:line="252" w:before="192" w:after="0"/>
-        <w:ind w:left="955" w:right="967" w:hanging="0"/>
+        <w:pStyle w:val="BodyText"/>
+        <w:spacing w:before="192" w:line="252" w:lineRule="auto"/>
+        <w:ind w:left="955" w:right="967"/>
         <w:jc w:val="both"/>
-        <w:rPr/>
-      </w:pPr>
-      <w:r>
-        <w:rPr/>
+      </w:pPr>
+      <w:r>
         <w:t>Creating</w:t>
       </w:r>
       <w:r>
@@ -7038,7 +6715,6 @@
         <w:t xml:space="preserve"> </w:t>
       </w:r>
       <w:r>
-        <w:rPr/>
         <w:t>a</w:t>
       </w:r>
       <w:r>
@@ -7048,7 +6724,6 @@
         <w:t xml:space="preserve"> </w:t>
       </w:r>
       <w:r>
-        <w:rPr/>
         <w:t>user-friendly</w:t>
       </w:r>
       <w:r>
@@ -7058,7 +6733,6 @@
         <w:t xml:space="preserve"> </w:t>
       </w:r>
       <w:r>
-        <w:rPr/>
         <w:t>graphical</w:t>
       </w:r>
       <w:r>
@@ -7068,7 +6742,6 @@
         <w:t xml:space="preserve"> </w:t>
       </w:r>
       <w:r>
-        <w:rPr/>
         <w:t>user</w:t>
       </w:r>
       <w:r>
@@ -7078,7 +6751,6 @@
         <w:t xml:space="preserve"> </w:t>
       </w:r>
       <w:r>
-        <w:rPr/>
         <w:t>interface</w:t>
       </w:r>
       <w:r>
@@ -7088,7 +6760,6 @@
         <w:t xml:space="preserve"> </w:t>
       </w:r>
       <w:r>
-        <w:rPr/>
         <w:t>(GUI)</w:t>
       </w:r>
       <w:r>
@@ -7098,7 +6769,6 @@
         <w:t xml:space="preserve"> </w:t>
       </w:r>
       <w:r>
-        <w:rPr/>
         <w:t>was</w:t>
       </w:r>
       <w:r>
@@ -7108,7 +6778,6 @@
         <w:t xml:space="preserve"> </w:t>
       </w:r>
       <w:r>
-        <w:rPr/>
         <w:t>crucial</w:t>
       </w:r>
       <w:r>
@@ -7118,7 +6787,6 @@
         <w:t xml:space="preserve"> </w:t>
       </w:r>
       <w:r>
-        <w:rPr/>
         <w:t>for</w:t>
       </w:r>
       <w:r>
@@ -7128,19 +6796,14 @@
         <w:t xml:space="preserve"> </w:t>
       </w:r>
       <w:r>
-        <w:rPr/>
         <w:t>ensuring an enjoyable gaming experience.</w:t>
       </w:r>
     </w:p>
     <w:p>
       <w:pPr>
-        <w:pStyle w:val="TextBody"/>
-        <w:spacing w:before="109" w:after="0"/>
-        <w:rPr/>
-      </w:pPr>
-      <w:r>
-        <w:rPr/>
-      </w:r>
+        <w:pStyle w:val="BodyText"/>
+        <w:spacing w:before="109"/>
+      </w:pPr>
     </w:p>
     <w:p>
       <w:pPr>
@@ -7150,14 +6813,10 @@
           <w:numId w:val="3"/>
         </w:numPr>
         <w:tabs>
-          <w:tab w:val="clear" w:pos="720"/>
-          <w:tab w:val="left" w:pos="1439" w:leader="none"/>
+          <w:tab w:val="left" w:pos="1439"/>
         </w:tabs>
-        <w:spacing w:lineRule="auto" w:line="240" w:before="0" w:after="0"/>
-        <w:ind w:left="1439" w:right="0" w:hanging="484"/>
-        <w:jc w:val="left"/>
-        <w:rPr>
-          <w:b/>
+        <w:ind w:hanging="484"/>
+        <w:rPr>
           <w:b/>
           <w:sz w:val="28"/>
         </w:rPr>
@@ -7171,6 +6830,19 @@
         </w:rPr>
         <w:t>AI</w:t>
       </w:r>
+    </w:p>
+    <w:p>
+      <w:pPr>
+        <w:pStyle w:val="ListParagraph"/>
+        <w:tabs>
+          <w:tab w:val="left" w:pos="1439"/>
+        </w:tabs>
+        <w:ind w:left="1439" w:firstLine="0"/>
+        <w:rPr>
+          <w:b/>
+          <w:sz w:val="28"/>
+        </w:rPr>
+      </w:pPr>
     </w:p>
     <w:p>
       <w:pPr>
@@ -7180,14 +6852,11 @@
           <w:numId w:val="3"/>
         </w:numPr>
         <w:tabs>
-          <w:tab w:val="clear" w:pos="720"/>
-          <w:tab w:val="left" w:pos="1439" w:leader="none"/>
+          <w:tab w:val="left" w:pos="1439"/>
         </w:tabs>
-        <w:spacing w:lineRule="auto" w:line="240" w:before="238" w:after="0"/>
-        <w:ind w:left="1439" w:right="0" w:hanging="484"/>
-        <w:jc w:val="left"/>
-        <w:rPr>
-          <w:b/>
+        <w:spacing w:before="238"/>
+        <w:ind w:hanging="484"/>
+        <w:rPr>
           <w:b/>
           <w:sz w:val="28"/>
         </w:rPr>
@@ -7209,14 +6878,11 @@
           <w:numId w:val="3"/>
         </w:numPr>
         <w:tabs>
-          <w:tab w:val="clear" w:pos="720"/>
-          <w:tab w:val="left" w:pos="1439" w:leader="none"/>
+          <w:tab w:val="left" w:pos="1439"/>
         </w:tabs>
-        <w:spacing w:lineRule="auto" w:line="240" w:before="238" w:after="0"/>
-        <w:ind w:left="1439" w:right="0" w:hanging="484"/>
-        <w:jc w:val="left"/>
-        <w:rPr>
-          <w:b/>
+        <w:spacing w:before="238"/>
+        <w:ind w:hanging="484"/>
+        <w:rPr>
           <w:b/>
           <w:sz w:val="28"/>
         </w:rPr>
@@ -7238,14 +6904,11 @@
           <w:numId w:val="3"/>
         </w:numPr>
         <w:tabs>
-          <w:tab w:val="clear" w:pos="720"/>
-          <w:tab w:val="left" w:pos="1439" w:leader="none"/>
+          <w:tab w:val="left" w:pos="1439"/>
         </w:tabs>
-        <w:spacing w:lineRule="auto" w:line="240" w:before="237" w:after="0"/>
-        <w:ind w:left="1439" w:right="0" w:hanging="484"/>
-        <w:jc w:val="left"/>
-        <w:rPr>
-          <w:b/>
+        <w:spacing w:before="237"/>
+        <w:ind w:hanging="484"/>
+        <w:rPr>
           <w:b/>
           <w:sz w:val="28"/>
         </w:rPr>
@@ -7267,14 +6930,11 @@
           <w:numId w:val="3"/>
         </w:numPr>
         <w:tabs>
-          <w:tab w:val="clear" w:pos="720"/>
-          <w:tab w:val="left" w:pos="1439" w:leader="none"/>
+          <w:tab w:val="left" w:pos="1439"/>
         </w:tabs>
-        <w:spacing w:lineRule="auto" w:line="240" w:before="238" w:after="0"/>
-        <w:ind w:left="1439" w:right="0" w:hanging="484"/>
-        <w:jc w:val="left"/>
-        <w:rPr>
-          <w:b/>
+        <w:spacing w:before="238"/>
+        <w:ind w:hanging="484"/>
+        <w:rPr>
           <w:b/>
           <w:sz w:val="28"/>
         </w:rPr>
@@ -7296,12 +6956,10 @@
           <w:numId w:val="1"/>
         </w:numPr>
         <w:tabs>
-          <w:tab w:val="clear" w:pos="720"/>
-          <w:tab w:val="left" w:pos="1452" w:leader="none"/>
+          <w:tab w:val="left" w:pos="1452"/>
         </w:tabs>
-        <w:spacing w:lineRule="auto" w:line="240" w:before="185" w:after="0"/>
-        <w:ind w:left="1452" w:right="0" w:hanging="198"/>
-        <w:jc w:val="left"/>
+        <w:spacing w:before="185"/>
+        <w:ind w:left="1452" w:hanging="198"/>
         <w:rPr>
           <w:sz w:val="20"/>
         </w:rPr>
@@ -7313,7 +6971,7 @@
         </w:rPr>
         <w:t>h</w:t>
       </w:r>
-      <w:hyperlink r:id="rId6">
+      <w:hyperlink r:id="rId12">
         <w:r>
           <w:rPr>
             <w:spacing w:val="-4"/>
@@ -7329,7 +6987,7 @@
         </w:rPr>
         <w:t>v</w:t>
       </w:r>
-      <w:hyperlink r:id="rId7">
+      <w:hyperlink r:id="rId13">
         <w:r>
           <w:rPr>
             <w:spacing w:val="-4"/>
@@ -7348,13 +7006,9 @@
     </w:p>
     <w:p>
       <w:pPr>
-        <w:pStyle w:val="TextBody"/>
-        <w:spacing w:before="120" w:after="0"/>
-        <w:rPr/>
-      </w:pPr>
-      <w:r>
-        <w:rPr/>
-      </w:r>
+        <w:pStyle w:val="BodyText"/>
+        <w:spacing w:before="120"/>
+      </w:pPr>
     </w:p>
     <w:p>
       <w:pPr>
@@ -7364,14 +7018,10 @@
           <w:numId w:val="3"/>
         </w:numPr>
         <w:tabs>
-          <w:tab w:val="clear" w:pos="720"/>
-          <w:tab w:val="left" w:pos="1600" w:leader="none"/>
+          <w:tab w:val="left" w:pos="1600"/>
         </w:tabs>
-        <w:spacing w:lineRule="auto" w:line="240" w:before="0" w:after="0"/>
-        <w:ind w:left="1600" w:right="0" w:hanging="645"/>
-        <w:jc w:val="left"/>
-        <w:rPr>
-          <w:b/>
+        <w:ind w:left="1600" w:hanging="645"/>
+        <w:rPr>
           <w:b/>
           <w:sz w:val="28"/>
         </w:rPr>
@@ -7386,33 +7036,51 @@
       </w:r>
     </w:p>
     <w:sectPr>
-      <w:footerReference w:type="default" r:id="rId8"/>
-      <w:type w:val="nextPage"/>
+      <w:footerReference w:type="default" r:id="rId14"/>
       <w:pgSz w:w="12240" w:h="15840"/>
-      <w:pgMar w:left="1720" w:right="1720" w:header="0" w:top="1820" w:footer="1737" w:bottom="1920" w:gutter="0"/>
-      <w:pgNumType w:fmt="decimal"/>
-      <w:formProt w:val="false"/>
-      <w:textDirection w:val="lrTb"/>
-      <w:docGrid w:type="default" w:linePitch="100" w:charSpace="4096"/>
+      <w:pgMar w:top="1820" w:right="1720" w:bottom="1920" w:left="1720" w:header="0" w:footer="1737" w:gutter="0"/>
+      <w:cols w:space="720"/>
+      <w:formProt w:val="0"/>
+      <w:docGrid w:linePitch="100" w:charSpace="4096"/>
     </w:sectPr>
   </w:body>
 </w:document>
 </file>
 
+<file path=word/endnotes.xml><?xml version="1.0" encoding="utf-8"?>
+<w:endnotes xmlns:wpc="http://schemas.microsoft.com/office/word/2010/wordprocessingCanvas" xmlns:cx="http://schemas.microsoft.com/office/drawing/2014/chartex" xmlns:cx1="http://schemas.microsoft.com/office/drawing/2015/9/8/chartex" xmlns:cx2="http://schemas.microsoft.com/office/drawing/2015/10/21/chartex" xmlns:cx3="http://schemas.microsoft.com/office/drawing/2016/5/9/chartex" xmlns:cx4="http://schemas.microsoft.com/office/drawing/2016/5/10/chartex" xmlns:cx5="http://schemas.microsoft.com/office/drawing/2016/5/11/chartex" xmlns:cx6="http://schemas.microsoft.com/office/drawing/2016/5/12/chartex" xmlns:cx7="http://schemas.microsoft.com/office/drawing/2016/5/13/chartex" xmlns:cx8="http://schemas.microsoft.com/office/drawing/2016/5/14/chartex" xmlns:mc="http://schemas.openxmlformats.org/markup-compatibility/2006" xmlns:aink="http://schemas.microsoft.com/office/drawing/2016/ink" xmlns:am3d="http://schemas.microsoft.com/office/drawing/2017/model3d" xmlns:o="urn:schemas-microsoft-com:office:office" xmlns:oel="http://schemas.microsoft.com/office/2019/extlst" xmlns:r="http://schemas.openxmlformats.org/officeDocument/2006/relationships" xmlns:m="http://schemas.openxmlformats.org/officeDocument/2006/math" xmlns:v="urn:schemas-microsoft-com:vml" xmlns:wp14="http://schemas.microsoft.com/office/word/2010/wordprocessingDrawing" xmlns:wp="http://schemas.openxmlformats.org/drawingml/2006/wordprocessingDrawing" xmlns:w10="urn:schemas-microsoft-com:office:word" xmlns:w="http://schemas.openxmlformats.org/wordprocessingml/2006/main" xmlns:w14="http://schemas.microsoft.com/office/word/2010/wordml" xmlns:w15="http://schemas.microsoft.com/office/word/2012/wordml" xmlns:w16cex="http://schemas.microsoft.com/office/word/2018/wordml/cex" xmlns:w16cid="http://schemas.microsoft.com/office/word/2016/wordml/cid" xmlns:w16="http://schemas.microsoft.com/office/word/2018/wordml" xmlns:w16sdtdh="http://schemas.microsoft.com/office/word/2020/wordml/sdtdatahash" xmlns:w16se="http://schemas.microsoft.com/office/word/2015/wordml/symex" xmlns:wpg="http://schemas.microsoft.com/office/word/2010/wordprocessingGroup" xmlns:wpi="http://schemas.microsoft.com/office/word/2010/wordprocessingInk" xmlns:wne="http://schemas.microsoft.com/office/word/2006/wordml" xmlns:wps="http://schemas.microsoft.com/office/word/2010/wordprocessingShape" mc:Ignorable="w14 w15 w16se w16cid w16 w16cex w16sdtdh wp14">
+  <w:endnote w:type="separator" w:id="-1">
+    <w:p>
+      <w:r>
+        <w:separator/>
+      </w:r>
+    </w:p>
+  </w:endnote>
+  <w:endnote w:type="continuationSeparator" w:id="0">
+    <w:p>
+      <w:r>
+        <w:continuationSeparator/>
+      </w:r>
+    </w:p>
+  </w:endnote>
+</w:endnotes>
+</file>
+
 <file path=word/footer1.xml><?xml version="1.0" encoding="utf-8"?>
-<w:ftr xmlns:o="urn:schemas-microsoft-com:office:office" xmlns:r="http://schemas.openxmlformats.org/officeDocument/2006/relationships" xmlns:v="urn:schemas-microsoft-com:vml" xmlns:w="http://schemas.openxmlformats.org/wordprocessingml/2006/main" xmlns:w10="urn:schemas-microsoft-com:office:word" xmlns:wp="http://schemas.openxmlformats.org/drawingml/2006/wordprocessingDrawing" xmlns:wps="http://schemas.microsoft.com/office/word/2010/wordprocessingShape" xmlns:wpg="http://schemas.microsoft.com/office/word/2010/wordprocessingGroup" xmlns:mc="http://schemas.openxmlformats.org/markup-compatibility/2006" xmlns:wp14="http://schemas.microsoft.com/office/word/2010/wordprocessingDrawing" xmlns:w14="http://schemas.microsoft.com/office/word/2010/wordml" mc:Ignorable="w14 wp14">
+<w:ftr xmlns:wpc="http://schemas.microsoft.com/office/word/2010/wordprocessingCanvas" xmlns:cx="http://schemas.microsoft.com/office/drawing/2014/chartex" xmlns:cx1="http://schemas.microsoft.com/office/drawing/2015/9/8/chartex" xmlns:cx2="http://schemas.microsoft.com/office/drawing/2015/10/21/chartex" xmlns:cx3="http://schemas.microsoft.com/office/drawing/2016/5/9/chartex" xmlns:cx4="http://schemas.microsoft.com/office/drawing/2016/5/10/chartex" xmlns:cx5="http://schemas.microsoft.com/office/drawing/2016/5/11/chartex" xmlns:cx6="http://schemas.microsoft.com/office/drawing/2016/5/12/chartex" xmlns:cx7="http://schemas.microsoft.com/office/drawing/2016/5/13/chartex" xmlns:cx8="http://schemas.microsoft.com/office/drawing/2016/5/14/chartex" xmlns:mc="http://schemas.openxmlformats.org/markup-compatibility/2006" xmlns:aink="http://schemas.microsoft.com/office/drawing/2016/ink" xmlns:am3d="http://schemas.microsoft.com/office/drawing/2017/model3d" xmlns:o="urn:schemas-microsoft-com:office:office" xmlns:oel="http://schemas.microsoft.com/office/2019/extlst" xmlns:r="http://schemas.openxmlformats.org/officeDocument/2006/relationships" xmlns:m="http://schemas.openxmlformats.org/officeDocument/2006/math" xmlns:v="urn:schemas-microsoft-com:vml" xmlns:wp14="http://schemas.microsoft.com/office/word/2010/wordprocessingDrawing" xmlns:wp="http://schemas.openxmlformats.org/drawingml/2006/wordprocessingDrawing" xmlns:w10="urn:schemas-microsoft-com:office:word" xmlns:w="http://schemas.openxmlformats.org/wordprocessingml/2006/main" xmlns:w14="http://schemas.microsoft.com/office/word/2010/wordml" xmlns:w15="http://schemas.microsoft.com/office/word/2012/wordml" xmlns:w16cex="http://schemas.microsoft.com/office/word/2018/wordml/cex" xmlns:w16cid="http://schemas.microsoft.com/office/word/2016/wordml/cid" xmlns:w16="http://schemas.microsoft.com/office/word/2018/wordml" xmlns:w16sdtdh="http://schemas.microsoft.com/office/word/2020/wordml/sdtdatahash" xmlns:w16se="http://schemas.microsoft.com/office/word/2015/wordml/symex" xmlns:wpg="http://schemas.microsoft.com/office/word/2010/wordprocessingGroup" xmlns:wpi="http://schemas.microsoft.com/office/word/2010/wordprocessingInk" xmlns:wne="http://schemas.microsoft.com/office/word/2006/wordml" xmlns:wps="http://schemas.microsoft.com/office/word/2010/wordprocessingShape" mc:Ignorable="w14 w15 w16se w16cid w16 w16cex w16sdtdh wp14">
   <w:p>
     <w:pPr>
-      <w:pStyle w:val="TextBody"/>
-      <w:spacing w:lineRule="auto" w:line="12"/>
-      <w:rPr/>
+      <w:pStyle w:val="BodyText"/>
+      <w:spacing w:line="12" w:lineRule="auto"/>
     </w:pPr>
     <w:r>
-      <w:rPr/>
+      <w:rPr>
+        <w:noProof/>
+      </w:rPr>
       <mc:AlternateContent>
         <mc:Choice Requires="wps">
           <w:drawing>
-            <wp:anchor behindDoc="1" distT="0" distB="0" distL="0" distR="0" simplePos="0" locked="0" layoutInCell="0" allowOverlap="1" relativeHeight="5">
+            <wp:anchor distT="0" distB="0" distL="0" distR="0" simplePos="0" relativeHeight="251656192" behindDoc="1" locked="0" layoutInCell="0" allowOverlap="1" wp14:anchorId="75A65D45" wp14:editId="75A65D46">
               <wp:simplePos x="0" y="0"/>
               <wp:positionH relativeFrom="page">
                 <wp:posOffset>3811905</wp:posOffset>
@@ -7424,6 +7092,7 @@
               <wp:effectExtent l="0" t="0" r="0" b="0"/>
               <wp:wrapNone/>
               <wp:docPr id="1" name="Textbox 1"/>
+              <wp:cNvGraphicFramePr/>
               <a:graphic xmlns:a="http://schemas.openxmlformats.org/drawingml/2006/main">
                 <a:graphicData uri="http://schemas.microsoft.com/office/word/2010/wordprocessingShape">
                   <wps:wsp>
@@ -7442,19 +7111,24 @@
                       </a:ln>
                     </wps:spPr>
                     <wps:style>
-                      <a:lnRef idx="0"/>
-                      <a:fillRef idx="0"/>
-                      <a:effectRef idx="0"/>
+                      <a:lnRef idx="0">
+                        <a:scrgbClr r="0" g="0" b="0"/>
+                      </a:lnRef>
+                      <a:fillRef idx="0">
+                        <a:scrgbClr r="0" g="0" b="0"/>
+                      </a:fillRef>
+                      <a:effectRef idx="0">
+                        <a:scrgbClr r="0" g="0" b="0"/>
+                      </a:effectRef>
                       <a:fontRef idx="minor"/>
                     </wps:style>
                     <wps:txbx>
                       <w:txbxContent>
                         <w:p>
                           <w:pPr>
-                            <w:pStyle w:val="TextBody"/>
-                            <w:spacing w:lineRule="exact" w:line="213"/>
-                            <w:ind w:left="60" w:right="0" w:hanging="0"/>
-                            <w:rPr/>
+                            <w:pStyle w:val="BodyText"/>
+                            <w:spacing w:line="213" w:lineRule="exact"/>
+                            <w:ind w:left="60"/>
                           </w:pPr>
                           <w:r>
                             <w:rPr>
@@ -7468,7 +7142,7 @@
                               <w:spacing w:val="-10"/>
                               <w:w w:val="115"/>
                             </w:rPr>
-                            <w:instrText> PAGE </w:instrText>
+                            <w:instrText>PAGE</w:instrText>
                           </w:r>
                           <w:r>
                             <w:rPr>
@@ -7494,7 +7168,7 @@
                         </w:p>
                       </w:txbxContent>
                     </wps:txbx>
-                    <wps:bodyPr lIns="0" rIns="0" tIns="0" bIns="0">
+                    <wps:bodyPr lIns="0" tIns="0" rIns="0" bIns="0">
                       <a:noAutofit/>
                     </wps:bodyPr>
                   </wps:wsp>
@@ -7505,17 +7179,14 @@
         </mc:Choice>
         <mc:Fallback>
           <w:pict>
-            <v:rect id="shape_0" ID="Textbox 1" path="m0,0l-2147483645,0l-2147483645,-2147483646l0,-2147483646xe" stroked="f" style="position:absolute;margin-left:300.15pt;margin-top:694.2pt;width:11.95pt;height:11.95pt;mso-wrap-style:square;v-text-anchor:top;mso-position-horizontal-relative:page;mso-position-vertical-relative:page">
-              <v:fill o:detectmouseclick="t" on="false"/>
-              <v:stroke color="#3465a4" joinstyle="round" endcap="flat"/>
-              <v:textbox>
+            <v:rect w14:anchorId="75A65D45" id="Textbox 1" o:spid="_x0000_s1026" style="position:absolute;margin-left:300.15pt;margin-top:694.2pt;width:12.05pt;height:12.05pt;z-index:-251660288;visibility:visible;mso-wrap-style:square;mso-wrap-distance-left:0;mso-wrap-distance-top:0;mso-wrap-distance-right:0;mso-wrap-distance-bottom:0;mso-position-horizontal:absolute;mso-position-horizontal-relative:page;mso-position-vertical:absolute;mso-position-vertical-relative:page;v-text-anchor:top" o:gfxdata="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" o:allowincell="f" filled="f" stroked="f" strokeweight="0">
+              <v:textbox inset="0,0,0,0">
                 <w:txbxContent>
                   <w:p>
                     <w:pPr>
-                      <w:pStyle w:val="TextBody"/>
-                      <w:spacing w:lineRule="exact" w:line="213"/>
-                      <w:ind w:left="60" w:right="0" w:hanging="0"/>
-                      <w:rPr/>
+                      <w:pStyle w:val="BodyText"/>
+                      <w:spacing w:line="213" w:lineRule="exact"/>
+                      <w:ind w:left="60"/>
                     </w:pPr>
                     <w:r>
                       <w:rPr>
@@ -7529,7 +7200,7 @@
                         <w:spacing w:val="-10"/>
                         <w:w w:val="115"/>
                       </w:rPr>
-                      <w:instrText> PAGE </w:instrText>
+                      <w:instrText>PAGE</w:instrText>
                     </w:r>
                     <w:r>
                       <w:rPr>
@@ -7555,7 +7226,7 @@
                   </w:p>
                 </w:txbxContent>
               </v:textbox>
-              <w10:wrap type="none"/>
+              <w10:wrap anchorx="page" anchory="page"/>
             </v:rect>
           </w:pict>
         </mc:Fallback>
@@ -7566,19 +7237,20 @@
 </file>
 
 <file path=word/footer2.xml><?xml version="1.0" encoding="utf-8"?>
-<w:ftr xmlns:o="urn:schemas-microsoft-com:office:office" xmlns:r="http://schemas.openxmlformats.org/officeDocument/2006/relationships" xmlns:v="urn:schemas-microsoft-com:vml" xmlns:w="http://schemas.openxmlformats.org/wordprocessingml/2006/main" xmlns:w10="urn:schemas-microsoft-com:office:word" xmlns:wp="http://schemas.openxmlformats.org/drawingml/2006/wordprocessingDrawing" xmlns:wps="http://schemas.microsoft.com/office/word/2010/wordprocessingShape" xmlns:wpg="http://schemas.microsoft.com/office/word/2010/wordprocessingGroup" xmlns:mc="http://schemas.openxmlformats.org/markup-compatibility/2006" xmlns:wp14="http://schemas.microsoft.com/office/word/2010/wordprocessingDrawing" xmlns:w14="http://schemas.microsoft.com/office/word/2010/wordml" mc:Ignorable="w14 wp14">
+<w:ftr xmlns:wpc="http://schemas.microsoft.com/office/word/2010/wordprocessingCanvas" xmlns:cx="http://schemas.microsoft.com/office/drawing/2014/chartex" xmlns:cx1="http://schemas.microsoft.com/office/drawing/2015/9/8/chartex" xmlns:cx2="http://schemas.microsoft.com/office/drawing/2015/10/21/chartex" xmlns:cx3="http://schemas.microsoft.com/office/drawing/2016/5/9/chartex" xmlns:cx4="http://schemas.microsoft.com/office/drawing/2016/5/10/chartex" xmlns:cx5="http://schemas.microsoft.com/office/drawing/2016/5/11/chartex" xmlns:cx6="http://schemas.microsoft.com/office/drawing/2016/5/12/chartex" xmlns:cx7="http://schemas.microsoft.com/office/drawing/2016/5/13/chartex" xmlns:cx8="http://schemas.microsoft.com/office/drawing/2016/5/14/chartex" xmlns:mc="http://schemas.openxmlformats.org/markup-compatibility/2006" xmlns:aink="http://schemas.microsoft.com/office/drawing/2016/ink" xmlns:am3d="http://schemas.microsoft.com/office/drawing/2017/model3d" xmlns:o="urn:schemas-microsoft-com:office:office" xmlns:oel="http://schemas.microsoft.com/office/2019/extlst" xmlns:r="http://schemas.openxmlformats.org/officeDocument/2006/relationships" xmlns:m="http://schemas.openxmlformats.org/officeDocument/2006/math" xmlns:v="urn:schemas-microsoft-com:vml" xmlns:wp14="http://schemas.microsoft.com/office/word/2010/wordprocessingDrawing" xmlns:wp="http://schemas.openxmlformats.org/drawingml/2006/wordprocessingDrawing" xmlns:w10="urn:schemas-microsoft-com:office:word" xmlns:w="http://schemas.openxmlformats.org/wordprocessingml/2006/main" xmlns:w14="http://schemas.microsoft.com/office/word/2010/wordml" xmlns:w15="http://schemas.microsoft.com/office/word/2012/wordml" xmlns:w16cex="http://schemas.microsoft.com/office/word/2018/wordml/cex" xmlns:w16cid="http://schemas.microsoft.com/office/word/2016/wordml/cid" xmlns:w16="http://schemas.microsoft.com/office/word/2018/wordml" xmlns:w16sdtdh="http://schemas.microsoft.com/office/word/2020/wordml/sdtdatahash" xmlns:w16se="http://schemas.microsoft.com/office/word/2015/wordml/symex" xmlns:wpg="http://schemas.microsoft.com/office/word/2010/wordprocessingGroup" xmlns:wpi="http://schemas.microsoft.com/office/word/2010/wordprocessingInk" xmlns:wne="http://schemas.microsoft.com/office/word/2006/wordml" xmlns:wps="http://schemas.microsoft.com/office/word/2010/wordprocessingShape" mc:Ignorable="w14 w15 w16se w16cid w16 w16cex w16sdtdh wp14">
   <w:p>
     <w:pPr>
-      <w:pStyle w:val="TextBody"/>
-      <w:spacing w:lineRule="auto" w:line="12"/>
-      <w:rPr/>
+      <w:pStyle w:val="BodyText"/>
+      <w:spacing w:line="12" w:lineRule="auto"/>
     </w:pPr>
     <w:r>
-      <w:rPr/>
+      <w:rPr>
+        <w:noProof/>
+      </w:rPr>
       <mc:AlternateContent>
         <mc:Choice Requires="wps">
           <w:drawing>
-            <wp:anchor behindDoc="1" distT="0" distB="0" distL="0" distR="0" simplePos="0" locked="0" layoutInCell="0" allowOverlap="1" relativeHeight="5">
+            <wp:anchor distT="0" distB="0" distL="0" distR="0" simplePos="0" relativeHeight="251657216" behindDoc="1" locked="0" layoutInCell="0" allowOverlap="1" wp14:anchorId="75A65D47" wp14:editId="75A65D48">
               <wp:simplePos x="0" y="0"/>
               <wp:positionH relativeFrom="page">
                 <wp:posOffset>3811905</wp:posOffset>
@@ -7590,6 +7262,7 @@
               <wp:effectExtent l="0" t="0" r="0" b="0"/>
               <wp:wrapNone/>
               <wp:docPr id="3" name="Textbox 1"/>
+              <wp:cNvGraphicFramePr/>
               <a:graphic xmlns:a="http://schemas.openxmlformats.org/drawingml/2006/main">
                 <a:graphicData uri="http://schemas.microsoft.com/office/word/2010/wordprocessingShape">
                   <wps:wsp>
@@ -7608,19 +7281,24 @@
                       </a:ln>
                     </wps:spPr>
                     <wps:style>
-                      <a:lnRef idx="0"/>
-                      <a:fillRef idx="0"/>
-                      <a:effectRef idx="0"/>
+                      <a:lnRef idx="0">
+                        <a:scrgbClr r="0" g="0" b="0"/>
+                      </a:lnRef>
+                      <a:fillRef idx="0">
+                        <a:scrgbClr r="0" g="0" b="0"/>
+                      </a:fillRef>
+                      <a:effectRef idx="0">
+                        <a:scrgbClr r="0" g="0" b="0"/>
+                      </a:effectRef>
                       <a:fontRef idx="minor"/>
                     </wps:style>
                     <wps:txbx>
                       <w:txbxContent>
                         <w:p>
                           <w:pPr>
-                            <w:pStyle w:val="TextBody"/>
-                            <w:spacing w:lineRule="exact" w:line="213"/>
-                            <w:ind w:left="60" w:right="0" w:hanging="0"/>
-                            <w:rPr/>
+                            <w:pStyle w:val="BodyText"/>
+                            <w:spacing w:line="213" w:lineRule="exact"/>
+                            <w:ind w:left="60"/>
                           </w:pPr>
                           <w:r>
                             <w:rPr>
@@ -7634,7 +7312,7 @@
                               <w:spacing w:val="-10"/>
                               <w:w w:val="115"/>
                             </w:rPr>
-                            <w:instrText> PAGE </w:instrText>
+                            <w:instrText>PAGE</w:instrText>
                           </w:r>
                           <w:r>
                             <w:rPr>
@@ -7660,7 +7338,7 @@
                         </w:p>
                       </w:txbxContent>
                     </wps:txbx>
-                    <wps:bodyPr lIns="0" rIns="0" tIns="0" bIns="0">
+                    <wps:bodyPr lIns="0" tIns="0" rIns="0" bIns="0">
                       <a:noAutofit/>
                     </wps:bodyPr>
                   </wps:wsp>
@@ -7671,17 +7349,14 @@
         </mc:Choice>
         <mc:Fallback>
           <w:pict>
-            <v:rect id="shape_0" ID="Textbox 1" path="m0,0l-2147483645,0l-2147483645,-2147483646l0,-2147483646xe" stroked="f" style="position:absolute;margin-left:300.15pt;margin-top:694.2pt;width:11.95pt;height:11.95pt;mso-wrap-style:square;v-text-anchor:top;mso-position-horizontal-relative:page;mso-position-vertical-relative:page">
-              <v:fill o:detectmouseclick="t" on="false"/>
-              <v:stroke color="#3465a4" joinstyle="round" endcap="flat"/>
-              <v:textbox>
+            <v:rect w14:anchorId="75A65D47" id="_x0000_s1027" style="position:absolute;margin-left:300.15pt;margin-top:694.2pt;width:12.05pt;height:12.05pt;z-index:-251659264;visibility:visible;mso-wrap-style:square;mso-wrap-distance-left:0;mso-wrap-distance-top:0;mso-wrap-distance-right:0;mso-wrap-distance-bottom:0;mso-position-horizontal:absolute;mso-position-horizontal-relative:page;mso-position-vertical:absolute;mso-position-vertical-relative:page;v-text-anchor:top" o:gfxdata="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" o:allowincell="f" filled="f" stroked="f" strokeweight="0">
+              <v:textbox inset="0,0,0,0">
                 <w:txbxContent>
                   <w:p>
                     <w:pPr>
-                      <w:pStyle w:val="TextBody"/>
-                      <w:spacing w:lineRule="exact" w:line="213"/>
-                      <w:ind w:left="60" w:right="0" w:hanging="0"/>
-                      <w:rPr/>
+                      <w:pStyle w:val="BodyText"/>
+                      <w:spacing w:line="213" w:lineRule="exact"/>
+                      <w:ind w:left="60"/>
                     </w:pPr>
                     <w:r>
                       <w:rPr>
@@ -7695,7 +7370,7 @@
                         <w:spacing w:val="-10"/>
                         <w:w w:val="115"/>
                       </w:rPr>
-                      <w:instrText> PAGE </w:instrText>
+                      <w:instrText>PAGE</w:instrText>
                     </w:r>
                     <w:r>
                       <w:rPr>
@@ -7721,7 +7396,7 @@
                   </w:p>
                 </w:txbxContent>
               </v:textbox>
-              <w10:wrap type="none"/>
+              <w10:wrap anchorx="page" anchory="page"/>
             </v:rect>
           </w:pict>
         </mc:Fallback>
@@ -7732,19 +7407,20 @@
 </file>
 
 <file path=word/footer3.xml><?xml version="1.0" encoding="utf-8"?>
-<w:ftr xmlns:o="urn:schemas-microsoft-com:office:office" xmlns:r="http://schemas.openxmlformats.org/officeDocument/2006/relationships" xmlns:v="urn:schemas-microsoft-com:vml" xmlns:w="http://schemas.openxmlformats.org/wordprocessingml/2006/main" xmlns:w10="urn:schemas-microsoft-com:office:word" xmlns:wp="http://schemas.openxmlformats.org/drawingml/2006/wordprocessingDrawing" xmlns:wps="http://schemas.microsoft.com/office/word/2010/wordprocessingShape" xmlns:wpg="http://schemas.microsoft.com/office/word/2010/wordprocessingGroup" xmlns:mc="http://schemas.openxmlformats.org/markup-compatibility/2006" xmlns:wp14="http://schemas.microsoft.com/office/word/2010/wordprocessingDrawing" xmlns:w14="http://schemas.microsoft.com/office/word/2010/wordml" mc:Ignorable="w14 wp14">
+<w:ftr xmlns:wpc="http://schemas.microsoft.com/office/word/2010/wordprocessingCanvas" xmlns:cx="http://schemas.microsoft.com/office/drawing/2014/chartex" xmlns:cx1="http://schemas.microsoft.com/office/drawing/2015/9/8/chartex" xmlns:cx2="http://schemas.microsoft.com/office/drawing/2015/10/21/chartex" xmlns:cx3="http://schemas.microsoft.com/office/drawing/2016/5/9/chartex" xmlns:cx4="http://schemas.microsoft.com/office/drawing/2016/5/10/chartex" xmlns:cx5="http://schemas.microsoft.com/office/drawing/2016/5/11/chartex" xmlns:cx6="http://schemas.microsoft.com/office/drawing/2016/5/12/chartex" xmlns:cx7="http://schemas.microsoft.com/office/drawing/2016/5/13/chartex" xmlns:cx8="http://schemas.microsoft.com/office/drawing/2016/5/14/chartex" xmlns:mc="http://schemas.openxmlformats.org/markup-compatibility/2006" xmlns:aink="http://schemas.microsoft.com/office/drawing/2016/ink" xmlns:am3d="http://schemas.microsoft.com/office/drawing/2017/model3d" xmlns:o="urn:schemas-microsoft-com:office:office" xmlns:oel="http://schemas.microsoft.com/office/2019/extlst" xmlns:r="http://schemas.openxmlformats.org/officeDocument/2006/relationships" xmlns:m="http://schemas.openxmlformats.org/officeDocument/2006/math" xmlns:v="urn:schemas-microsoft-com:vml" xmlns:wp14="http://schemas.microsoft.com/office/word/2010/wordprocessingDrawing" xmlns:wp="http://schemas.openxmlformats.org/drawingml/2006/wordprocessingDrawing" xmlns:w10="urn:schemas-microsoft-com:office:word" xmlns:w="http://schemas.openxmlformats.org/wordprocessingml/2006/main" xmlns:w14="http://schemas.microsoft.com/office/word/2010/wordml" xmlns:w15="http://schemas.microsoft.com/office/word/2012/wordml" xmlns:w16cex="http://schemas.microsoft.com/office/word/2018/wordml/cex" xmlns:w16cid="http://schemas.microsoft.com/office/word/2016/wordml/cid" xmlns:w16="http://schemas.microsoft.com/office/word/2018/wordml" xmlns:w16sdtdh="http://schemas.microsoft.com/office/word/2020/wordml/sdtdatahash" xmlns:w16se="http://schemas.microsoft.com/office/word/2015/wordml/symex" xmlns:wpg="http://schemas.microsoft.com/office/word/2010/wordprocessingGroup" xmlns:wpi="http://schemas.microsoft.com/office/word/2010/wordprocessingInk" xmlns:wne="http://schemas.microsoft.com/office/word/2006/wordml" xmlns:wps="http://schemas.microsoft.com/office/word/2010/wordprocessingShape" mc:Ignorable="w14 w15 w16se w16cid w16 w16cex w16sdtdh wp14">
   <w:p>
     <w:pPr>
-      <w:pStyle w:val="TextBody"/>
-      <w:spacing w:lineRule="auto" w:line="12"/>
-      <w:rPr/>
+      <w:pStyle w:val="BodyText"/>
+      <w:spacing w:line="12" w:lineRule="auto"/>
     </w:pPr>
     <w:r>
-      <w:rPr/>
+      <w:rPr>
+        <w:noProof/>
+      </w:rPr>
       <mc:AlternateContent>
         <mc:Choice Requires="wps">
           <w:drawing>
-            <wp:anchor behindDoc="1" distT="0" distB="0" distL="0" distR="0" simplePos="0" locked="0" layoutInCell="0" allowOverlap="1" relativeHeight="8">
+            <wp:anchor distT="0" distB="0" distL="0" distR="0" simplePos="0" relativeHeight="251658240" behindDoc="1" locked="0" layoutInCell="0" allowOverlap="1" wp14:anchorId="75A65D49" wp14:editId="75A65D4A">
               <wp:simplePos x="0" y="0"/>
               <wp:positionH relativeFrom="page">
                 <wp:posOffset>3811905</wp:posOffset>
@@ -7756,6 +7432,7 @@
               <wp:effectExtent l="0" t="0" r="0" b="0"/>
               <wp:wrapNone/>
               <wp:docPr id="6" name="Textbox 1_1"/>
+              <wp:cNvGraphicFramePr/>
               <a:graphic xmlns:a="http://schemas.openxmlformats.org/drawingml/2006/main">
                 <a:graphicData uri="http://schemas.microsoft.com/office/word/2010/wordprocessingShape">
                   <wps:wsp>
@@ -7774,19 +7451,24 @@
                       </a:ln>
                     </wps:spPr>
                     <wps:style>
-                      <a:lnRef idx="0"/>
-                      <a:fillRef idx="0"/>
-                      <a:effectRef idx="0"/>
+                      <a:lnRef idx="0">
+                        <a:scrgbClr r="0" g="0" b="0"/>
+                      </a:lnRef>
+                      <a:fillRef idx="0">
+                        <a:scrgbClr r="0" g="0" b="0"/>
+                      </a:fillRef>
+                      <a:effectRef idx="0">
+                        <a:scrgbClr r="0" g="0" b="0"/>
+                      </a:effectRef>
                       <a:fontRef idx="minor"/>
                     </wps:style>
                     <wps:txbx>
                       <w:txbxContent>
                         <w:p>
                           <w:pPr>
-                            <w:pStyle w:val="TextBody"/>
-                            <w:spacing w:lineRule="exact" w:line="213"/>
-                            <w:ind w:left="60" w:right="0" w:hanging="0"/>
-                            <w:rPr/>
+                            <w:pStyle w:val="BodyText"/>
+                            <w:spacing w:line="213" w:lineRule="exact"/>
+                            <w:ind w:left="60"/>
                           </w:pPr>
                           <w:r>
                             <w:rPr>
@@ -7800,7 +7482,7 @@
                               <w:spacing w:val="-10"/>
                               <w:w w:val="115"/>
                             </w:rPr>
-                            <w:instrText> PAGE </w:instrText>
+                            <w:instrText>PAGE</w:instrText>
                           </w:r>
                           <w:r>
                             <w:rPr>
@@ -7826,7 +7508,7 @@
                         </w:p>
                       </w:txbxContent>
                     </wps:txbx>
-                    <wps:bodyPr lIns="0" rIns="0" tIns="0" bIns="0">
+                    <wps:bodyPr lIns="0" tIns="0" rIns="0" bIns="0">
                       <a:noAutofit/>
                     </wps:bodyPr>
                   </wps:wsp>
@@ -7837,17 +7519,14 @@
         </mc:Choice>
         <mc:Fallback>
           <w:pict>
-            <v:rect id="shape_0" ID="Textbox 1_1" path="m0,0l-2147483645,0l-2147483645,-2147483646l0,-2147483646xe" stroked="f" style="position:absolute;margin-left:300.15pt;margin-top:694.2pt;width:11.95pt;height:11.95pt;mso-wrap-style:square;v-text-anchor:top;mso-position-horizontal-relative:page;mso-position-vertical-relative:page">
-              <v:fill o:detectmouseclick="t" on="false"/>
-              <v:stroke color="#3465a4" joinstyle="round" endcap="flat"/>
-              <v:textbox>
+            <v:rect w14:anchorId="75A65D49" id="Textbox 1_1" o:spid="_x0000_s1028" style="position:absolute;margin-left:300.15pt;margin-top:694.2pt;width:12.05pt;height:12.05pt;z-index:-251658240;visibility:visible;mso-wrap-style:square;mso-wrap-distance-left:0;mso-wrap-distance-top:0;mso-wrap-distance-right:0;mso-wrap-distance-bottom:0;mso-position-horizontal:absolute;mso-position-horizontal-relative:page;mso-position-vertical:absolute;mso-position-vertical-relative:page;v-text-anchor:top" o:gfxdata="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" o:allowincell="f" filled="f" stroked="f" strokeweight="0">
+              <v:textbox inset="0,0,0,0">
                 <w:txbxContent>
                   <w:p>
                     <w:pPr>
-                      <w:pStyle w:val="TextBody"/>
-                      <w:spacing w:lineRule="exact" w:line="213"/>
-                      <w:ind w:left="60" w:right="0" w:hanging="0"/>
-                      <w:rPr/>
+                      <w:pStyle w:val="BodyText"/>
+                      <w:spacing w:line="213" w:lineRule="exact"/>
+                      <w:ind w:left="60"/>
                     </w:pPr>
                     <w:r>
                       <w:rPr>
@@ -7861,7 +7540,7 @@
                         <w:spacing w:val="-10"/>
                         <w:w w:val="115"/>
                       </w:rPr>
-                      <w:instrText> PAGE </w:instrText>
+                      <w:instrText>PAGE</w:instrText>
                     </w:r>
                     <w:r>
                       <w:rPr>
@@ -7887,7 +7566,7 @@
                   </w:p>
                 </w:txbxContent>
               </v:textbox>
-              <w10:wrap type="none"/>
+              <w10:wrap anchorx="page" anchory="page"/>
             </v:rect>
           </w:pict>
         </mc:Fallback>
@@ -7898,19 +7577,20 @@
 </file>
 
 <file path=word/footer4.xml><?xml version="1.0" encoding="utf-8"?>
-<w:ftr xmlns:o="urn:schemas-microsoft-com:office:office" xmlns:r="http://schemas.openxmlformats.org/officeDocument/2006/relationships" xmlns:v="urn:schemas-microsoft-com:vml" xmlns:w="http://schemas.openxmlformats.org/wordprocessingml/2006/main" xmlns:w10="urn:schemas-microsoft-com:office:word" xmlns:wp="http://schemas.openxmlformats.org/drawingml/2006/wordprocessingDrawing" xmlns:wps="http://schemas.microsoft.com/office/word/2010/wordprocessingShape" xmlns:wpg="http://schemas.microsoft.com/office/word/2010/wordprocessingGroup" xmlns:mc="http://schemas.openxmlformats.org/markup-compatibility/2006" xmlns:wp14="http://schemas.microsoft.com/office/word/2010/wordprocessingDrawing" xmlns:w14="http://schemas.microsoft.com/office/word/2010/wordml" mc:Ignorable="w14 wp14">
+<w:ftr xmlns:wpc="http://schemas.microsoft.com/office/word/2010/wordprocessingCanvas" xmlns:cx="http://schemas.microsoft.com/office/drawing/2014/chartex" xmlns:cx1="http://schemas.microsoft.com/office/drawing/2015/9/8/chartex" xmlns:cx2="http://schemas.microsoft.com/office/drawing/2015/10/21/chartex" xmlns:cx3="http://schemas.microsoft.com/office/drawing/2016/5/9/chartex" xmlns:cx4="http://schemas.microsoft.com/office/drawing/2016/5/10/chartex" xmlns:cx5="http://schemas.microsoft.com/office/drawing/2016/5/11/chartex" xmlns:cx6="http://schemas.microsoft.com/office/drawing/2016/5/12/chartex" xmlns:cx7="http://schemas.microsoft.com/office/drawing/2016/5/13/chartex" xmlns:cx8="http://schemas.microsoft.com/office/drawing/2016/5/14/chartex" xmlns:mc="http://schemas.openxmlformats.org/markup-compatibility/2006" xmlns:aink="http://schemas.microsoft.com/office/drawing/2016/ink" xmlns:am3d="http://schemas.microsoft.com/office/drawing/2017/model3d" xmlns:o="urn:schemas-microsoft-com:office:office" xmlns:oel="http://schemas.microsoft.com/office/2019/extlst" xmlns:r="http://schemas.openxmlformats.org/officeDocument/2006/relationships" xmlns:m="http://schemas.openxmlformats.org/officeDocument/2006/math" xmlns:v="urn:schemas-microsoft-com:vml" xmlns:wp14="http://schemas.microsoft.com/office/word/2010/wordprocessingDrawing" xmlns:wp="http://schemas.openxmlformats.org/drawingml/2006/wordprocessingDrawing" xmlns:w10="urn:schemas-microsoft-com:office:word" xmlns:w="http://schemas.openxmlformats.org/wordprocessingml/2006/main" xmlns:w14="http://schemas.microsoft.com/office/word/2010/wordml" xmlns:w15="http://schemas.microsoft.com/office/word/2012/wordml" xmlns:w16cex="http://schemas.microsoft.com/office/word/2018/wordml/cex" xmlns:w16cid="http://schemas.microsoft.com/office/word/2016/wordml/cid" xmlns:w16="http://schemas.microsoft.com/office/word/2018/wordml" xmlns:w16sdtdh="http://schemas.microsoft.com/office/word/2020/wordml/sdtdatahash" xmlns:w16se="http://schemas.microsoft.com/office/word/2015/wordml/symex" xmlns:wpg="http://schemas.microsoft.com/office/word/2010/wordprocessingGroup" xmlns:wpi="http://schemas.microsoft.com/office/word/2010/wordprocessingInk" xmlns:wne="http://schemas.microsoft.com/office/word/2006/wordml" xmlns:wps="http://schemas.microsoft.com/office/word/2010/wordprocessingShape" mc:Ignorable="w14 w15 w16se w16cid w16 w16cex w16sdtdh wp14">
   <w:p>
     <w:pPr>
-      <w:pStyle w:val="TextBody"/>
-      <w:spacing w:lineRule="auto" w:line="12"/>
-      <w:rPr/>
+      <w:pStyle w:val="BodyText"/>
+      <w:spacing w:line="12" w:lineRule="auto"/>
     </w:pPr>
     <w:r>
-      <w:rPr/>
+      <w:rPr>
+        <w:noProof/>
+      </w:rPr>
       <mc:AlternateContent>
         <mc:Choice Requires="wps">
           <w:drawing>
-            <wp:anchor behindDoc="1" distT="0" distB="0" distL="0" distR="0" simplePos="0" locked="0" layoutInCell="0" allowOverlap="1" relativeHeight="14">
+            <wp:anchor distT="0" distB="0" distL="0" distR="0" simplePos="0" relativeHeight="251659264" behindDoc="1" locked="0" layoutInCell="0" allowOverlap="1" wp14:anchorId="75A65D4B" wp14:editId="75A65D4C">
               <wp:simplePos x="0" y="0"/>
               <wp:positionH relativeFrom="page">
                 <wp:posOffset>3811905</wp:posOffset>
@@ -7922,6 +7602,7 @@
               <wp:effectExtent l="0" t="0" r="0" b="0"/>
               <wp:wrapNone/>
               <wp:docPr id="8" name="Textbox 1_2"/>
+              <wp:cNvGraphicFramePr/>
               <a:graphic xmlns:a="http://schemas.openxmlformats.org/drawingml/2006/main">
                 <a:graphicData uri="http://schemas.microsoft.com/office/word/2010/wordprocessingShape">
                   <wps:wsp>
@@ -7940,19 +7621,24 @@
                       </a:ln>
                     </wps:spPr>
                     <wps:style>
-                      <a:lnRef idx="0"/>
-                      <a:fillRef idx="0"/>
-                      <a:effectRef idx="0"/>
+                      <a:lnRef idx="0">
+                        <a:scrgbClr r="0" g="0" b="0"/>
+                      </a:lnRef>
+                      <a:fillRef idx="0">
+                        <a:scrgbClr r="0" g="0" b="0"/>
+                      </a:fillRef>
+                      <a:effectRef idx="0">
+                        <a:scrgbClr r="0" g="0" b="0"/>
+                      </a:effectRef>
                       <a:fontRef idx="minor"/>
                     </wps:style>
                     <wps:txbx>
                       <w:txbxContent>
                         <w:p>
                           <w:pPr>
-                            <w:pStyle w:val="TextBody"/>
-                            <w:spacing w:lineRule="exact" w:line="213"/>
-                            <w:ind w:left="60" w:right="0" w:hanging="0"/>
-                            <w:rPr/>
+                            <w:pStyle w:val="BodyText"/>
+                            <w:spacing w:line="213" w:lineRule="exact"/>
+                            <w:ind w:left="60"/>
                           </w:pPr>
                           <w:r>
                             <w:rPr>
@@ -7966,7 +7652,7 @@
                               <w:spacing w:val="-10"/>
                               <w:w w:val="115"/>
                             </w:rPr>
-                            <w:instrText> PAGE </w:instrText>
+                            <w:instrText>PAGE</w:instrText>
                           </w:r>
                           <w:r>
                             <w:rPr>
@@ -7992,7 +7678,7 @@
                         </w:p>
                       </w:txbxContent>
                     </wps:txbx>
-                    <wps:bodyPr lIns="0" rIns="0" tIns="0" bIns="0">
+                    <wps:bodyPr lIns="0" tIns="0" rIns="0" bIns="0">
                       <a:noAutofit/>
                     </wps:bodyPr>
                   </wps:wsp>
@@ -8003,17 +7689,14 @@
         </mc:Choice>
         <mc:Fallback>
           <w:pict>
-            <v:rect id="shape_0" ID="Textbox 1_2" path="m0,0l-2147483645,0l-2147483645,-2147483646l0,-2147483646xe" stroked="f" style="position:absolute;margin-left:300.15pt;margin-top:694.2pt;width:11.95pt;height:11.95pt;mso-wrap-style:square;v-text-anchor:top;mso-position-horizontal-relative:page;mso-position-vertical-relative:page">
-              <v:fill o:detectmouseclick="t" on="false"/>
-              <v:stroke color="#3465a4" joinstyle="round" endcap="flat"/>
-              <v:textbox>
+            <v:rect w14:anchorId="75A65D4B" id="Textbox 1_2" o:spid="_x0000_s1029" style="position:absolute;margin-left:300.15pt;margin-top:694.2pt;width:12.05pt;height:12.05pt;z-index:-251657216;visibility:visible;mso-wrap-style:square;mso-wrap-distance-left:0;mso-wrap-distance-top:0;mso-wrap-distance-right:0;mso-wrap-distance-bottom:0;mso-position-horizontal:absolute;mso-position-horizontal-relative:page;mso-position-vertical:absolute;mso-position-vertical-relative:page;v-text-anchor:top" o:gfxdata="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" o:allowincell="f" filled="f" stroked="f" strokeweight="0">
+              <v:textbox inset="0,0,0,0">
                 <w:txbxContent>
                   <w:p>
                     <w:pPr>
-                      <w:pStyle w:val="TextBody"/>
-                      <w:spacing w:lineRule="exact" w:line="213"/>
-                      <w:ind w:left="60" w:right="0" w:hanging="0"/>
-                      <w:rPr/>
+                      <w:pStyle w:val="BodyText"/>
+                      <w:spacing w:line="213" w:lineRule="exact"/>
+                      <w:ind w:left="60"/>
                     </w:pPr>
                     <w:r>
                       <w:rPr>
@@ -8027,7 +7710,7 @@
                         <w:spacing w:val="-10"/>
                         <w:w w:val="115"/>
                       </w:rPr>
-                      <w:instrText> PAGE </w:instrText>
+                      <w:instrText>PAGE</w:instrText>
                     </w:r>
                     <w:r>
                       <w:rPr>
@@ -8053,7 +7736,7 @@
                   </w:p>
                 </w:txbxContent>
               </v:textbox>
-              <w10:wrap type="none"/>
+              <w10:wrap anchorx="page" anchory="page"/>
             </v:rect>
           </w:pict>
         </mc:Fallback>
@@ -8063,9 +7746,31 @@
 </w:ftr>
 </file>
 
+<file path=word/footnotes.xml><?xml version="1.0" encoding="utf-8"?>
+<w:footnotes xmlns:wpc="http://schemas.microsoft.com/office/word/2010/wordprocessingCanvas" xmlns:cx="http://schemas.microsoft.com/office/drawing/2014/chartex" xmlns:cx1="http://schemas.microsoft.com/office/drawing/2015/9/8/chartex" xmlns:cx2="http://schemas.microsoft.com/office/drawing/2015/10/21/chartex" xmlns:cx3="http://schemas.microsoft.com/office/drawing/2016/5/9/chartex" xmlns:cx4="http://schemas.microsoft.com/office/drawing/2016/5/10/chartex" xmlns:cx5="http://schemas.microsoft.com/office/drawing/2016/5/11/chartex" xmlns:cx6="http://schemas.microsoft.com/office/drawing/2016/5/12/chartex" xmlns:cx7="http://schemas.microsoft.com/office/drawing/2016/5/13/chartex" xmlns:cx8="http://schemas.microsoft.com/office/drawing/2016/5/14/chartex" xmlns:mc="http://schemas.openxmlformats.org/markup-compatibility/2006" xmlns:aink="http://schemas.microsoft.com/office/drawing/2016/ink" xmlns:am3d="http://schemas.microsoft.com/office/drawing/2017/model3d" xmlns:o="urn:schemas-microsoft-com:office:office" xmlns:oel="http://schemas.microsoft.com/office/2019/extlst" xmlns:r="http://schemas.openxmlformats.org/officeDocument/2006/relationships" xmlns:m="http://schemas.openxmlformats.org/officeDocument/2006/math" xmlns:v="urn:schemas-microsoft-com:vml" xmlns:wp14="http://schemas.microsoft.com/office/word/2010/wordprocessingDrawing" xmlns:wp="http://schemas.openxmlformats.org/drawingml/2006/wordprocessingDrawing" xmlns:w10="urn:schemas-microsoft-com:office:word" xmlns:w="http://schemas.openxmlformats.org/wordprocessingml/2006/main" xmlns:w14="http://schemas.microsoft.com/office/word/2010/wordml" xmlns:w15="http://schemas.microsoft.com/office/word/2012/wordml" xmlns:w16cex="http://schemas.microsoft.com/office/word/2018/wordml/cex" xmlns:w16cid="http://schemas.microsoft.com/office/word/2016/wordml/cid" xmlns:w16="http://schemas.microsoft.com/office/word/2018/wordml" xmlns:w16sdtdh="http://schemas.microsoft.com/office/word/2020/wordml/sdtdatahash" xmlns:w16se="http://schemas.microsoft.com/office/word/2015/wordml/symex" xmlns:wpg="http://schemas.microsoft.com/office/word/2010/wordprocessingGroup" xmlns:wpi="http://schemas.microsoft.com/office/word/2010/wordprocessingInk" xmlns:wne="http://schemas.microsoft.com/office/word/2006/wordml" xmlns:wps="http://schemas.microsoft.com/office/word/2010/wordprocessingShape" mc:Ignorable="w14 w15 w16se w16cid w16 w16cex w16sdtdh wp14">
+  <w:footnote w:type="separator" w:id="-1">
+    <w:p>
+      <w:r>
+        <w:separator/>
+      </w:r>
+    </w:p>
+  </w:footnote>
+  <w:footnote w:type="continuationSeparator" w:id="0">
+    <w:p>
+      <w:r>
+        <w:continuationSeparator/>
+      </w:r>
+    </w:p>
+  </w:footnote>
+</w:footnotes>
+</file>
+
 <file path=word/numbering.xml><?xml version="1.0" encoding="utf-8"?>
-<w:numbering xmlns:w="http://schemas.openxmlformats.org/wordprocessingml/2006/main" xmlns:o="urn:schemas-microsoft-com:office:office" xmlns:r="http://schemas.openxmlformats.org/officeDocument/2006/relationships" xmlns:v="urn:schemas-microsoft-com:vml" xmlns:mc="http://schemas.openxmlformats.org/markup-compatibility/2006" xmlns:w14="http://schemas.microsoft.com/office/word/2010/wordml" mc:Ignorable="w14">
-  <w:abstractNum w:abstractNumId="1">
+<w:numbering xmlns:wpc="http://schemas.microsoft.com/office/word/2010/wordprocessingCanvas" xmlns:cx="http://schemas.microsoft.com/office/drawing/2014/chartex" xmlns:cx1="http://schemas.microsoft.com/office/drawing/2015/9/8/chartex" xmlns:cx2="http://schemas.microsoft.com/office/drawing/2015/10/21/chartex" xmlns:cx3="http://schemas.microsoft.com/office/drawing/2016/5/9/chartex" xmlns:cx4="http://schemas.microsoft.com/office/drawing/2016/5/10/chartex" xmlns:cx5="http://schemas.microsoft.com/office/drawing/2016/5/11/chartex" xmlns:cx6="http://schemas.microsoft.com/office/drawing/2016/5/12/chartex" xmlns:cx7="http://schemas.microsoft.com/office/drawing/2016/5/13/chartex" xmlns:cx8="http://schemas.microsoft.com/office/drawing/2016/5/14/chartex" xmlns:mc="http://schemas.openxmlformats.org/markup-compatibility/2006" xmlns:aink="http://schemas.microsoft.com/office/drawing/2016/ink" xmlns:am3d="http://schemas.microsoft.com/office/drawing/2017/model3d" xmlns:o="urn:schemas-microsoft-com:office:office" xmlns:oel="http://schemas.microsoft.com/office/2019/extlst" xmlns:r="http://schemas.openxmlformats.org/officeDocument/2006/relationships" xmlns:m="http://schemas.openxmlformats.org/officeDocument/2006/math" xmlns:v="urn:schemas-microsoft-com:vml" xmlns:wp14="http://schemas.microsoft.com/office/word/2010/wordprocessingDrawing" xmlns:wp="http://schemas.openxmlformats.org/drawingml/2006/wordprocessingDrawing" xmlns:w10="urn:schemas-microsoft-com:office:word" xmlns:w="http://schemas.openxmlformats.org/wordprocessingml/2006/main" xmlns:w14="http://schemas.microsoft.com/office/word/2010/wordml" xmlns:w15="http://schemas.microsoft.com/office/word/2012/wordml" xmlns:w16cex="http://schemas.microsoft.com/office/word/2018/wordml/cex" xmlns:w16cid="http://schemas.microsoft.com/office/word/2016/wordml/cid" xmlns:w16="http://schemas.microsoft.com/office/word/2018/wordml" xmlns:w16sdtdh="http://schemas.microsoft.com/office/word/2020/wordml/sdtdatahash" xmlns:w16se="http://schemas.microsoft.com/office/word/2015/wordml/symex" xmlns:wpg="http://schemas.microsoft.com/office/word/2010/wordprocessingGroup" xmlns:wpi="http://schemas.microsoft.com/office/word/2010/wordprocessingInk" xmlns:wne="http://schemas.microsoft.com/office/word/2006/wordml" xmlns:wps="http://schemas.microsoft.com/office/word/2010/wordprocessingShape" mc:Ignorable="w14 w15 w16se w16cid w16 w16cex w16sdtdh wp14">
+  <w:abstractNum w:abstractNumId="0" w15:restartNumberingAfterBreak="0">
+    <w:nsid w:val="0A464831"/>
+    <w:multiLevelType w:val="multilevel"/>
+    <w:tmpl w:val="AAAE7D72"/>
     <w:lvl w:ilvl="0">
       <w:numFmt w:val="bullet"/>
       <w:lvlText w:val="•"/>
@@ -8078,19 +7783,18 @@
       </w:pPr>
       <w:rPr>
         <w:rFonts w:ascii="Cambria" w:hAnsi="Cambria" w:cs="Cambria" w:hint="default"/>
+        <w:b w:val="0"/>
+        <w:bCs w:val="0"/>
+        <w:i w:val="0"/>
+        <w:iCs w:val="0"/>
+        <w:spacing w:val="0"/>
+        <w:w w:val="112"/>
         <w:sz w:val="20"/>
-        <w:spacing w:val="0"/>
-        <w:i w:val="false"/>
-        <w:b w:val="false"/>
         <w:szCs w:val="20"/>
-        <w:iCs w:val="false"/>
-        <w:bCs w:val="false"/>
-        <w:w w:val="112"/>
         <w:lang w:val="en-US" w:eastAsia="en-US" w:bidi="ar-SA"/>
       </w:rPr>
     </w:lvl>
     <w:lvl w:ilvl="1">
-      <w:start w:val="0"/>
       <w:numFmt w:val="bullet"/>
       <w:lvlText w:val=""/>
       <w:lvlJc w:val="left"/>
@@ -8106,7 +7810,6 @@
       </w:rPr>
     </w:lvl>
     <w:lvl w:ilvl="2">
-      <w:start w:val="0"/>
       <w:numFmt w:val="bullet"/>
       <w:lvlText w:val=""/>
       <w:lvlJc w:val="left"/>
@@ -8122,7 +7825,6 @@
       </w:rPr>
     </w:lvl>
     <w:lvl w:ilvl="3">
-      <w:start w:val="0"/>
       <w:numFmt w:val="bullet"/>
       <w:lvlText w:val=""/>
       <w:lvlJc w:val="left"/>
@@ -8138,7 +7840,6 @@
       </w:rPr>
     </w:lvl>
     <w:lvl w:ilvl="4">
-      <w:start w:val="0"/>
       <w:numFmt w:val="bullet"/>
       <w:lvlText w:val=""/>
       <w:lvlJc w:val="left"/>
@@ -8154,7 +7855,6 @@
       </w:rPr>
     </w:lvl>
     <w:lvl w:ilvl="5">
-      <w:start w:val="0"/>
       <w:numFmt w:val="bullet"/>
       <w:lvlText w:val=""/>
       <w:lvlJc w:val="left"/>
@@ -8170,7 +7870,6 @@
       </w:rPr>
     </w:lvl>
     <w:lvl w:ilvl="6">
-      <w:start w:val="0"/>
       <w:numFmt w:val="bullet"/>
       <w:lvlText w:val=""/>
       <w:lvlJc w:val="left"/>
@@ -8186,7 +7885,6 @@
       </w:rPr>
     </w:lvl>
     <w:lvl w:ilvl="7">
-      <w:start w:val="0"/>
       <w:numFmt w:val="bullet"/>
       <w:lvlText w:val=""/>
       <w:lvlJc w:val="left"/>
@@ -8202,7 +7900,6 @@
       </w:rPr>
     </w:lvl>
     <w:lvl w:ilvl="8">
-      <w:start w:val="0"/>
       <w:numFmt w:val="bullet"/>
       <w:lvlText w:val=""/>
       <w:lvlJc w:val="left"/>
@@ -8218,161 +7915,132 @@
       </w:rPr>
     </w:lvl>
   </w:abstractNum>
-  <w:abstractNum w:abstractNumId="2">
+  <w:abstractNum w:abstractNumId="1" w15:restartNumberingAfterBreak="0">
+    <w:nsid w:val="0D9247BA"/>
+    <w:multiLevelType w:val="multilevel"/>
+    <w:tmpl w:val="DCEAB3C0"/>
     <w:lvl w:ilvl="0">
       <w:start w:val="1"/>
-      <w:numFmt w:val="decimal"/>
-      <w:lvlText w:val="%1."/>
+      <w:numFmt w:val="none"/>
+      <w:suff w:val="nothing"/>
+      <w:lvlText w:val=""/>
       <w:lvlJc w:val="left"/>
       <w:pPr>
         <w:tabs>
           <w:tab w:val="num" w:pos="0"/>
         </w:tabs>
-        <w:ind w:left="1453" w:hanging="255"/>
-      </w:pPr>
-      <w:rPr>
-        <w:sz w:val="20"/>
-        <w:spacing w:val="0"/>
-        <w:i w:val="false"/>
-        <w:b w:val="false"/>
-        <w:szCs w:val="20"/>
-        <w:iCs w:val="false"/>
-        <w:bCs w:val="false"/>
-        <w:w w:val="110"/>
-        <w:rFonts w:ascii="Georgia" w:hAnsi="Georgia" w:eastAsia="Georgia" w:cs="Georgia"/>
-        <w:lang w:val="en-US" w:eastAsia="en-US" w:bidi="ar-SA"/>
-      </w:rPr>
+        <w:ind w:left="0" w:firstLine="0"/>
+      </w:pPr>
     </w:lvl>
     <w:lvl w:ilvl="1">
-      <w:start w:val="0"/>
-      <w:numFmt w:val="bullet"/>
-      <w:lvlText w:val=""/>
+      <w:start w:val="1"/>
+      <w:numFmt w:val="none"/>
+      <w:suff w:val="nothing"/>
+      <w:lvlText w:val=""/>
       <w:lvlJc w:val="left"/>
       <w:pPr>
         <w:tabs>
           <w:tab w:val="num" w:pos="0"/>
         </w:tabs>
-        <w:ind w:left="2194" w:hanging="255"/>
-      </w:pPr>
-      <w:rPr>
-        <w:rFonts w:ascii="Symbol" w:hAnsi="Symbol" w:cs="Symbol" w:hint="default"/>
-        <w:lang w:val="en-US" w:eastAsia="en-US" w:bidi="ar-SA"/>
-      </w:rPr>
+        <w:ind w:left="0" w:firstLine="0"/>
+      </w:pPr>
     </w:lvl>
     <w:lvl w:ilvl="2">
-      <w:start w:val="0"/>
-      <w:numFmt w:val="bullet"/>
-      <w:lvlText w:val=""/>
+      <w:start w:val="1"/>
+      <w:numFmt w:val="none"/>
+      <w:suff w:val="nothing"/>
+      <w:lvlText w:val=""/>
       <w:lvlJc w:val="left"/>
       <w:pPr>
         <w:tabs>
           <w:tab w:val="num" w:pos="0"/>
         </w:tabs>
-        <w:ind w:left="2928" w:hanging="255"/>
-      </w:pPr>
-      <w:rPr>
-        <w:rFonts w:ascii="Symbol" w:hAnsi="Symbol" w:cs="Symbol" w:hint="default"/>
-        <w:lang w:val="en-US" w:eastAsia="en-US" w:bidi="ar-SA"/>
-      </w:rPr>
+        <w:ind w:left="0" w:firstLine="0"/>
+      </w:pPr>
     </w:lvl>
     <w:lvl w:ilvl="3">
-      <w:start w:val="0"/>
-      <w:numFmt w:val="bullet"/>
-      <w:lvlText w:val=""/>
+      <w:start w:val="1"/>
+      <w:numFmt w:val="none"/>
+      <w:suff w:val="nothing"/>
+      <w:lvlText w:val=""/>
       <w:lvlJc w:val="left"/>
       <w:pPr>
         <w:tabs>
           <w:tab w:val="num" w:pos="0"/>
         </w:tabs>
-        <w:ind w:left="3662" w:hanging="255"/>
-      </w:pPr>
-      <w:rPr>
-        <w:rFonts w:ascii="Symbol" w:hAnsi="Symbol" w:cs="Symbol" w:hint="default"/>
-        <w:lang w:val="en-US" w:eastAsia="en-US" w:bidi="ar-SA"/>
-      </w:rPr>
+        <w:ind w:left="0" w:firstLine="0"/>
+      </w:pPr>
     </w:lvl>
     <w:lvl w:ilvl="4">
-      <w:start w:val="0"/>
-      <w:numFmt w:val="bullet"/>
-      <w:lvlText w:val=""/>
+      <w:start w:val="1"/>
+      <w:numFmt w:val="none"/>
+      <w:suff w:val="nothing"/>
+      <w:lvlText w:val=""/>
       <w:lvlJc w:val="left"/>
       <w:pPr>
         <w:tabs>
           <w:tab w:val="num" w:pos="0"/>
         </w:tabs>
-        <w:ind w:left="4396" w:hanging="255"/>
-      </w:pPr>
-      <w:rPr>
-        <w:rFonts w:ascii="Symbol" w:hAnsi="Symbol" w:cs="Symbol" w:hint="default"/>
-        <w:lang w:val="en-US" w:eastAsia="en-US" w:bidi="ar-SA"/>
-      </w:rPr>
+        <w:ind w:left="0" w:firstLine="0"/>
+      </w:pPr>
     </w:lvl>
     <w:lvl w:ilvl="5">
-      <w:start w:val="0"/>
-      <w:numFmt w:val="bullet"/>
-      <w:lvlText w:val=""/>
+      <w:start w:val="1"/>
+      <w:numFmt w:val="none"/>
+      <w:suff w:val="nothing"/>
+      <w:lvlText w:val=""/>
       <w:lvlJc w:val="left"/>
       <w:pPr>
         <w:tabs>
           <w:tab w:val="num" w:pos="0"/>
         </w:tabs>
-        <w:ind w:left="5130" w:hanging="255"/>
-      </w:pPr>
-      <w:rPr>
-        <w:rFonts w:ascii="Symbol" w:hAnsi="Symbol" w:cs="Symbol" w:hint="default"/>
-        <w:lang w:val="en-US" w:eastAsia="en-US" w:bidi="ar-SA"/>
-      </w:rPr>
+        <w:ind w:left="0" w:firstLine="0"/>
+      </w:pPr>
     </w:lvl>
     <w:lvl w:ilvl="6">
-      <w:start w:val="0"/>
-      <w:numFmt w:val="bullet"/>
-      <w:lvlText w:val=""/>
+      <w:start w:val="1"/>
+      <w:numFmt w:val="none"/>
+      <w:suff w:val="nothing"/>
+      <w:lvlText w:val=""/>
       <w:lvlJc w:val="left"/>
       <w:pPr>
         <w:tabs>
           <w:tab w:val="num" w:pos="0"/>
         </w:tabs>
-        <w:ind w:left="5864" w:hanging="255"/>
-      </w:pPr>
-      <w:rPr>
-        <w:rFonts w:ascii="Symbol" w:hAnsi="Symbol" w:cs="Symbol" w:hint="default"/>
-        <w:lang w:val="en-US" w:eastAsia="en-US" w:bidi="ar-SA"/>
-      </w:rPr>
+        <w:ind w:left="0" w:firstLine="0"/>
+      </w:pPr>
     </w:lvl>
     <w:lvl w:ilvl="7">
-      <w:start w:val="0"/>
-      <w:numFmt w:val="bullet"/>
-      <w:lvlText w:val=""/>
+      <w:start w:val="1"/>
+      <w:numFmt w:val="none"/>
+      <w:suff w:val="nothing"/>
+      <w:lvlText w:val=""/>
       <w:lvlJc w:val="left"/>
       <w:pPr>
         <w:tabs>
           <w:tab w:val="num" w:pos="0"/>
         </w:tabs>
-        <w:ind w:left="6598" w:hanging="255"/>
-      </w:pPr>
-      <w:rPr>
-        <w:rFonts w:ascii="Symbol" w:hAnsi="Symbol" w:cs="Symbol" w:hint="default"/>
-        <w:lang w:val="en-US" w:eastAsia="en-US" w:bidi="ar-SA"/>
-      </w:rPr>
+        <w:ind w:left="0" w:firstLine="0"/>
+      </w:pPr>
     </w:lvl>
     <w:lvl w:ilvl="8">
-      <w:start w:val="0"/>
-      <w:numFmt w:val="bullet"/>
-      <w:lvlText w:val=""/>
+      <w:start w:val="1"/>
+      <w:numFmt w:val="none"/>
+      <w:suff w:val="nothing"/>
+      <w:lvlText w:val=""/>
       <w:lvlJc w:val="left"/>
       <w:pPr>
         <w:tabs>
           <w:tab w:val="num" w:pos="0"/>
         </w:tabs>
-        <w:ind w:left="7332" w:hanging="255"/>
-      </w:pPr>
-      <w:rPr>
-        <w:rFonts w:ascii="Symbol" w:hAnsi="Symbol" w:cs="Symbol" w:hint="default"/>
-        <w:lang w:val="en-US" w:eastAsia="en-US" w:bidi="ar-SA"/>
-      </w:rPr>
+        <w:ind w:left="0" w:firstLine="0"/>
+      </w:pPr>
     </w:lvl>
   </w:abstractNum>
-  <w:abstractNum w:abstractNumId="3">
+  <w:abstractNum w:abstractNumId="2" w15:restartNumberingAfterBreak="0">
+    <w:nsid w:val="3425377E"/>
+    <w:multiLevelType w:val="multilevel"/>
+    <w:tmpl w:val="2A2E9C7E"/>
     <w:lvl w:ilvl="0">
       <w:start w:val="1"/>
       <w:numFmt w:val="decimal"/>
@@ -8385,15 +8053,15 @@
         <w:ind w:left="1439" w:hanging="485"/>
       </w:pPr>
       <w:rPr>
+        <w:rFonts w:ascii="Georgia" w:eastAsia="Georgia" w:hAnsi="Georgia" w:cs="Georgia"/>
+        <w:b/>
+        <w:bCs/>
+        <w:i w:val="0"/>
+        <w:iCs w:val="0"/>
+        <w:spacing w:val="0"/>
+        <w:w w:val="117"/>
         <w:sz w:val="28"/>
-        <w:spacing w:val="0"/>
-        <w:i w:val="false"/>
-        <w:b/>
         <w:szCs w:val="28"/>
-        <w:iCs w:val="false"/>
-        <w:bCs/>
-        <w:w w:val="117"/>
-        <w:rFonts w:ascii="Georgia" w:hAnsi="Georgia" w:eastAsia="Georgia" w:cs="Georgia"/>
         <w:lang w:val="en-US" w:eastAsia="en-US" w:bidi="ar-SA"/>
       </w:rPr>
     </w:lvl>
@@ -8409,20 +8077,19 @@
         <w:ind w:left="1568" w:hanging="613"/>
       </w:pPr>
       <w:rPr>
+        <w:rFonts w:ascii="Georgia" w:eastAsia="Georgia" w:hAnsi="Georgia" w:cs="Georgia"/>
+        <w:b/>
+        <w:bCs/>
+        <w:i w:val="0"/>
+        <w:iCs w:val="0"/>
+        <w:spacing w:val="0"/>
+        <w:w w:val="109"/>
         <w:sz w:val="24"/>
-        <w:spacing w:val="0"/>
-        <w:i w:val="false"/>
-        <w:b/>
         <w:szCs w:val="24"/>
-        <w:iCs w:val="false"/>
-        <w:bCs/>
-        <w:w w:val="109"/>
-        <w:rFonts w:ascii="Georgia" w:hAnsi="Georgia" w:eastAsia="Georgia" w:cs="Georgia"/>
         <w:lang w:val="en-US" w:eastAsia="en-US" w:bidi="ar-SA"/>
       </w:rPr>
     </w:lvl>
     <w:lvl w:ilvl="2">
-      <w:start w:val="0"/>
       <w:numFmt w:val="bullet"/>
       <w:lvlText w:val="•"/>
       <w:lvlJc w:val="left"/>
@@ -8434,19 +8101,18 @@
       </w:pPr>
       <w:rPr>
         <w:rFonts w:ascii="Cambria" w:hAnsi="Cambria" w:cs="Cambria" w:hint="default"/>
+        <w:b w:val="0"/>
+        <w:bCs w:val="0"/>
+        <w:i w:val="0"/>
+        <w:iCs w:val="0"/>
+        <w:spacing w:val="0"/>
+        <w:w w:val="112"/>
         <w:sz w:val="20"/>
-        <w:spacing w:val="0"/>
-        <w:i w:val="false"/>
-        <w:b w:val="false"/>
         <w:szCs w:val="20"/>
-        <w:iCs w:val="false"/>
-        <w:bCs w:val="false"/>
-        <w:w w:val="112"/>
         <w:lang w:val="en-US" w:eastAsia="en-US" w:bidi="ar-SA"/>
       </w:rPr>
     </w:lvl>
     <w:lvl w:ilvl="3">
-      <w:start w:val="0"/>
       <w:numFmt w:val="bullet"/>
       <w:lvlText w:val="–"/>
       <w:lvlJc w:val="left"/>
@@ -8458,19 +8124,18 @@
       </w:pPr>
       <w:rPr>
         <w:rFonts w:ascii="Georgia" w:hAnsi="Georgia" w:cs="Georgia" w:hint="default"/>
+        <w:b/>
+        <w:bCs/>
+        <w:i w:val="0"/>
+        <w:iCs w:val="0"/>
+        <w:spacing w:val="0"/>
+        <w:w w:val="81"/>
         <w:sz w:val="20"/>
-        <w:spacing w:val="0"/>
-        <w:i w:val="false"/>
-        <w:b/>
         <w:szCs w:val="20"/>
-        <w:iCs w:val="false"/>
-        <w:bCs/>
-        <w:w w:val="81"/>
         <w:lang w:val="en-US" w:eastAsia="en-US" w:bidi="ar-SA"/>
       </w:rPr>
     </w:lvl>
     <w:lvl w:ilvl="4">
-      <w:start w:val="0"/>
       <w:numFmt w:val="bullet"/>
       <w:lvlText w:val="·"/>
       <w:lvlJc w:val="left"/>
@@ -8482,19 +8147,18 @@
       </w:pPr>
       <w:rPr>
         <w:rFonts w:ascii="Cambria" w:hAnsi="Cambria" w:cs="Cambria" w:hint="default"/>
+        <w:b w:val="0"/>
+        <w:bCs w:val="0"/>
+        <w:i w:val="0"/>
+        <w:iCs w:val="0"/>
+        <w:spacing w:val="0"/>
+        <w:w w:val="98"/>
         <w:sz w:val="20"/>
-        <w:spacing w:val="0"/>
-        <w:i w:val="false"/>
-        <w:b w:val="false"/>
         <w:szCs w:val="20"/>
-        <w:iCs w:val="false"/>
-        <w:bCs w:val="false"/>
-        <w:w w:val="98"/>
         <w:lang w:val="en-US" w:eastAsia="en-US" w:bidi="ar-SA"/>
       </w:rPr>
     </w:lvl>
     <w:lvl w:ilvl="5">
-      <w:start w:val="0"/>
       <w:numFmt w:val="bullet"/>
       <w:lvlText w:val=""/>
       <w:lvlJc w:val="left"/>
@@ -8510,7 +8174,6 @@
       </w:rPr>
     </w:lvl>
     <w:lvl w:ilvl="6">
-      <w:start w:val="0"/>
       <w:numFmt w:val="bullet"/>
       <w:lvlText w:val=""/>
       <w:lvlJc w:val="left"/>
@@ -8526,7 +8189,6 @@
       </w:rPr>
     </w:lvl>
     <w:lvl w:ilvl="7">
-      <w:start w:val="0"/>
       <w:numFmt w:val="bullet"/>
       <w:lvlText w:val=""/>
       <w:lvlJc w:val="left"/>
@@ -8542,7 +8204,6 @@
       </w:rPr>
     </w:lvl>
     <w:lvl w:ilvl="8">
-      <w:start w:val="0"/>
       <w:numFmt w:val="bullet"/>
       <w:lvlText w:val=""/>
       <w:lvlJc w:val="left"/>
@@ -8558,146 +8219,176 @@
       </w:rPr>
     </w:lvl>
   </w:abstractNum>
-  <w:abstractNum w:abstractNumId="4">
+  <w:abstractNum w:abstractNumId="3" w15:restartNumberingAfterBreak="0">
+    <w:nsid w:val="689F72CB"/>
+    <w:multiLevelType w:val="multilevel"/>
+    <w:tmpl w:val="512A107E"/>
     <w:lvl w:ilvl="0">
       <w:start w:val="1"/>
-      <w:numFmt w:val="none"/>
-      <w:suff w:val="nothing"/>
-      <w:lvlText w:val=""/>
+      <w:numFmt w:val="decimal"/>
+      <w:lvlText w:val="%1."/>
       <w:lvlJc w:val="left"/>
       <w:pPr>
         <w:tabs>
           <w:tab w:val="num" w:pos="0"/>
         </w:tabs>
-        <w:ind w:left="0" w:hanging="0"/>
-      </w:pPr>
+        <w:ind w:left="1453" w:hanging="255"/>
+      </w:pPr>
+      <w:rPr>
+        <w:rFonts w:ascii="Georgia" w:eastAsia="Georgia" w:hAnsi="Georgia" w:cs="Georgia"/>
+        <w:b w:val="0"/>
+        <w:bCs w:val="0"/>
+        <w:i w:val="0"/>
+        <w:iCs w:val="0"/>
+        <w:spacing w:val="0"/>
+        <w:w w:val="110"/>
+        <w:sz w:val="20"/>
+        <w:szCs w:val="20"/>
+        <w:lang w:val="en-US" w:eastAsia="en-US" w:bidi="ar-SA"/>
+      </w:rPr>
     </w:lvl>
     <w:lvl w:ilvl="1">
-      <w:start w:val="1"/>
-      <w:numFmt w:val="none"/>
-      <w:suff w:val="nothing"/>
-      <w:lvlText w:val=""/>
+      <w:numFmt w:val="bullet"/>
+      <w:lvlText w:val=""/>
       <w:lvlJc w:val="left"/>
       <w:pPr>
         <w:tabs>
           <w:tab w:val="num" w:pos="0"/>
         </w:tabs>
-        <w:ind w:left="0" w:hanging="0"/>
-      </w:pPr>
+        <w:ind w:left="2194" w:hanging="255"/>
+      </w:pPr>
+      <w:rPr>
+        <w:rFonts w:ascii="Symbol" w:hAnsi="Symbol" w:cs="Symbol" w:hint="default"/>
+        <w:lang w:val="en-US" w:eastAsia="en-US" w:bidi="ar-SA"/>
+      </w:rPr>
     </w:lvl>
     <w:lvl w:ilvl="2">
-      <w:start w:val="1"/>
-      <w:numFmt w:val="none"/>
-      <w:suff w:val="nothing"/>
-      <w:lvlText w:val=""/>
+      <w:numFmt w:val="bullet"/>
+      <w:lvlText w:val=""/>
       <w:lvlJc w:val="left"/>
       <w:pPr>
         <w:tabs>
           <w:tab w:val="num" w:pos="0"/>
         </w:tabs>
-        <w:ind w:left="0" w:hanging="0"/>
-      </w:pPr>
+        <w:ind w:left="2928" w:hanging="255"/>
+      </w:pPr>
+      <w:rPr>
+        <w:rFonts w:ascii="Symbol" w:hAnsi="Symbol" w:cs="Symbol" w:hint="default"/>
+        <w:lang w:val="en-US" w:eastAsia="en-US" w:bidi="ar-SA"/>
+      </w:rPr>
     </w:lvl>
     <w:lvl w:ilvl="3">
-      <w:start w:val="1"/>
-      <w:numFmt w:val="none"/>
-      <w:suff w:val="nothing"/>
-      <w:lvlText w:val=""/>
+      <w:numFmt w:val="bullet"/>
+      <w:lvlText w:val=""/>
       <w:lvlJc w:val="left"/>
       <w:pPr>
         <w:tabs>
           <w:tab w:val="num" w:pos="0"/>
         </w:tabs>
-        <w:ind w:left="0" w:hanging="0"/>
-      </w:pPr>
+        <w:ind w:left="3662" w:hanging="255"/>
+      </w:pPr>
+      <w:rPr>
+        <w:rFonts w:ascii="Symbol" w:hAnsi="Symbol" w:cs="Symbol" w:hint="default"/>
+        <w:lang w:val="en-US" w:eastAsia="en-US" w:bidi="ar-SA"/>
+      </w:rPr>
     </w:lvl>
     <w:lvl w:ilvl="4">
-      <w:start w:val="1"/>
-      <w:numFmt w:val="none"/>
-      <w:suff w:val="nothing"/>
-      <w:lvlText w:val=""/>
+      <w:numFmt w:val="bullet"/>
+      <w:lvlText w:val=""/>
       <w:lvlJc w:val="left"/>
       <w:pPr>
         <w:tabs>
           <w:tab w:val="num" w:pos="0"/>
         </w:tabs>
-        <w:ind w:left="0" w:hanging="0"/>
-      </w:pPr>
+        <w:ind w:left="4396" w:hanging="255"/>
+      </w:pPr>
+      <w:rPr>
+        <w:rFonts w:ascii="Symbol" w:hAnsi="Symbol" w:cs="Symbol" w:hint="default"/>
+        <w:lang w:val="en-US" w:eastAsia="en-US" w:bidi="ar-SA"/>
+      </w:rPr>
     </w:lvl>
     <w:lvl w:ilvl="5">
-      <w:start w:val="1"/>
-      <w:numFmt w:val="none"/>
-      <w:suff w:val="nothing"/>
-      <w:lvlText w:val=""/>
+      <w:numFmt w:val="bullet"/>
+      <w:lvlText w:val=""/>
       <w:lvlJc w:val="left"/>
       <w:pPr>
         <w:tabs>
           <w:tab w:val="num" w:pos="0"/>
         </w:tabs>
-        <w:ind w:left="0" w:hanging="0"/>
-      </w:pPr>
+        <w:ind w:left="5130" w:hanging="255"/>
+      </w:pPr>
+      <w:rPr>
+        <w:rFonts w:ascii="Symbol" w:hAnsi="Symbol" w:cs="Symbol" w:hint="default"/>
+        <w:lang w:val="en-US" w:eastAsia="en-US" w:bidi="ar-SA"/>
+      </w:rPr>
     </w:lvl>
     <w:lvl w:ilvl="6">
-      <w:start w:val="1"/>
-      <w:numFmt w:val="none"/>
-      <w:suff w:val="nothing"/>
-      <w:lvlText w:val=""/>
+      <w:numFmt w:val="bullet"/>
+      <w:lvlText w:val=""/>
       <w:lvlJc w:val="left"/>
       <w:pPr>
         <w:tabs>
           <w:tab w:val="num" w:pos="0"/>
         </w:tabs>
-        <w:ind w:left="0" w:hanging="0"/>
-      </w:pPr>
+        <w:ind w:left="5864" w:hanging="255"/>
+      </w:pPr>
+      <w:rPr>
+        <w:rFonts w:ascii="Symbol" w:hAnsi="Symbol" w:cs="Symbol" w:hint="default"/>
+        <w:lang w:val="en-US" w:eastAsia="en-US" w:bidi="ar-SA"/>
+      </w:rPr>
     </w:lvl>
     <w:lvl w:ilvl="7">
-      <w:start w:val="1"/>
-      <w:numFmt w:val="none"/>
-      <w:suff w:val="nothing"/>
-      <w:lvlText w:val=""/>
+      <w:numFmt w:val="bullet"/>
+      <w:lvlText w:val=""/>
       <w:lvlJc w:val="left"/>
       <w:pPr>
         <w:tabs>
           <w:tab w:val="num" w:pos="0"/>
         </w:tabs>
-        <w:ind w:left="0" w:hanging="0"/>
-      </w:pPr>
+        <w:ind w:left="6598" w:hanging="255"/>
+      </w:pPr>
+      <w:rPr>
+        <w:rFonts w:ascii="Symbol" w:hAnsi="Symbol" w:cs="Symbol" w:hint="default"/>
+        <w:lang w:val="en-US" w:eastAsia="en-US" w:bidi="ar-SA"/>
+      </w:rPr>
     </w:lvl>
     <w:lvl w:ilvl="8">
-      <w:start w:val="1"/>
-      <w:numFmt w:val="none"/>
-      <w:suff w:val="nothing"/>
-      <w:lvlText w:val=""/>
+      <w:numFmt w:val="bullet"/>
+      <w:lvlText w:val=""/>
       <w:lvlJc w:val="left"/>
       <w:pPr>
         <w:tabs>
           <w:tab w:val="num" w:pos="0"/>
         </w:tabs>
-        <w:ind w:left="0" w:hanging="0"/>
-      </w:pPr>
+        <w:ind w:left="7332" w:hanging="255"/>
+      </w:pPr>
+      <w:rPr>
+        <w:rFonts w:ascii="Symbol" w:hAnsi="Symbol" w:cs="Symbol" w:hint="default"/>
+        <w:lang w:val="en-US" w:eastAsia="en-US" w:bidi="ar-SA"/>
+      </w:rPr>
     </w:lvl>
   </w:abstractNum>
-  <w:num w:numId="1">
-    <w:abstractNumId w:val="1"/>
+  <w:num w:numId="1" w16cid:durableId="921986136">
+    <w:abstractNumId w:val="0"/>
   </w:num>
-  <w:num w:numId="2">
+  <w:num w:numId="2" w16cid:durableId="1245215912">
+    <w:abstractNumId w:val="3"/>
+  </w:num>
+  <w:num w:numId="3" w16cid:durableId="1740856996">
     <w:abstractNumId w:val="2"/>
   </w:num>
-  <w:num w:numId="3">
-    <w:abstractNumId w:val="3"/>
-  </w:num>
-  <w:num w:numId="4">
-    <w:abstractNumId w:val="4"/>
+  <w:num w:numId="4" w16cid:durableId="325323926">
+    <w:abstractNumId w:val="1"/>
   </w:num>
 </w:numbering>
 </file>
 
 <file path=word/styles.xml><?xml version="1.0" encoding="utf-8"?>
-<w:styles xmlns:w="http://schemas.openxmlformats.org/wordprocessingml/2006/main" xmlns:w14="http://schemas.microsoft.com/office/word/2010/wordml" xmlns:mc="http://schemas.openxmlformats.org/markup-compatibility/2006" mc:Ignorable="w14">
+<w:styles xmlns:mc="http://schemas.openxmlformats.org/markup-compatibility/2006" xmlns:r="http://schemas.openxmlformats.org/officeDocument/2006/relationships" xmlns:w="http://schemas.openxmlformats.org/wordprocessingml/2006/main" xmlns:w14="http://schemas.microsoft.com/office/word/2010/wordml" xmlns:w15="http://schemas.microsoft.com/office/word/2012/wordml" xmlns:w16cex="http://schemas.microsoft.com/office/word/2018/wordml/cex" xmlns:w16cid="http://schemas.microsoft.com/office/word/2016/wordml/cid" xmlns:w16="http://schemas.microsoft.com/office/word/2018/wordml" xmlns:w16sdtdh="http://schemas.microsoft.com/office/word/2020/wordml/sdtdatahash" xmlns:w16se="http://schemas.microsoft.com/office/word/2015/wordml/symex" mc:Ignorable="w14 w15 w16se w16cid w16 w16cex w16sdtdh">
   <w:docDefaults>
     <w:rPrDefault>
       <w:rPr>
-        <w:rFonts w:ascii="Calibri" w:hAnsi="Calibri" w:eastAsia="Calibri" w:cs="" w:asciiTheme="minorHAnsi" w:cstheme="minorBidi" w:eastAsiaTheme="minorHAnsi" w:hAnsiTheme="minorHAnsi"/>
+        <w:rFonts w:asciiTheme="minorHAnsi" w:eastAsiaTheme="minorHAnsi" w:hAnsiTheme="minorHAnsi" w:cstheme="minorBidi"/>
         <w:sz w:val="22"/>
         <w:szCs w:val="22"/>
         <w:lang w:val="en-US" w:eastAsia="en-US" w:bidi="ar-SA"/>
@@ -8705,121 +8396,500 @@
     </w:rPrDefault>
     <w:pPrDefault>
       <w:pPr>
-        <w:suppressAutoHyphens w:val="true"/>
+        <w:suppressAutoHyphens/>
       </w:pPr>
     </w:pPrDefault>
   </w:docDefaults>
-  <w:style w:type="paragraph" w:styleId="Normal" w:default="1">
+  <w:latentStyles w:defLockedState="0" w:defUIPriority="99" w:defSemiHidden="0" w:defUnhideWhenUsed="0" w:defQFormat="0" w:count="376">
+    <w:lsdException w:name="Normal" w:uiPriority="0" w:qFormat="1"/>
+    <w:lsdException w:name="heading 1" w:uiPriority="9" w:qFormat="1"/>
+    <w:lsdException w:name="heading 2" w:semiHidden="1" w:uiPriority="9" w:unhideWhenUsed="1" w:qFormat="1"/>
+    <w:lsdException w:name="heading 3" w:semiHidden="1" w:uiPriority="9" w:unhideWhenUsed="1" w:qFormat="1"/>
+    <w:lsdException w:name="heading 4" w:semiHidden="1" w:uiPriority="9" w:unhideWhenUsed="1" w:qFormat="1"/>
+    <w:lsdException w:name="heading 5" w:semiHidden="1" w:uiPriority="9" w:unhideWhenUsed="1" w:qFormat="1"/>
+    <w:lsdException w:name="heading 6" w:semiHidden="1" w:uiPriority="9" w:unhideWhenUsed="1" w:qFormat="1"/>
+    <w:lsdException w:name="heading 7" w:semiHidden="1" w:uiPriority="9" w:unhideWhenUsed="1" w:qFormat="1"/>
+    <w:lsdException w:name="heading 8" w:semiHidden="1" w:uiPriority="9" w:unhideWhenUsed="1" w:qFormat="1"/>
+    <w:lsdException w:name="heading 9" w:semiHidden="1" w:uiPriority="9" w:unhideWhenUsed="1" w:qFormat="1"/>
+    <w:lsdException w:name="index 1" w:semiHidden="1" w:unhideWhenUsed="1"/>
+    <w:lsdException w:name="index 2" w:semiHidden="1" w:unhideWhenUsed="1"/>
+    <w:lsdException w:name="index 3" w:semiHidden="1" w:unhideWhenUsed="1"/>
+    <w:lsdException w:name="index 4" w:semiHidden="1" w:unhideWhenUsed="1"/>
+    <w:lsdException w:name="index 5" w:semiHidden="1" w:unhideWhenUsed="1"/>
+    <w:lsdException w:name="index 6" w:semiHidden="1" w:unhideWhenUsed="1"/>
+    <w:lsdException w:name="index 7" w:semiHidden="1" w:unhideWhenUsed="1"/>
+    <w:lsdException w:name="index 8" w:semiHidden="1" w:unhideWhenUsed="1"/>
+    <w:lsdException w:name="index 9" w:semiHidden="1" w:unhideWhenUsed="1"/>
+    <w:lsdException w:name="toc 1" w:semiHidden="1" w:uiPriority="39" w:unhideWhenUsed="1"/>
+    <w:lsdException w:name="toc 2" w:semiHidden="1" w:uiPriority="39" w:unhideWhenUsed="1"/>
+    <w:lsdException w:name="toc 3" w:semiHidden="1" w:uiPriority="39" w:unhideWhenUsed="1"/>
+    <w:lsdException w:name="toc 4" w:semiHidden="1" w:uiPriority="39" w:unhideWhenUsed="1"/>
+    <w:lsdException w:name="toc 5" w:semiHidden="1" w:uiPriority="39" w:unhideWhenUsed="1"/>
+    <w:lsdException w:name="toc 6" w:semiHidden="1" w:uiPriority="39" w:unhideWhenUsed="1"/>
+    <w:lsdException w:name="toc 7" w:semiHidden="1" w:uiPriority="39" w:unhideWhenUsed="1"/>
+    <w:lsdException w:name="toc 8" w:semiHidden="1" w:uiPriority="39" w:unhideWhenUsed="1"/>
+    <w:lsdException w:name="toc 9" w:semiHidden="1" w:uiPriority="39" w:unhideWhenUsed="1"/>
+    <w:lsdException w:name="Normal Indent" w:semiHidden="1" w:unhideWhenUsed="1"/>
+    <w:lsdException w:name="footnote text" w:semiHidden="1" w:unhideWhenUsed="1"/>
+    <w:lsdException w:name="annotation text" w:semiHidden="1" w:unhideWhenUsed="1"/>
+    <w:lsdException w:name="header" w:semiHidden="1" w:unhideWhenUsed="1"/>
+    <w:lsdException w:name="footer" w:semiHidden="1" w:unhideWhenUsed="1"/>
+    <w:lsdException w:name="index heading" w:semiHidden="1" w:unhideWhenUsed="1"/>
+    <w:lsdException w:name="caption" w:semiHidden="1" w:uiPriority="35" w:unhideWhenUsed="1" w:qFormat="1"/>
+    <w:lsdException w:name="table of figures" w:semiHidden="1" w:unhideWhenUsed="1"/>
+    <w:lsdException w:name="envelope address" w:semiHidden="1" w:unhideWhenUsed="1"/>
+    <w:lsdException w:name="envelope return" w:semiHidden="1" w:unhideWhenUsed="1"/>
+    <w:lsdException w:name="footnote reference" w:semiHidden="1" w:unhideWhenUsed="1"/>
+    <w:lsdException w:name="annotation reference" w:semiHidden="1" w:unhideWhenUsed="1"/>
+    <w:lsdException w:name="line number" w:semiHidden="1" w:unhideWhenUsed="1"/>
+    <w:lsdException w:name="page number" w:semiHidden="1" w:unhideWhenUsed="1"/>
+    <w:lsdException w:name="endnote reference" w:semiHidden="1" w:unhideWhenUsed="1"/>
+    <w:lsdException w:name="endnote text" w:semiHidden="1" w:unhideWhenUsed="1"/>
+    <w:lsdException w:name="table of authorities" w:semiHidden="1" w:unhideWhenUsed="1"/>
+    <w:lsdException w:name="macro" w:semiHidden="1" w:unhideWhenUsed="1"/>
+    <w:lsdException w:name="toa heading" w:semiHidden="1" w:unhideWhenUsed="1"/>
+    <w:lsdException w:name="List" w:semiHidden="1" w:unhideWhenUsed="1"/>
+    <w:lsdException w:name="List Bullet" w:semiHidden="1" w:unhideWhenUsed="1"/>
+    <w:lsdException w:name="List Number" w:semiHidden="1" w:unhideWhenUsed="1"/>
+    <w:lsdException w:name="List 2" w:semiHidden="1" w:unhideWhenUsed="1"/>
+    <w:lsdException w:name="List 3" w:semiHidden="1" w:unhideWhenUsed="1"/>
+    <w:lsdException w:name="List 4" w:semiHidden="1" w:unhideWhenUsed="1"/>
+    <w:lsdException w:name="List 5" w:semiHidden="1" w:unhideWhenUsed="1"/>
+    <w:lsdException w:name="List Bullet 2" w:semiHidden="1" w:unhideWhenUsed="1"/>
+    <w:lsdException w:name="List Bullet 3" w:semiHidden="1" w:unhideWhenUsed="1"/>
+    <w:lsdException w:name="List Bullet 4" w:semiHidden="1" w:unhideWhenUsed="1"/>
+    <w:lsdException w:name="List Bullet 5" w:semiHidden="1" w:unhideWhenUsed="1"/>
+    <w:lsdException w:name="List Number 2" w:semiHidden="1" w:unhideWhenUsed="1"/>
+    <w:lsdException w:name="List Number 3" w:semiHidden="1" w:unhideWhenUsed="1"/>
+    <w:lsdException w:name="List Number 4" w:semiHidden="1" w:unhideWhenUsed="1"/>
+    <w:lsdException w:name="List Number 5" w:semiHidden="1" w:unhideWhenUsed="1"/>
+    <w:lsdException w:name="Title" w:uiPriority="10" w:qFormat="1"/>
+    <w:lsdException w:name="Closing" w:semiHidden="1" w:unhideWhenUsed="1"/>
+    <w:lsdException w:name="Signature" w:semiHidden="1" w:unhideWhenUsed="1"/>
+    <w:lsdException w:name="Default Paragraph Font" w:semiHidden="1" w:uiPriority="1" w:unhideWhenUsed="1"/>
+    <w:lsdException w:name="Body Text" w:semiHidden="1" w:unhideWhenUsed="1"/>
+    <w:lsdException w:name="Body Text Indent" w:semiHidden="1" w:unhideWhenUsed="1"/>
+    <w:lsdException w:name="List Continue" w:semiHidden="1" w:unhideWhenUsed="1"/>
+    <w:lsdException w:name="List Continue 2" w:semiHidden="1" w:unhideWhenUsed="1"/>
+    <w:lsdException w:name="List Continue 3" w:semiHidden="1" w:unhideWhenUsed="1"/>
+    <w:lsdException w:name="List Continue 4" w:semiHidden="1" w:unhideWhenUsed="1"/>
+    <w:lsdException w:name="List Continue 5" w:semiHidden="1" w:unhideWhenUsed="1"/>
+    <w:lsdException w:name="Message Header" w:semiHidden="1" w:unhideWhenUsed="1"/>
+    <w:lsdException w:name="Subtitle" w:uiPriority="11" w:qFormat="1"/>
+    <w:lsdException w:name="Salutation" w:semiHidden="1" w:unhideWhenUsed="1"/>
+    <w:lsdException w:name="Date" w:semiHidden="1" w:unhideWhenUsed="1"/>
+    <w:lsdException w:name="Body Text First Indent" w:semiHidden="1" w:unhideWhenUsed="1"/>
+    <w:lsdException w:name="Body Text First Indent 2" w:semiHidden="1" w:unhideWhenUsed="1"/>
+    <w:lsdException w:name="Note Heading" w:semiHidden="1" w:unhideWhenUsed="1"/>
+    <w:lsdException w:name="Body Text 2" w:semiHidden="1" w:unhideWhenUsed="1"/>
+    <w:lsdException w:name="Body Text 3" w:semiHidden="1" w:unhideWhenUsed="1"/>
+    <w:lsdException w:name="Body Text Indent 2" w:semiHidden="1" w:unhideWhenUsed="1"/>
+    <w:lsdException w:name="Body Text Indent 3" w:semiHidden="1" w:unhideWhenUsed="1"/>
+    <w:lsdException w:name="Block Text" w:semiHidden="1" w:unhideWhenUsed="1"/>
+    <w:lsdException w:name="Hyperlink" w:semiHidden="1" w:unhideWhenUsed="1"/>
+    <w:lsdException w:name="FollowedHyperlink" w:semiHidden="1" w:unhideWhenUsed="1"/>
+    <w:lsdException w:name="Strong" w:uiPriority="22" w:qFormat="1"/>
+    <w:lsdException w:name="Emphasis" w:uiPriority="20" w:qFormat="1"/>
+    <w:lsdException w:name="Document Map" w:semiHidden="1" w:unhideWhenUsed="1"/>
+    <w:lsdException w:name="Plain Text" w:semiHidden="1" w:unhideWhenUsed="1"/>
+    <w:lsdException w:name="E-mail Signature" w:semiHidden="1" w:unhideWhenUsed="1"/>
+    <w:lsdException w:name="HTML Top of Form" w:semiHidden="1" w:unhideWhenUsed="1"/>
+    <w:lsdException w:name="HTML Bottom of Form" w:semiHidden="1" w:unhideWhenUsed="1"/>
+    <w:lsdException w:name="Normal (Web)" w:semiHidden="1" w:unhideWhenUsed="1"/>
+    <w:lsdException w:name="HTML Acronym" w:semiHidden="1" w:unhideWhenUsed="1"/>
+    <w:lsdException w:name="HTML Address" w:semiHidden="1" w:unhideWhenUsed="1"/>
+    <w:lsdException w:name="HTML Cite" w:semiHidden="1" w:unhideWhenUsed="1"/>
+    <w:lsdException w:name="HTML Code" w:semiHidden="1" w:unhideWhenUsed="1"/>
+    <w:lsdException w:name="HTML Definition" w:semiHidden="1" w:unhideWhenUsed="1"/>
+    <w:lsdException w:name="HTML Keyboard" w:semiHidden="1" w:unhideWhenUsed="1"/>
+    <w:lsdException w:name="HTML Preformatted" w:semiHidden="1" w:unhideWhenUsed="1"/>
+    <w:lsdException w:name="HTML Sample" w:semiHidden="1" w:unhideWhenUsed="1"/>
+    <w:lsdException w:name="HTML Typewriter" w:semiHidden="1" w:unhideWhenUsed="1"/>
+    <w:lsdException w:name="HTML Variable" w:semiHidden="1" w:unhideWhenUsed="1"/>
+    <w:lsdException w:name="Normal Table" w:semiHidden="1" w:unhideWhenUsed="1"/>
+    <w:lsdException w:name="annotation subject" w:semiHidden="1" w:unhideWhenUsed="1"/>
+    <w:lsdException w:name="No List" w:semiHidden="1" w:unhideWhenUsed="1"/>
+    <w:lsdException w:name="Outline List 1" w:semiHidden="1" w:unhideWhenUsed="1"/>
+    <w:lsdException w:name="Outline List 2" w:semiHidden="1" w:unhideWhenUsed="1"/>
+    <w:lsdException w:name="Outline List 3" w:semiHidden="1" w:unhideWhenUsed="1"/>
+    <w:lsdException w:name="Table Simple 1" w:semiHidden="1" w:unhideWhenUsed="1"/>
+    <w:lsdException w:name="Table Simple 2" w:semiHidden="1" w:unhideWhenUsed="1"/>
+    <w:lsdException w:name="Table Simple 3" w:semiHidden="1" w:unhideWhenUsed="1"/>
+    <w:lsdException w:name="Table Classic 1" w:semiHidden="1" w:unhideWhenUsed="1"/>
+    <w:lsdException w:name="Table Classic 2" w:semiHidden="1" w:unhideWhenUsed="1"/>
+    <w:lsdException w:name="Table Classic 3" w:semiHidden="1" w:unhideWhenUsed="1"/>
+    <w:lsdException w:name="Table Classic 4" w:semiHidden="1" w:unhideWhenUsed="1"/>
+    <w:lsdException w:name="Table Colorful 1" w:semiHidden="1" w:unhideWhenUsed="1"/>
+    <w:lsdException w:name="Table Colorful 2" w:semiHidden="1" w:unhideWhenUsed="1"/>
+    <w:lsdException w:name="Table Colorful 3" w:semiHidden="1" w:unhideWhenUsed="1"/>
+    <w:lsdException w:name="Table Columns 1" w:semiHidden="1" w:unhideWhenUsed="1"/>
+    <w:lsdException w:name="Table Columns 2" w:semiHidden="1" w:unhideWhenUsed="1"/>
+    <w:lsdException w:name="Table Columns 3" w:semiHidden="1" w:unhideWhenUsed="1"/>
+    <w:lsdException w:name="Table Columns 4" w:semiHidden="1" w:unhideWhenUsed="1"/>
+    <w:lsdException w:name="Table Columns 5" w:semiHidden="1" w:unhideWhenUsed="1"/>
+    <w:lsdException w:name="Table Grid 1" w:semiHidden="1" w:unhideWhenUsed="1"/>
+    <w:lsdException w:name="Table Grid 2" w:semiHidden="1" w:unhideWhenUsed="1"/>
+    <w:lsdException w:name="Table Grid 3" w:semiHidden="1" w:unhideWhenUsed="1"/>
+    <w:lsdException w:name="Table Grid 4" w:semiHidden="1" w:unhideWhenUsed="1"/>
+    <w:lsdException w:name="Table Grid 5" w:semiHidden="1" w:unhideWhenUsed="1"/>
+    <w:lsdException w:name="Table Grid 6" w:semiHidden="1" w:unhideWhenUsed="1"/>
+    <w:lsdException w:name="Table Grid 7" w:semiHidden="1" w:unhideWhenUsed="1"/>
+    <w:lsdException w:name="Table Grid 8" w:semiHidden="1" w:unhideWhenUsed="1"/>
+    <w:lsdException w:name="Table List 1" w:semiHidden="1" w:unhideWhenUsed="1"/>
+    <w:lsdException w:name="Table List 2" w:semiHidden="1" w:unhideWhenUsed="1"/>
+    <w:lsdException w:name="Table List 3" w:semiHidden="1" w:unhideWhenUsed="1"/>
+    <w:lsdException w:name="Table List 4" w:semiHidden="1" w:unhideWhenUsed="1"/>
+    <w:lsdException w:name="Table List 5" w:semiHidden="1" w:unhideWhenUsed="1"/>
+    <w:lsdException w:name="Table List 6" w:semiHidden="1" w:unhideWhenUsed="1"/>
+    <w:lsdException w:name="Table List 7" w:semiHidden="1" w:unhideWhenUsed="1"/>
+    <w:lsdException w:name="Table List 8" w:semiHidden="1" w:unhideWhenUsed="1"/>
+    <w:lsdException w:name="Table 3D effects 1" w:semiHidden="1" w:unhideWhenUsed="1"/>
+    <w:lsdException w:name="Table 3D effects 2" w:semiHidden="1" w:unhideWhenUsed="1"/>
+    <w:lsdException w:name="Table 3D effects 3" w:semiHidden="1" w:unhideWhenUsed="1"/>
+    <w:lsdException w:name="Table Contemporary" w:semiHidden="1" w:unhideWhenUsed="1"/>
+    <w:lsdException w:name="Table Elegant" w:semiHidden="1" w:unhideWhenUsed="1"/>
+    <w:lsdException w:name="Table Professional" w:semiHidden="1" w:unhideWhenUsed="1"/>
+    <w:lsdException w:name="Table Subtle 1" w:semiHidden="1" w:unhideWhenUsed="1"/>
+    <w:lsdException w:name="Table Subtle 2" w:semiHidden="1" w:unhideWhenUsed="1"/>
+    <w:lsdException w:name="Table Web 1" w:semiHidden="1" w:unhideWhenUsed="1"/>
+    <w:lsdException w:name="Table Web 2" w:semiHidden="1" w:unhideWhenUsed="1"/>
+    <w:lsdException w:name="Table Web 3" w:semiHidden="1" w:unhideWhenUsed="1"/>
+    <w:lsdException w:name="Balloon Text" w:semiHidden="1" w:unhideWhenUsed="1"/>
+    <w:lsdException w:name="Table Grid" w:uiPriority="39"/>
+    <w:lsdException w:name="Table Theme" w:semiHidden="1" w:unhideWhenUsed="1"/>
+    <w:lsdException w:name="Placeholder Text" w:semiHidden="1"/>
+    <w:lsdException w:name="No Spacing" w:uiPriority="1" w:qFormat="1"/>
+    <w:lsdException w:name="Light Shading" w:uiPriority="60"/>
+    <w:lsdException w:name="Light List" w:uiPriority="61"/>
+    <w:lsdException w:name="Light Grid" w:uiPriority="62"/>
+    <w:lsdException w:name="Medium Shading 1" w:uiPriority="63"/>
+    <w:lsdException w:name="Medium Shading 2" w:uiPriority="64"/>
+    <w:lsdException w:name="Medium List 1" w:uiPriority="65"/>
+    <w:lsdException w:name="Medium List 2" w:uiPriority="66"/>
+    <w:lsdException w:name="Medium Grid 1" w:uiPriority="67"/>
+    <w:lsdException w:name="Medium Grid 2" w:uiPriority="68"/>
+    <w:lsdException w:name="Medium Grid 3" w:uiPriority="69"/>
+    <w:lsdException w:name="Dark List" w:uiPriority="70"/>
+    <w:lsdException w:name="Colorful Shading" w:uiPriority="71"/>
+    <w:lsdException w:name="Colorful List" w:uiPriority="72"/>
+    <w:lsdException w:name="Colorful Grid" w:uiPriority="73"/>
+    <w:lsdException w:name="Light Shading Accent 1" w:uiPriority="60"/>
+    <w:lsdException w:name="Light List Accent 1" w:uiPriority="61"/>
+    <w:lsdException w:name="Light Grid Accent 1" w:uiPriority="62"/>
+    <w:lsdException w:name="Medium Shading 1 Accent 1" w:uiPriority="63"/>
+    <w:lsdException w:name="Medium Shading 2 Accent 1" w:uiPriority="64"/>
+    <w:lsdException w:name="Medium List 1 Accent 1" w:uiPriority="65"/>
+    <w:lsdException w:name="Revision" w:semiHidden="1"/>
+    <w:lsdException w:name="List Paragraph" w:uiPriority="34" w:qFormat="1"/>
+    <w:lsdException w:name="Quote" w:uiPriority="29" w:qFormat="1"/>
+    <w:lsdException w:name="Intense Quote" w:uiPriority="30" w:qFormat="1"/>
+    <w:lsdException w:name="Medium List 2 Accent 1" w:uiPriority="66"/>
+    <w:lsdException w:name="Medium Grid 1 Accent 1" w:uiPriority="67"/>
+    <w:lsdException w:name="Medium Grid 2 Accent 1" w:uiPriority="68"/>
+    <w:lsdException w:name="Medium Grid 3 Accent 1" w:uiPriority="69"/>
+    <w:lsdException w:name="Dark List Accent 1" w:uiPriority="70"/>
+    <w:lsdException w:name="Colorful Shading Accent 1" w:uiPriority="71"/>
+    <w:lsdException w:name="Colorful List Accent 1" w:uiPriority="72"/>
+    <w:lsdException w:name="Colorful Grid Accent 1" w:uiPriority="73"/>
+    <w:lsdException w:name="Light Shading Accent 2" w:uiPriority="60"/>
+    <w:lsdException w:name="Light List Accent 2" w:uiPriority="61"/>
+    <w:lsdException w:name="Light Grid Accent 2" w:uiPriority="62"/>
+    <w:lsdException w:name="Medium Shading 1 Accent 2" w:uiPriority="63"/>
+    <w:lsdException w:name="Medium Shading 2 Accent 2" w:uiPriority="64"/>
+    <w:lsdException w:name="Medium List 1 Accent 2" w:uiPriority="65"/>
+    <w:lsdException w:name="Medium List 2 Accent 2" w:uiPriority="66"/>
+    <w:lsdException w:name="Medium Grid 1 Accent 2" w:uiPriority="67"/>
+    <w:lsdException w:name="Medium Grid 2 Accent 2" w:uiPriority="68"/>
+    <w:lsdException w:name="Medium Grid 3 Accent 2" w:uiPriority="69"/>
+    <w:lsdException w:name="Dark List Accent 2" w:uiPriority="70"/>
+    <w:lsdException w:name="Colorful Shading Accent 2" w:uiPriority="71"/>
+    <w:lsdException w:name="Colorful List Accent 2" w:uiPriority="72"/>
+    <w:lsdException w:name="Colorful Grid Accent 2" w:uiPriority="73"/>
+    <w:lsdException w:name="Light Shading Accent 3" w:uiPriority="60"/>
+    <w:lsdException w:name="Light List Accent 3" w:uiPriority="61"/>
+    <w:lsdException w:name="Light Grid Accent 3" w:uiPriority="62"/>
+    <w:lsdException w:name="Medium Shading 1 Accent 3" w:uiPriority="63"/>
+    <w:lsdException w:name="Medium Shading 2 Accent 3" w:uiPriority="64"/>
+    <w:lsdException w:name="Medium List 1 Accent 3" w:uiPriority="65"/>
+    <w:lsdException w:name="Medium List 2 Accent 3" w:uiPriority="66"/>
+    <w:lsdException w:name="Medium Grid 1 Accent 3" w:uiPriority="67"/>
+    <w:lsdException w:name="Medium Grid 2 Accent 3" w:uiPriority="68"/>
+    <w:lsdException w:name="Medium Grid 3 Accent 3" w:uiPriority="69"/>
+    <w:lsdException w:name="Dark List Accent 3" w:uiPriority="70"/>
+    <w:lsdException w:name="Colorful Shading Accent 3" w:uiPriority="71"/>
+    <w:lsdException w:name="Colorful List Accent 3" w:uiPriority="72"/>
+    <w:lsdException w:name="Colorful Grid Accent 3" w:uiPriority="73"/>
+    <w:lsdException w:name="Light Shading Accent 4" w:uiPriority="60"/>
+    <w:lsdException w:name="Light List Accent 4" w:uiPriority="61"/>
+    <w:lsdException w:name="Light Grid Accent 4" w:uiPriority="62"/>
+    <w:lsdException w:name="Medium Shading 1 Accent 4" w:uiPriority="63"/>
+    <w:lsdException w:name="Medium Shading 2 Accent 4" w:uiPriority="64"/>
+    <w:lsdException w:name="Medium List 1 Accent 4" w:uiPriority="65"/>
+    <w:lsdException w:name="Medium List 2 Accent 4" w:uiPriority="66"/>
+    <w:lsdException w:name="Medium Grid 1 Accent 4" w:uiPriority="67"/>
+    <w:lsdException w:name="Medium Grid 2 Accent 4" w:uiPriority="68"/>
+    <w:lsdException w:name="Medium Grid 3 Accent 4" w:uiPriority="69"/>
+    <w:lsdException w:name="Dark List Accent 4" w:uiPriority="70"/>
+    <w:lsdException w:name="Colorful Shading Accent 4" w:uiPriority="71"/>
+    <w:lsdException w:name="Colorful List Accent 4" w:uiPriority="72"/>
+    <w:lsdException w:name="Colorful Grid Accent 4" w:uiPriority="73"/>
+    <w:lsdException w:name="Light Shading Accent 5" w:uiPriority="60"/>
+    <w:lsdException w:name="Light List Accent 5" w:uiPriority="61"/>
+    <w:lsdException w:name="Light Grid Accent 5" w:uiPriority="62"/>
+    <w:lsdException w:name="Medium Shading 1 Accent 5" w:uiPriority="63"/>
+    <w:lsdException w:name="Medium Shading 2 Accent 5" w:uiPriority="64"/>
+    <w:lsdException w:name="Medium List 1 Accent 5" w:uiPriority="65"/>
+    <w:lsdException w:name="Medium List 2 Accent 5" w:uiPriority="66"/>
+    <w:lsdException w:name="Medium Grid 1 Accent 5" w:uiPriority="67"/>
+    <w:lsdException w:name="Medium Grid 2 Accent 5" w:uiPriority="68"/>
+    <w:lsdException w:name="Medium Grid 3 Accent 5" w:uiPriority="69"/>
+    <w:lsdException w:name="Dark List Accent 5" w:uiPriority="70"/>
+    <w:lsdException w:name="Colorful Shading Accent 5" w:uiPriority="71"/>
+    <w:lsdException w:name="Colorful List Accent 5" w:uiPriority="72"/>
+    <w:lsdException w:name="Colorful Grid Accent 5" w:uiPriority="73"/>
+    <w:lsdException w:name="Light Shading Accent 6" w:uiPriority="60"/>
+    <w:lsdException w:name="Light List Accent 6" w:uiPriority="61"/>
+    <w:lsdException w:name="Light Grid Accent 6" w:uiPriority="62"/>
+    <w:lsdException w:name="Medium Shading 1 Accent 6" w:uiPriority="63"/>
+    <w:lsdException w:name="Medium Shading 2 Accent 6" w:uiPriority="64"/>
+    <w:lsdException w:name="Medium List 1 Accent 6" w:uiPriority="65"/>
+    <w:lsdException w:name="Medium List 2 Accent 6" w:uiPriority="66"/>
+    <w:lsdException w:name="Medium Grid 1 Accent 6" w:uiPriority="67"/>
+    <w:lsdException w:name="Medium Grid 2 Accent 6" w:uiPriority="68"/>
+    <w:lsdException w:name="Medium Grid 3 Accent 6" w:uiPriority="69"/>
+    <w:lsdException w:name="Dark List Accent 6" w:uiPriority="70"/>
+    <w:lsdException w:name="Colorful Shading Accent 6" w:uiPriority="71"/>
+    <w:lsdException w:name="Colorful List Accent 6" w:uiPriority="72"/>
+    <w:lsdException w:name="Colorful Grid Accent 6" w:uiPriority="73"/>
+    <w:lsdException w:name="Subtle Emphasis" w:uiPriority="19" w:qFormat="1"/>
+    <w:lsdException w:name="Intense Emphasis" w:uiPriority="21" w:qFormat="1"/>
+    <w:lsdException w:name="Subtle Reference" w:uiPriority="31" w:qFormat="1"/>
+    <w:lsdException w:name="Intense Reference" w:uiPriority="32" w:qFormat="1"/>
+    <w:lsdException w:name="Book Title" w:uiPriority="33" w:qFormat="1"/>
+    <w:lsdException w:name="Bibliography" w:semiHidden="1" w:uiPriority="37" w:unhideWhenUsed="1"/>
+    <w:lsdException w:name="TOC Heading" w:semiHidden="1" w:uiPriority="39" w:unhideWhenUsed="1" w:qFormat="1"/>
+    <w:lsdException w:name="Plain Table 1" w:uiPriority="41"/>
+    <w:lsdException w:name="Plain Table 2" w:uiPriority="42"/>
+    <w:lsdException w:name="Plain Table 3" w:uiPriority="43"/>
+    <w:lsdException w:name="Plain Table 4" w:uiPriority="44"/>
+    <w:lsdException w:name="Plain Table 5" w:uiPriority="45"/>
+    <w:lsdException w:name="Grid Table Light" w:uiPriority="40"/>
+    <w:lsdException w:name="Grid Table 1 Light" w:uiPriority="46"/>
+    <w:lsdException w:name="Grid Table 2" w:uiPriority="47"/>
+    <w:lsdException w:name="Grid Table 3" w:uiPriority="48"/>
+    <w:lsdException w:name="Grid Table 4" w:uiPriority="49"/>
+    <w:lsdException w:name="Grid Table 5 Dark" w:uiPriority="50"/>
+    <w:lsdException w:name="Grid Table 6 Colorful" w:uiPriority="51"/>
+    <w:lsdException w:name="Grid Table 7 Colorful" w:uiPriority="52"/>
+    <w:lsdException w:name="Grid Table 1 Light Accent 1" w:uiPriority="46"/>
+    <w:lsdException w:name="Grid Table 2 Accent 1" w:uiPriority="47"/>
+    <w:lsdException w:name="Grid Table 3 Accent 1" w:uiPriority="48"/>
+    <w:lsdException w:name="Grid Table 4 Accent 1" w:uiPriority="49"/>
+    <w:lsdException w:name="Grid Table 5 Dark Accent 1" w:uiPriority="50"/>
+    <w:lsdException w:name="Grid Table 6 Colorful Accent 1" w:uiPriority="51"/>
+    <w:lsdException w:name="Grid Table 7 Colorful Accent 1" w:uiPriority="52"/>
+    <w:lsdException w:name="Grid Table 1 Light Accent 2" w:uiPriority="46"/>
+    <w:lsdException w:name="Grid Table 2 Accent 2" w:uiPriority="47"/>
+    <w:lsdException w:name="Grid Table 3 Accent 2" w:uiPriority="48"/>
+    <w:lsdException w:name="Grid Table 4 Accent 2" w:uiPriority="49"/>
+    <w:lsdException w:name="Grid Table 5 Dark Accent 2" w:uiPriority="50"/>
+    <w:lsdException w:name="Grid Table 6 Colorful Accent 2" w:uiPriority="51"/>
+    <w:lsdException w:name="Grid Table 7 Colorful Accent 2" w:uiPriority="52"/>
+    <w:lsdException w:name="Grid Table 1 Light Accent 3" w:uiPriority="46"/>
+    <w:lsdException w:name="Grid Table 2 Accent 3" w:uiPriority="47"/>
+    <w:lsdException w:name="Grid Table 3 Accent 3" w:uiPriority="48"/>
+    <w:lsdException w:name="Grid Table 4 Accent 3" w:uiPriority="49"/>
+    <w:lsdException w:name="Grid Table 5 Dark Accent 3" w:uiPriority="50"/>
+    <w:lsdException w:name="Grid Table 6 Colorful Accent 3" w:uiPriority="51"/>
+    <w:lsdException w:name="Grid Table 7 Colorful Accent 3" w:uiPriority="52"/>
+    <w:lsdException w:name="Grid Table 1 Light Accent 4" w:uiPriority="46"/>
+    <w:lsdException w:name="Grid Table 2 Accent 4" w:uiPriority="47"/>
+    <w:lsdException w:name="Grid Table 3 Accent 4" w:uiPriority="48"/>
+    <w:lsdException w:name="Grid Table 4 Accent 4" w:uiPriority="49"/>
+    <w:lsdException w:name="Grid Table 5 Dark Accent 4" w:uiPriority="50"/>
+    <w:lsdException w:name="Grid Table 6 Colorful Accent 4" w:uiPriority="51"/>
+    <w:lsdException w:name="Grid Table 7 Colorful Accent 4" w:uiPriority="52"/>
+    <w:lsdException w:name="Grid Table 1 Light Accent 5" w:uiPriority="46"/>
+    <w:lsdException w:name="Grid Table 2 Accent 5" w:uiPriority="47"/>
+    <w:lsdException w:name="Grid Table 3 Accent 5" w:uiPriority="48"/>
+    <w:lsdException w:name="Grid Table 4 Accent 5" w:uiPriority="49"/>
+    <w:lsdException w:name="Grid Table 5 Dark Accent 5" w:uiPriority="50"/>
+    <w:lsdException w:name="Grid Table 6 Colorful Accent 5" w:uiPriority="51"/>
+    <w:lsdException w:name="Grid Table 7 Colorful Accent 5" w:uiPriority="52"/>
+    <w:lsdException w:name="Grid Table 1 Light Accent 6" w:uiPriority="46"/>
+    <w:lsdException w:name="Grid Table 2 Accent 6" w:uiPriority="47"/>
+    <w:lsdException w:name="Grid Table 3 Accent 6" w:uiPriority="48"/>
+    <w:lsdException w:name="Grid Table 4 Accent 6" w:uiPriority="49"/>
+    <w:lsdException w:name="Grid Table 5 Dark Accent 6" w:uiPriority="50"/>
+    <w:lsdException w:name="Grid Table 6 Colorful Accent 6" w:uiPriority="51"/>
+    <w:lsdException w:name="Grid Table 7 Colorful Accent 6" w:uiPriority="52"/>
+    <w:lsdException w:name="List Table 1 Light" w:uiPriority="46"/>
+    <w:lsdException w:name="List Table 2" w:uiPriority="47"/>
+    <w:lsdException w:name="List Table 3" w:uiPriority="48"/>
+    <w:lsdException w:name="List Table 4" w:uiPriority="49"/>
+    <w:lsdException w:name="List Table 5 Dark" w:uiPriority="50"/>
+    <w:lsdException w:name="List Table 6 Colorful" w:uiPriority="51"/>
+    <w:lsdException w:name="List Table 7 Colorful" w:uiPriority="52"/>
+    <w:lsdException w:name="List Table 1 Light Accent 1" w:uiPriority="46"/>
+    <w:lsdException w:name="List Table 2 Accent 1" w:uiPriority="47"/>
+    <w:lsdException w:name="List Table 3 Accent 1" w:uiPriority="48"/>
+    <w:lsdException w:name="List Table 4 Accent 1" w:uiPriority="49"/>
+    <w:lsdException w:name="List Table 5 Dark Accent 1" w:uiPriority="50"/>
+    <w:lsdException w:name="List Table 6 Colorful Accent 1" w:uiPriority="51"/>
+    <w:lsdException w:name="List Table 7 Colorful Accent 1" w:uiPriority="52"/>
+    <w:lsdException w:name="List Table 1 Light Accent 2" w:uiPriority="46"/>
+    <w:lsdException w:name="List Table 2 Accent 2" w:uiPriority="47"/>
+    <w:lsdException w:name="List Table 3 Accent 2" w:uiPriority="48"/>
+    <w:lsdException w:name="List Table 4 Accent 2" w:uiPriority="49"/>
+    <w:lsdException w:name="List Table 5 Dark Accent 2" w:uiPriority="50"/>
+    <w:lsdException w:name="List Table 6 Colorful Accent 2" w:uiPriority="51"/>
+    <w:lsdException w:name="List Table 7 Colorful Accent 2" w:uiPriority="52"/>
+    <w:lsdException w:name="List Table 1 Light Accent 3" w:uiPriority="46"/>
+    <w:lsdException w:name="List Table 2 Accent 3" w:uiPriority="47"/>
+    <w:lsdException w:name="List Table 3 Accent 3" w:uiPriority="48"/>
+    <w:lsdException w:name="List Table 4 Accent 3" w:uiPriority="49"/>
+    <w:lsdException w:name="List Table 5 Dark Accent 3" w:uiPriority="50"/>
+    <w:lsdException w:name="List Table 6 Colorful Accent 3" w:uiPriority="51"/>
+    <w:lsdException w:name="List Table 7 Colorful Accent 3" w:uiPriority="52"/>
+    <w:lsdException w:name="List Table 1 Light Accent 4" w:uiPriority="46"/>
+    <w:lsdException w:name="List Table 2 Accent 4" w:uiPriority="47"/>
+    <w:lsdException w:name="List Table 3 Accent 4" w:uiPriority="48"/>
+    <w:lsdException w:name="List Table 4 Accent 4" w:uiPriority="49"/>
+    <w:lsdException w:name="List Table 5 Dark Accent 4" w:uiPriority="50"/>
+    <w:lsdException w:name="List Table 6 Colorful Accent 4" w:uiPriority="51"/>
+    <w:lsdException w:name="List Table 7 Colorful Accent 4" w:uiPriority="52"/>
+    <w:lsdException w:name="List Table 1 Light Accent 5" w:uiPriority="46"/>
+    <w:lsdException w:name="List Table 2 Accent 5" w:uiPriority="47"/>
+    <w:lsdException w:name="List Table 3 Accent 5" w:uiPriority="48"/>
+    <w:lsdException w:name="List Table 4 Accent 5" w:uiPriority="49"/>
+    <w:lsdException w:name="List Table 5 Dark Accent 5" w:uiPriority="50"/>
+    <w:lsdException w:name="List Table 6 Colorful Accent 5" w:uiPriority="51"/>
+    <w:lsdException w:name="List Table 7 Colorful Accent 5" w:uiPriority="52"/>
+    <w:lsdException w:name="List Table 1 Light Accent 6" w:uiPriority="46"/>
+    <w:lsdException w:name="List Table 2 Accent 6" w:uiPriority="47"/>
+    <w:lsdException w:name="List Table 3 Accent 6" w:uiPriority="48"/>
+    <w:lsdException w:name="List Table 4 Accent 6" w:uiPriority="49"/>
+    <w:lsdException w:name="List Table 5 Dark Accent 6" w:uiPriority="50"/>
+    <w:lsdException w:name="List Table 6 Colorful Accent 6" w:uiPriority="51"/>
+    <w:lsdException w:name="List Table 7 Colorful Accent 6" w:uiPriority="52"/>
+    <w:lsdException w:name="Mention" w:semiHidden="1" w:unhideWhenUsed="1"/>
+    <w:lsdException w:name="Smart Hyperlink" w:semiHidden="1" w:unhideWhenUsed="1"/>
+    <w:lsdException w:name="Hashtag" w:semiHidden="1" w:unhideWhenUsed="1"/>
+    <w:lsdException w:name="Unresolved Mention" w:semiHidden="1" w:unhideWhenUsed="1"/>
+    <w:lsdException w:name="Smart Link" w:semiHidden="1" w:unhideWhenUsed="1"/>
+  </w:latentStyles>
+  <w:style w:type="paragraph" w:default="1" w:styleId="Normal">
     <w:name w:val="Normal"/>
-    <w:uiPriority w:val="1"/>
     <w:qFormat/>
     <w:pPr>
-      <w:widowControl w:val="false"/>
-      <w:bidi w:val="0"/>
-      <w:spacing w:lineRule="auto" w:line="240" w:before="0" w:after="0"/>
-      <w:ind w:left="0" w:right="0" w:hanging="0"/>
-      <w:jc w:val="left"/>
+      <w:widowControl w:val="0"/>
     </w:pPr>
     <w:rPr>
-      <w:rFonts w:ascii="Georgia" w:hAnsi="Georgia" w:eastAsia="Georgia" w:cs="Georgia"/>
-      <w:color w:val="auto"/>
-      <w:kern w:val="0"/>
-      <w:sz w:val="22"/>
-      <w:szCs w:val="22"/>
-      <w:lang w:val="en-US" w:eastAsia="en-US" w:bidi="ar-SA"/>
+      <w:rFonts w:ascii="Georgia" w:eastAsia="Georgia" w:hAnsi="Georgia" w:cs="Georgia"/>
     </w:rPr>
   </w:style>
   <w:style w:type="paragraph" w:styleId="Heading1">
-    <w:name w:val="Heading 1"/>
+    <w:name w:val="heading 1"/>
     <w:basedOn w:val="Normal"/>
-    <w:uiPriority w:val="1"/>
+    <w:uiPriority w:val="9"/>
     <w:qFormat/>
     <w:pPr>
-      <w:ind w:left="1567" w:right="0" w:hanging="612"/>
-      <w:outlineLvl w:val="1"/>
+      <w:ind w:left="1567" w:hanging="612"/>
+      <w:outlineLvl w:val="0"/>
     </w:pPr>
     <w:rPr>
-      <w:rFonts w:ascii="Georgia" w:hAnsi="Georgia" w:eastAsia="Georgia" w:cs="Georgia"/>
       <w:b/>
       <w:bCs/>
       <w:sz w:val="24"/>
       <w:szCs w:val="24"/>
-      <w:lang w:val="en-US" w:eastAsia="en-US" w:bidi="ar-SA"/>
     </w:rPr>
   </w:style>
   <w:style w:type="paragraph" w:styleId="Heading2">
-    <w:name w:val="Heading 2"/>
+    <w:name w:val="heading 2"/>
     <w:basedOn w:val="Normal"/>
-    <w:uiPriority w:val="1"/>
+    <w:uiPriority w:val="9"/>
+    <w:unhideWhenUsed/>
     <w:qFormat/>
     <w:pPr>
-      <w:ind w:left="1452" w:right="0" w:hanging="254"/>
+      <w:ind w:left="1452" w:hanging="254"/>
       <w:jc w:val="both"/>
-      <w:outlineLvl w:val="2"/>
+      <w:outlineLvl w:val="1"/>
     </w:pPr>
     <w:rPr>
-      <w:rFonts w:ascii="Georgia" w:hAnsi="Georgia" w:eastAsia="Georgia" w:cs="Georgia"/>
       <w:b/>
       <w:bCs/>
       <w:sz w:val="20"/>
       <w:szCs w:val="20"/>
-      <w:lang w:val="en-US" w:eastAsia="en-US" w:bidi="ar-SA"/>
     </w:rPr>
   </w:style>
-  <w:style w:type="character" w:styleId="DefaultParagraphFont" w:default="1">
+  <w:style w:type="character" w:default="1" w:styleId="DefaultParagraphFont">
     <w:name w:val="Default Paragraph Font"/>
     <w:uiPriority w:val="1"/>
     <w:semiHidden/>
     <w:unhideWhenUsed/>
-    <w:qFormat/>
-    <w:rPr/>
   </w:style>
-  <w:style w:type="character" w:styleId="InternetLink">
+  <w:style w:type="table" w:default="1" w:styleId="TableNormal">
+    <w:name w:val="Normal Table"/>
+    <w:uiPriority w:val="99"/>
+    <w:semiHidden/>
+    <w:unhideWhenUsed/>
+    <w:tblPr>
+      <w:tblInd w:w="0" w:type="dxa"/>
+      <w:tblCellMar>
+        <w:top w:w="0" w:type="dxa"/>
+        <w:left w:w="108" w:type="dxa"/>
+        <w:bottom w:w="0" w:type="dxa"/>
+        <w:right w:w="108" w:type="dxa"/>
+      </w:tblCellMar>
+    </w:tblPr>
+  </w:style>
+  <w:style w:type="numbering" w:default="1" w:styleId="NoList">
+    <w:name w:val="No List"/>
+    <w:uiPriority w:val="99"/>
+    <w:semiHidden/>
+    <w:unhideWhenUsed/>
+  </w:style>
+  <w:style w:type="character" w:styleId="Hyperlink">
     <w:name w:val="Hyperlink"/>
     <w:rPr>
       <w:color w:val="000080"/>
       <w:u w:val="single"/>
-      <w:lang w:val="zxx" w:eastAsia="zxx" w:bidi="zxx"/>
     </w:rPr>
   </w:style>
-  <w:style w:type="paragraph" w:styleId="Heading">
+  <w:style w:type="paragraph" w:customStyle="1" w:styleId="Heading">
     <w:name w:val="Heading"/>
     <w:basedOn w:val="Normal"/>
-    <w:next w:val="TextBody"/>
+    <w:next w:val="BodyText"/>
     <w:qFormat/>
     <w:pPr>
-      <w:keepNext w:val="true"/>
+      <w:keepNext/>
       <w:spacing w:before="240" w:after="120"/>
     </w:pPr>
     <w:rPr>
-      <w:rFonts w:ascii="Liberation Sans" w:hAnsi="Liberation Sans" w:eastAsia="Noto Sans CJK SC" w:cs="Lohit Devanagari"/>
+      <w:rFonts w:ascii="Liberation Sans" w:eastAsia="Noto Sans CJK SC" w:hAnsi="Liberation Sans" w:cs="Lohit Devanagari"/>
       <w:sz w:val="28"/>
       <w:szCs w:val="28"/>
     </w:rPr>
   </w:style>
-  <w:style w:type="paragraph" w:styleId="TextBody">
+  <w:style w:type="paragraph" w:styleId="BodyText">
     <w:name w:val="Body Text"/>
     <w:basedOn w:val="Normal"/>
     <w:uiPriority w:val="1"/>
     <w:qFormat/>
-    <w:pPr/>
     <w:rPr>
-      <w:rFonts w:ascii="Georgia" w:hAnsi="Georgia" w:eastAsia="Georgia" w:cs="Georgia"/>
       <w:sz w:val="20"/>
       <w:szCs w:val="20"/>
-      <w:lang w:val="en-US" w:eastAsia="en-US" w:bidi="ar-SA"/>
     </w:rPr>
   </w:style>
   <w:style w:type="paragraph" w:styleId="List">
     <w:name w:val="List"/>
-    <w:basedOn w:val="TextBody"/>
-    <w:pPr/>
+    <w:basedOn w:val="BodyText"/>
     <w:rPr>
       <w:rFonts w:cs="Lohit Devanagari"/>
     </w:rPr>
   </w:style>
   <w:style w:type="paragraph" w:styleId="Caption">
-    <w:name w:val="Caption"/>
+    <w:name w:val="caption"/>
     <w:basedOn w:val="Normal"/>
     <w:qFormat/>
     <w:pPr>
@@ -8834,7 +8904,7 @@
       <w:szCs w:val="24"/>
     </w:rPr>
   </w:style>
-  <w:style w:type="paragraph" w:styleId="Index">
+  <w:style w:type="paragraph" w:customStyle="1" w:styleId="Index">
     <w:name w:val="Index"/>
     <w:basedOn w:val="Normal"/>
     <w:qFormat/>
@@ -8848,18 +8918,17 @@
   <w:style w:type="paragraph" w:styleId="Title">
     <w:name w:val="Title"/>
     <w:basedOn w:val="Normal"/>
-    <w:uiPriority w:val="1"/>
+    <w:uiPriority w:val="10"/>
     <w:qFormat/>
     <w:pPr>
-      <w:spacing w:before="1" w:after="0"/>
-      <w:ind w:left="0" w:right="13" w:hanging="0"/>
+      <w:spacing w:before="1"/>
+      <w:ind w:right="13"/>
       <w:jc w:val="center"/>
     </w:pPr>
     <w:rPr>
-      <w:rFonts w:ascii="Times New Roman" w:hAnsi="Times New Roman" w:eastAsia="Times New Roman" w:cs="Times New Roman"/>
+      <w:rFonts w:ascii="Times New Roman" w:eastAsia="Times New Roman" w:hAnsi="Times New Roman" w:cs="Times New Roman"/>
       <w:sz w:val="34"/>
       <w:szCs w:val="34"/>
-      <w:lang w:val="en-US" w:eastAsia="en-US" w:bidi="ar-SA"/>
     </w:rPr>
   </w:style>
   <w:style w:type="paragraph" w:styleId="ListParagraph">
@@ -8868,64 +8937,28 @@
     <w:uiPriority w:val="1"/>
     <w:qFormat/>
     <w:pPr>
-      <w:ind w:left="1452" w:right="0" w:hanging="214"/>
+      <w:ind w:left="1452" w:hanging="214"/>
     </w:pPr>
-    <w:rPr>
-      <w:rFonts w:ascii="Georgia" w:hAnsi="Georgia" w:eastAsia="Georgia" w:cs="Georgia"/>
-      <w:lang w:val="en-US" w:eastAsia="en-US" w:bidi="ar-SA"/>
-    </w:rPr>
   </w:style>
-  <w:style w:type="paragraph" w:styleId="TableParagraph">
+  <w:style w:type="paragraph" w:customStyle="1" w:styleId="TableParagraph">
     <w:name w:val="Table Paragraph"/>
     <w:basedOn w:val="Normal"/>
     <w:uiPriority w:val="1"/>
     <w:qFormat/>
-    <w:pPr/>
-    <w:rPr>
-      <w:lang w:val="en-US" w:eastAsia="en-US" w:bidi="ar-SA"/>
-    </w:rPr>
   </w:style>
-  <w:style w:type="paragraph" w:styleId="HeaderandFooter">
+  <w:style w:type="paragraph" w:customStyle="1" w:styleId="HeaderandFooter">
     <w:name w:val="Header and Footer"/>
     <w:basedOn w:val="Normal"/>
     <w:qFormat/>
-    <w:pPr/>
-    <w:rPr/>
   </w:style>
   <w:style w:type="paragraph" w:styleId="Footer">
-    <w:name w:val="Footer"/>
+    <w:name w:val="footer"/>
     <w:basedOn w:val="HeaderandFooter"/>
-    <w:pPr/>
-    <w:rPr/>
   </w:style>
-  <w:style w:type="paragraph" w:styleId="FrameContents">
+  <w:style w:type="paragraph" w:customStyle="1" w:styleId="FrameContents">
     <w:name w:val="Frame Contents"/>
     <w:basedOn w:val="Normal"/>
     <w:qFormat/>
-    <w:pPr/>
-    <w:rPr/>
-  </w:style>
-  <w:style w:type="numbering" w:styleId="NoList" w:default="1">
-    <w:name w:val="No List"/>
-    <w:uiPriority w:val="99"/>
-    <w:semiHidden/>
-    <w:unhideWhenUsed/>
-    <w:qFormat/>
-  </w:style>
-  <w:style w:type="table" w:default="1" w:styleId="TableNormal">
-    <w:name w:val="Table Normal"/>
-    <w:uiPriority w:val="2"/>
-    <w:semiHidden/>
-    <w:unhideWhenUsed/>
-    <w:qFormat/>
-    <w:tblPr>
-      <w:tblCellMar>
-        <w:top w:w="0" w:type="dxa"/>
-        <w:left w:w="0" w:type="dxa"/>
-        <w:bottom w:w="0" w:type="dxa"/>
-        <w:right w:w="0" w:type="dxa"/>
-      </w:tblCellMar>
-    </w:tblPr>
   </w:style>
 </w:styles>
 </file>
@@ -9211,4 +9244,16 @@
   <a:objectDefaults/>
   <a:extraClrSchemeLst/>
 </a:theme>
+</file>
+
+<file path=customXml/item1.xml><?xml version="1.0" encoding="utf-8"?>
+<b:Sources xmlns:b="http://schemas.openxmlformats.org/officeDocument/2006/bibliography" xmlns="http://schemas.openxmlformats.org/officeDocument/2006/bibliography" SelectedStyle="\APASixthEditionOfficeOnline.xsl" StyleName="APA" Version="6"/>
+</file>
+
+<file path=customXml/itemProps1.xml><?xml version="1.0" encoding="utf-8"?>
+<ds:datastoreItem xmlns:ds="http://schemas.openxmlformats.org/officeDocument/2006/customXml" ds:itemID="{99F21C75-F7C8-4047-8137-DD80F5F28A42}">
+  <ds:schemaRefs>
+    <ds:schemaRef ds:uri="http://schemas.openxmlformats.org/officeDocument/2006/bibliography"/>
+  </ds:schemaRefs>
+</ds:datastoreItem>
 </file>